--- a/dimensions_living_book/book_templates/spark_template.docx
+++ b/dimensions_living_book/book_templates/spark_template.docx
@@ -4,30 +4,23 @@
   <w:body>
     <w:p>
       <w:pPr>
-        <w:pStyle w:val="Title"/>
-        <w:spacing w:before="240" w:after="120"/>
-        <w:rPr/>
-      </w:pPr>
-      <w:r>
-        <w:rPr/>
-        <w:t>My Favorite Mother-In-Law</w:t>
-      </w:r>
-    </w:p>
-    <w:p>
-      <w:pPr>
         <w:sectPr>
           <w:type w:val="oddPage"/>
-          <w:pgSz w:w="8640" w:h="12960"/>
+          <w:pgSz w:w="8640" w:h="12983"/>
           <w:pgMar w:left="1080" w:right="720" w:gutter="0" w:header="0" w:top="720" w:footer="0" w:bottom="720"/>
+          <w:paperSrc w:first="0" w:other="0"/>
           <w:pgNumType w:fmt="decimal"/>
           <w:formProt w:val="false"/>
           <w:textDirection w:val="lrTb"/>
+          <w:docGrid w:type="default" w:linePitch="100" w:charSpace="0"/>
         </w:sectPr>
-        <w:pStyle w:val="Normal"/>
-        <w:rPr/>
-      </w:pPr>
-      <w:r>
-        <w:rPr/>
+        <w:pStyle w:val="Title"/>
+        <w:spacing w:before="240" w:after="120"/>
+        <w:rPr/>
+      </w:pPr>
+      <w:r>
+        <w:rPr/>
+        <w:t>My Favorite Mother-In-Law</w:t>
       </w:r>
     </w:p>
     <w:p>
@@ -1275,7 +1268,7 @@
               </w:rPr>
               <w:t>Angels Among Us</w:t>
               <w:tab/>
-              <w:t>85</w:t>
+              <w:t>84</w:t>
             </w:r>
           </w:hyperlink>
         </w:p>
@@ -1296,7 +1289,7 @@
               </w:rPr>
               <w:t>Eloping</w:t>
               <w:tab/>
-              <w:t>85</w:t>
+              <w:t>84</w:t>
             </w:r>
           </w:hyperlink>
         </w:p>
@@ -1317,7 +1310,7 @@
               </w:rPr>
               <w:t>Late Nights</w:t>
               <w:tab/>
-              <w:t>86</w:t>
+              <w:t>85</w:t>
             </w:r>
           </w:hyperlink>
         </w:p>
@@ -1385,7 +1378,7 @@
               </w:rPr>
               <w:t>About The Author</w:t>
               <w:tab/>
-              <w:t>101</w:t>
+              <w:t>100</w:t>
             </w:r>
           </w:hyperlink>
         </w:p>
@@ -1406,7 +1399,7 @@
               </w:rPr>
               <w:t>Other Titles by Mark Niemann-Ross</w:t>
               <w:tab/>
-              <w:t>101</w:t>
+              <w:t>100</w:t>
             </w:r>
           </w:hyperlink>
         </w:p>
@@ -1427,7 +1420,7 @@
               </w:rPr>
               <w:t>Learn More about My Favorite Mother-In-Law</w:t>
               <w:tab/>
-              <w:t>102</w:t>
+              <w:t>101</w:t>
             </w:r>
           </w:hyperlink>
           <w:r>
@@ -1441,11 +1434,12 @@
           <w:pPr>
             <w:sectPr>
               <w:type w:val="nextPage"/>
-              <w:pgSz w:w="8640" w:h="12960"/>
+              <w:pgSz w:w="8640" w:h="12983"/>
               <w:pgMar w:left="1080" w:right="720" w:gutter="0" w:header="0" w:top="720" w:footer="0" w:bottom="720"/>
               <w:pgNumType w:fmt="decimal"/>
               <w:formProt w:val="false"/>
               <w:textDirection w:val="lrTb"/>
+              <w:docGrid w:type="default" w:linePitch="100" w:charSpace="0"/>
             </w:sectPr>
           </w:pPr>
         </w:p>
@@ -1456,8 +1450,9 @@
         <w:pStyle w:val="Heading1"/>
         <w:numPr>
           <w:ilvl w:val="0"/>
-          <w:numId w:val="2"/>
+          <w:numId w:val="1"/>
         </w:numPr>
+        <w:ind w:firstLine="432" w:left="0" w:right="0"/>
         <w:rPr/>
       </w:pPr>
       <w:bookmarkStart w:id="0" w:name="__RefHeading___Toc2608_1824702716"/>
@@ -1481,38 +1476,23 @@
     </w:p>
     <w:p>
       <w:pPr>
-        <w:pStyle w:val="BodyText"/>
-        <w:rPr/>
-      </w:pPr>
-      <w:r>
-        <w:rPr/>
-        <w:t>This book is memoir. It reflects the author’s present recollections of experiences over time. Some names, characteristics, and locations have been changed, some events have been compressed, and some dialogue has been recreated.</w:t>
-      </w:r>
-    </w:p>
-    <w:p>
-      <w:pPr>
         <w:sectPr>
           <w:type w:val="oddPage"/>
-          <w:pgSz w:w="8640" w:h="12960"/>
+          <w:pgSz w:w="8640" w:h="12983"/>
           <w:pgMar w:left="1080" w:right="720" w:gutter="0" w:header="0" w:top="720" w:footer="0" w:bottom="720"/>
+          <w:paperSrc w:first="0" w:other="0"/>
           <w:pgNumType w:fmt="decimal"/>
           <w:formProt w:val="false"/>
           <w:textDirection w:val="lrTb"/>
+          <w:docGrid w:type="default" w:linePitch="100" w:charSpace="0"/>
         </w:sectPr>
-        <w:pStyle w:val="Heading2"/>
-        <w:numPr>
-          <w:ilvl w:val="0"/>
-          <w:numId w:val="0"/>
-        </w:numPr>
-        <w:ind w:hanging="0" w:left="0"/>
-        <w:rPr/>
-      </w:pPr>
-      <w:r>
-        <w:rPr/>
-      </w:r>
-      <w:bookmarkStart w:id="2" w:name="my-favorite-mother-in-law"/>
-      <w:bookmarkStart w:id="3" w:name="my-favorite-mother-in-law"/>
-      <w:bookmarkEnd w:id="3"/>
+        <w:pStyle w:val="BodyText"/>
+        <w:rPr/>
+      </w:pPr>
+      <w:r>
+        <w:rPr/>
+        <w:t>This book is memoir. It reflects the author’s present recollections of experiences over time. Some names, characteristics, and locations have been changed, some events have been compressed, and some dialogue has been recreated.</w:t>
+      </w:r>
     </w:p>
     <w:p>
       <w:pPr>
@@ -1521,12 +1501,13 @@
           <w:ilvl w:val="0"/>
           <w:numId w:val="0"/>
         </w:numPr>
-        <w:ind w:hanging="0" w:left="0"/>
-        <w:rPr/>
-      </w:pPr>
-      <w:bookmarkStart w:id="4" w:name="__RefHeading___Toc2612_1824702716"/>
-      <w:bookmarkStart w:id="5" w:name="aging"/>
-      <w:bookmarkEnd w:id="4"/>
+        <w:ind w:hanging="0" w:left="0" w:right="0"/>
+        <w:rPr/>
+      </w:pPr>
+      <w:bookmarkStart w:id="2" w:name="__RefHeading___Toc2612_1824702716"/>
+      <w:bookmarkStart w:id="3" w:name="my-favorite-mother-in-law_Copy_1"/>
+      <w:bookmarkEnd w:id="2"/>
+      <w:bookmarkEnd w:id="3"/>
       <w:r>
         <w:rPr/>
         <w:t>Aging</w:t>
@@ -1637,11 +1618,13 @@
       <w:pPr>
         <w:sectPr>
           <w:type w:val="oddPage"/>
-          <w:pgSz w:w="8640" w:h="12960"/>
+          <w:pgSz w:w="8640" w:h="12983"/>
           <w:pgMar w:left="1080" w:right="720" w:gutter="0" w:header="0" w:top="720" w:footer="0" w:bottom="720"/>
+          <w:paperSrc w:first="0" w:other="0"/>
           <w:pgNumType w:fmt="decimal"/>
           <w:formProt w:val="false"/>
           <w:textDirection w:val="lrTb"/>
+          <w:docGrid w:type="default" w:linePitch="100" w:charSpace="0"/>
         </w:sectPr>
         <w:pStyle w:val="BodyText"/>
         <w:rPr/>
@@ -1678,7 +1661,7 @@
           <w:headerReference w:type="default" r:id="rId3"/>
           <w:headerReference w:type="first" r:id="rId4"/>
           <w:type w:val="nextPage"/>
-          <w:pgSz w:w="8640" w:h="12960"/>
+          <w:pgSz w:w="8640" w:h="12983"/>
           <w:pgMar w:left="1080" w:right="720" w:gutter="0" w:header="720" w:top="1455" w:footer="0" w:bottom="1080"/>
           <w:pgNumType w:fmt="decimal"/>
           <w:formProt w:val="false"/>
@@ -1689,25 +1672,29 @@
         <w:pStyle w:val="BodyText"/>
         <w:rPr/>
       </w:pPr>
-      <w:bookmarkStart w:id="6" w:name="aging"/>
-      <w:r>
-        <w:rPr/>
-        <w:t>My favorite Mother-In-Law!</w:t>
-      </w:r>
-      <w:bookmarkEnd w:id="6"/>
+      <w:bookmarkStart w:id="4" w:name="aging"/>
+      <w:r>
+        <w:rPr/>
+        <w:t>My favorite Mother-In-Law</w:t>
+      </w:r>
+      <w:bookmarkEnd w:id="4"/>
+      <w:r>
+        <w:rPr/>
+        <w:t>!</w:t>
+      </w:r>
     </w:p>
     <w:p>
       <w:pPr>
         <w:pStyle w:val="Headingfirstpage"/>
         <w:numPr>
           <w:ilvl w:val="0"/>
-          <w:numId w:val="2"/>
+          <w:numId w:val="1"/>
         </w:numPr>
-        <w:rPr/>
-      </w:pPr>
-      <w:bookmarkStart w:id="7" w:name="__RefHeading___Toc2614_1824702716"/>
-      <w:bookmarkStart w:id="8" w:name="greta"/>
-      <w:bookmarkEnd w:id="7"/>
+        <w:ind w:firstLine="432" w:left="0" w:right="0"/>
+        <w:rPr/>
+      </w:pPr>
+      <w:bookmarkStart w:id="5" w:name="__RefHeading___Toc2614_1824702716"/>
+      <w:bookmarkEnd w:id="5"/>
       <w:r>
         <w:rPr/>
         <w:t>Greta</w:t>
@@ -1801,12 +1788,16 @@
     <w:p>
       <w:pPr>
         <w:sectPr>
+          <w:headerReference w:type="even" r:id="rId5"/>
+          <w:headerReference w:type="default" r:id="rId6"/>
           <w:type w:val="oddPage"/>
-          <w:pgSz w:w="8640" w:h="12960"/>
-          <w:pgMar w:left="1080" w:right="720" w:gutter="0" w:header="0" w:top="720" w:footer="0" w:bottom="720"/>
+          <w:pgSz w:w="8640" w:h="12983"/>
+          <w:pgMar w:left="1080" w:right="720" w:gutter="0" w:header="0" w:top="447" w:footer="0" w:bottom="720"/>
+          <w:paperSrc w:first="0" w:other="0"/>
           <w:pgNumType w:fmt="decimal"/>
           <w:formProt w:val="false"/>
           <w:textDirection w:val="lrTb"/>
+          <w:docGrid w:type="default" w:linePitch="100" w:charSpace="0"/>
         </w:sectPr>
         <w:pStyle w:val="BodyText"/>
         <w:rPr/>
@@ -1941,13 +1932,13 @@
         <w:pStyle w:val="Heading2"/>
         <w:numPr>
           <w:ilvl w:val="1"/>
-          <w:numId w:val="2"/>
+          <w:numId w:val="1"/>
         </w:numPr>
-        <w:rPr/>
-      </w:pPr>
-      <w:bookmarkStart w:id="9" w:name="__RefHeading___Toc2616_1824702716"/>
-      <w:bookmarkStart w:id="10" w:name="greta-has-no-trust-issues"/>
-      <w:bookmarkEnd w:id="9"/>
+        <w:ind w:firstLine="432" w:left="0" w:right="0"/>
+        <w:rPr/>
+      </w:pPr>
+      <w:bookmarkStart w:id="6" w:name="__RefHeading___Toc2616_1824702716"/>
+      <w:bookmarkEnd w:id="6"/>
       <w:r>
         <w:rPr/>
         <w:t>Greta has no trust issues</w:t>
@@ -2073,25 +2064,25 @@
         <w:pStyle w:val="BodyText"/>
         <w:rPr/>
       </w:pPr>
-      <w:bookmarkStart w:id="11" w:name="greta-has-no-trust-issues"/>
+      <w:bookmarkStart w:id="7" w:name="greta-has-no-trust-issues"/>
       <w:r>
         <w:rPr/>
         <w:t>That’s Greta.</w:t>
       </w:r>
-      <w:bookmarkEnd w:id="11"/>
+      <w:bookmarkEnd w:id="7"/>
     </w:p>
     <w:p>
       <w:pPr>
         <w:pStyle w:val="Heading2"/>
         <w:numPr>
           <w:ilvl w:val="1"/>
-          <w:numId w:val="2"/>
+          <w:numId w:val="1"/>
         </w:numPr>
-        <w:rPr/>
-      </w:pPr>
-      <w:bookmarkStart w:id="12" w:name="__RefHeading___Toc2618_1824702716"/>
-      <w:bookmarkStart w:id="13" w:name="meeting-greta"/>
-      <w:bookmarkEnd w:id="12"/>
+        <w:ind w:firstLine="432" w:left="0" w:right="0"/>
+        <w:rPr/>
+      </w:pPr>
+      <w:bookmarkStart w:id="8" w:name="__RefHeading___Toc2618_1824702716"/>
+      <w:bookmarkEnd w:id="8"/>
       <w:r>
         <w:rPr/>
         <w:t>Meeting Greta</w:t>
@@ -2202,11 +2193,11 @@
     <w:p>
       <w:pPr>
         <w:sectPr>
-          <w:headerReference w:type="even" r:id="rId5"/>
-          <w:headerReference w:type="default" r:id="rId6"/>
-          <w:headerReference w:type="first" r:id="rId7"/>
+          <w:headerReference w:type="even" r:id="rId7"/>
+          <w:headerReference w:type="default" r:id="rId8"/>
+          <w:headerReference w:type="first" r:id="rId9"/>
           <w:type w:val="nextPage"/>
-          <w:pgSz w:w="8640" w:h="12960"/>
+          <w:pgSz w:w="8640" w:h="12983"/>
           <w:pgMar w:left="1080" w:right="720" w:gutter="0" w:header="720" w:top="1455" w:footer="0" w:bottom="1080"/>
           <w:pgNumType w:fmt="decimal"/>
           <w:formProt w:val="false"/>
@@ -2217,25 +2208,29 @@
         <w:pStyle w:val="BodyText"/>
         <w:rPr/>
       </w:pPr>
-      <w:bookmarkStart w:id="14" w:name="meeting-greta"/>
-      <w:r>
-        <w:rPr/>
-        <w:t>Greta and I had one particular conversation I remember. We were walking on the Oregon coast, just the two of us. We got to talking about abortion and her Catholic faith. I’m a liberal Presbyterian, but she never held that against me. I was explaining my stance on abortion, expressing my belief abortion was a medical issue and was a decision between a woman and her doctor. The church she belongs to was unwavering in the belief that abortion was wrong. Nevertheless, we had an open and respectful discussion about the issue, she gracefully accepted my thoughts, which gave me encouragement to accept hers.</w:t>
-      </w:r>
-      <w:bookmarkEnd w:id="14"/>
+      <w:bookmarkStart w:id="9" w:name="meeting-greta"/>
+      <w:r>
+        <w:rPr/>
+        <w:t>Greta and I had one particular conversation I remember. We were walking on the Oregon coast, just the two of us. We got to talking about abortion and her Catholic faith. I’m a liberal Presbyterian, but she never held that against me. I was explaining my stance on abortion, expressing my belief abortion was a medical issue and was a decision between a woman and her doctor. The church she belongs to was unwavering in the belief that abortion was wrong. Nevertheless, we had an open and respectful discussion about the issue, she gracefully accepted my thoughts, which gave me encouragement to accept hers</w:t>
+      </w:r>
+      <w:bookmarkEnd w:id="9"/>
+      <w:r>
+        <w:rPr/>
+        <w:t>.</w:t>
+      </w:r>
     </w:p>
     <w:p>
       <w:pPr>
         <w:pStyle w:val="Headingfirstpage"/>
         <w:numPr>
           <w:ilvl w:val="0"/>
-          <w:numId w:val="2"/>
+          <w:numId w:val="1"/>
         </w:numPr>
-        <w:rPr/>
-      </w:pPr>
-      <w:bookmarkStart w:id="15" w:name="__RefHeading___Toc2620_1824702716"/>
-      <w:bookmarkStart w:id="16" w:name="religion"/>
-      <w:bookmarkEnd w:id="15"/>
+        <w:ind w:firstLine="432" w:left="0" w:right="0"/>
+        <w:rPr/>
+      </w:pPr>
+      <w:bookmarkStart w:id="10" w:name="__RefHeading___Toc2620_1824702716"/>
+      <w:bookmarkEnd w:id="10"/>
       <w:r>
         <w:rPr/>
         <w:t>Religion</w:t>
@@ -2297,25 +2292,25 @@
         <w:pStyle w:val="BodyText"/>
         <w:rPr/>
       </w:pPr>
-      <w:bookmarkStart w:id="17" w:name="religion"/>
+      <w:bookmarkStart w:id="11" w:name="religion"/>
       <w:r>
         <w:rPr/>
         <w:t>She loves her gay nephew. She’s seen men (and priests) misbehave and small town voices hush it up. Greta will tell you we are God’s children and we are less than perfect, but we still deserve God’s love. Who are we to judge?</w:t>
       </w:r>
-      <w:bookmarkEnd w:id="17"/>
+      <w:bookmarkEnd w:id="11"/>
     </w:p>
     <w:p>
       <w:pPr>
         <w:pStyle w:val="Heading2"/>
         <w:numPr>
           <w:ilvl w:val="1"/>
-          <w:numId w:val="2"/>
+          <w:numId w:val="1"/>
         </w:numPr>
-        <w:rPr/>
-      </w:pPr>
-      <w:bookmarkStart w:id="18" w:name="__RefHeading___Toc2622_1824702716"/>
-      <w:bookmarkStart w:id="19" w:name="fun-gi"/>
-      <w:bookmarkEnd w:id="18"/>
+        <w:ind w:firstLine="432" w:left="0" w:right="0"/>
+        <w:rPr/>
+      </w:pPr>
+      <w:bookmarkStart w:id="12" w:name="__RefHeading___Toc2622_1824702716"/>
+      <w:bookmarkEnd w:id="12"/>
       <w:r>
         <w:rPr>
           <w:b/>
@@ -2348,12 +2343,16 @@
     <w:p>
       <w:pPr>
         <w:sectPr>
+          <w:headerReference w:type="even" r:id="rId10"/>
+          <w:headerReference w:type="default" r:id="rId11"/>
           <w:type w:val="oddPage"/>
-          <w:pgSz w:w="8640" w:h="12960"/>
-          <w:pgMar w:left="1080" w:right="720" w:gutter="0" w:header="0" w:top="720" w:footer="0" w:bottom="720"/>
+          <w:pgSz w:w="8640" w:h="12983"/>
+          <w:pgMar w:left="1080" w:right="720" w:gutter="0" w:header="0" w:top="447" w:footer="0" w:bottom="720"/>
+          <w:paperSrc w:first="0" w:other="0"/>
           <w:pgNumType w:fmt="decimal"/>
           <w:formProt w:val="false"/>
           <w:textDirection w:val="lrTb"/>
+          <w:docGrid w:type="default" w:linePitch="100" w:charSpace="0"/>
         </w:sectPr>
         <w:pStyle w:val="BodyText"/>
         <w:rPr/>
@@ -2386,11 +2385,11 @@
     <w:p>
       <w:pPr>
         <w:sectPr>
-          <w:headerReference w:type="even" r:id="rId8"/>
-          <w:headerReference w:type="default" r:id="rId9"/>
-          <w:headerReference w:type="first" r:id="rId10"/>
+          <w:headerReference w:type="even" r:id="rId12"/>
+          <w:headerReference w:type="default" r:id="rId13"/>
+          <w:headerReference w:type="first" r:id="rId14"/>
           <w:type w:val="nextPage"/>
-          <w:pgSz w:w="8640" w:h="12960"/>
+          <w:pgSz w:w="8640" w:h="12983"/>
           <w:pgMar w:left="1080" w:right="720" w:gutter="0" w:header="720" w:top="1455" w:footer="0" w:bottom="1080"/>
           <w:pgNumType w:fmt="decimal"/>
           <w:formProt w:val="false"/>
@@ -2401,27 +2400,31 @@
         <w:pStyle w:val="BodyText"/>
         <w:rPr/>
       </w:pPr>
-      <w:bookmarkStart w:id="20" w:name="greta"/>
-      <w:bookmarkStart w:id="21" w:name="fun-gi"/>
-      <w:r>
-        <w:rPr/>
-        <w:t>I’m sad our time together is drawing to a close.</w:t>
-      </w:r>
-      <w:bookmarkEnd w:id="20"/>
-      <w:bookmarkEnd w:id="21"/>
+      <w:bookmarkStart w:id="13" w:name="fun-gi"/>
+      <w:bookmarkStart w:id="14" w:name="greta"/>
+      <w:r>
+        <w:rPr/>
+        <w:t>I’m sad our time together is drawing to a close</w:t>
+      </w:r>
+      <w:bookmarkEnd w:id="13"/>
+      <w:bookmarkEnd w:id="14"/>
+      <w:r>
+        <w:rPr/>
+        <w:t>.</w:t>
+      </w:r>
     </w:p>
     <w:p>
       <w:pPr>
         <w:pStyle w:val="Heading1"/>
         <w:numPr>
           <w:ilvl w:val="0"/>
-          <w:numId w:val="2"/>
+          <w:numId w:val="1"/>
         </w:numPr>
-        <w:rPr/>
-      </w:pPr>
-      <w:bookmarkStart w:id="22" w:name="__RefHeading___Toc2624_1824702716"/>
-      <w:bookmarkStart w:id="23" w:name="kitchen"/>
-      <w:bookmarkEnd w:id="22"/>
+        <w:ind w:firstLine="432" w:left="0" w:right="0"/>
+        <w:rPr/>
+      </w:pPr>
+      <w:bookmarkStart w:id="15" w:name="__RefHeading___Toc2624_1824702716"/>
+      <w:bookmarkEnd w:id="15"/>
       <w:r>
         <w:rPr/>
         <w:t>Kitchen</w:t>
@@ -2502,12 +2505,16 @@
     <w:p>
       <w:pPr>
         <w:sectPr>
+          <w:headerReference w:type="even" r:id="rId15"/>
+          <w:headerReference w:type="default" r:id="rId16"/>
           <w:type w:val="oddPage"/>
-          <w:pgSz w:w="8640" w:h="12960"/>
-          <w:pgMar w:left="1080" w:right="720" w:gutter="0" w:header="0" w:top="720" w:footer="0" w:bottom="720"/>
+          <w:pgSz w:w="8640" w:h="12983"/>
+          <w:pgMar w:left="1080" w:right="720" w:gutter="0" w:header="0" w:top="447" w:footer="0" w:bottom="720"/>
+          <w:paperSrc w:first="0" w:other="0"/>
           <w:pgNumType w:fmt="decimal"/>
           <w:formProt w:val="false"/>
           <w:textDirection w:val="lrTb"/>
+          <w:docGrid w:type="default" w:linePitch="100" w:charSpace="0"/>
         </w:sectPr>
         <w:pStyle w:val="BodyText"/>
         <w:rPr/>
@@ -2556,13 +2563,13 @@
         <w:pStyle w:val="Heading2"/>
         <w:numPr>
           <w:ilvl w:val="1"/>
-          <w:numId w:val="2"/>
+          <w:numId w:val="1"/>
         </w:numPr>
-        <w:rPr/>
-      </w:pPr>
-      <w:bookmarkStart w:id="24" w:name="__RefHeading___Toc2626_1824702716"/>
-      <w:bookmarkStart w:id="25" w:name="fire"/>
-      <w:bookmarkEnd w:id="24"/>
+        <w:ind w:firstLine="432" w:left="0" w:right="0"/>
+        <w:rPr/>
+      </w:pPr>
+      <w:bookmarkStart w:id="16" w:name="__RefHeading___Toc2626_1824702716"/>
+      <w:bookmarkEnd w:id="16"/>
       <w:r>
         <w:rPr/>
         <w:t>Fire</w:t>
@@ -2673,11 +2680,11 @@
     <w:p>
       <w:pPr>
         <w:sectPr>
-          <w:headerReference w:type="even" r:id="rId11"/>
-          <w:headerReference w:type="default" r:id="rId12"/>
-          <w:headerReference w:type="first" r:id="rId13"/>
+          <w:headerReference w:type="even" r:id="rId17"/>
+          <w:headerReference w:type="default" r:id="rId18"/>
+          <w:headerReference w:type="first" r:id="rId19"/>
           <w:type w:val="nextPage"/>
-          <w:pgSz w:w="8640" w:h="12960"/>
+          <w:pgSz w:w="8640" w:h="12983"/>
           <w:pgMar w:left="1080" w:right="720" w:gutter="0" w:header="720" w:top="1455" w:footer="0" w:bottom="1080"/>
           <w:pgNumType w:fmt="decimal"/>
           <w:formProt w:val="false"/>
@@ -2688,27 +2695,31 @@
         <w:pStyle w:val="BodyText"/>
         <w:rPr/>
       </w:pPr>
-      <w:bookmarkStart w:id="26" w:name="kitchen"/>
-      <w:bookmarkStart w:id="27" w:name="fire"/>
-      <w:r>
-        <w:rPr/>
-        <w:t>Greta was losing interest in her kitchen and her neighborhood. The siblings realized it was time to move Greta out of her home and into someplace with more resources; a nice apartment in the independent wing of Evergreen Meadows Senior Community in Stevens Point, Wisconsin. We have a video of Greta sticking out her tongue at us as she unhappily left her home in Neillsville.</w:t>
-      </w:r>
-      <w:bookmarkEnd w:id="26"/>
-      <w:bookmarkEnd w:id="27"/>
+      <w:bookmarkStart w:id="17" w:name="fire"/>
+      <w:bookmarkStart w:id="18" w:name="kitchen"/>
+      <w:r>
+        <w:rPr/>
+        <w:t>Greta was losing interest in her kitchen and her neighborhood. The siblings realized it was time to move Greta out of her home and into someplace with more resources; a nice apartment in the independent wing of Evergreen Meadows Senior Community in Stevens Point, Wisconsin. We have a video of Greta sticking out her tongue at us as she unhappily left her home in Neillsville</w:t>
+      </w:r>
+      <w:bookmarkEnd w:id="17"/>
+      <w:bookmarkEnd w:id="18"/>
+      <w:r>
+        <w:rPr/>
+        <w:t>.</w:t>
+      </w:r>
     </w:p>
     <w:p>
       <w:pPr>
         <w:pStyle w:val="Heading1"/>
         <w:numPr>
           <w:ilvl w:val="0"/>
-          <w:numId w:val="2"/>
+          <w:numId w:val="1"/>
         </w:numPr>
-        <w:rPr/>
-      </w:pPr>
-      <w:bookmarkStart w:id="28" w:name="__RefHeading___Toc2628_1824702716"/>
-      <w:bookmarkStart w:id="29" w:name="sundowning"/>
-      <w:bookmarkEnd w:id="28"/>
+        <w:ind w:firstLine="432" w:left="0" w:right="0"/>
+        <w:rPr/>
+      </w:pPr>
+      <w:bookmarkStart w:id="19" w:name="__RefHeading___Toc2628_1824702716"/>
+      <w:bookmarkEnd w:id="19"/>
       <w:r>
         <w:rPr/>
         <w:t>Sundowning</w:t>
@@ -2803,12 +2814,16 @@
     <w:p>
       <w:pPr>
         <w:sectPr>
+          <w:headerReference w:type="even" r:id="rId20"/>
+          <w:headerReference w:type="default" r:id="rId21"/>
           <w:type w:val="oddPage"/>
-          <w:pgSz w:w="8640" w:h="12960"/>
-          <w:pgMar w:left="1080" w:right="720" w:gutter="0" w:header="0" w:top="720" w:footer="0" w:bottom="720"/>
+          <w:pgSz w:w="8640" w:h="12983"/>
+          <w:pgMar w:left="1080" w:right="720" w:gutter="0" w:header="0" w:top="447" w:footer="0" w:bottom="720"/>
+          <w:paperSrc w:first="0" w:other="0"/>
           <w:pgNumType w:fmt="decimal"/>
           <w:formProt w:val="false"/>
           <w:textDirection w:val="lrTb"/>
+          <w:docGrid w:type="default" w:linePitch="100" w:charSpace="0"/>
         </w:sectPr>
         <w:pStyle w:val="BodyText"/>
         <w:rPr/>
@@ -2913,11 +2928,11 @@
     <w:p>
       <w:pPr>
         <w:sectPr>
-          <w:headerReference w:type="even" r:id="rId14"/>
-          <w:headerReference w:type="default" r:id="rId15"/>
-          <w:headerReference w:type="first" r:id="rId16"/>
+          <w:headerReference w:type="even" r:id="rId22"/>
+          <w:headerReference w:type="default" r:id="rId23"/>
+          <w:headerReference w:type="first" r:id="rId24"/>
           <w:type w:val="nextPage"/>
-          <w:pgSz w:w="8640" w:h="12960"/>
+          <w:pgSz w:w="8640" w:h="12983"/>
           <w:pgMar w:left="1080" w:right="720" w:gutter="0" w:header="720" w:top="1455" w:footer="0" w:bottom="1080"/>
           <w:pgNumType w:fmt="decimal"/>
           <w:formProt w:val="false"/>
@@ -2928,25 +2943,29 @@
         <w:pStyle w:val="BodyText"/>
         <w:rPr/>
       </w:pPr>
-      <w:bookmarkStart w:id="30" w:name="sundowning"/>
-      <w:r>
-        <w:rPr/>
-        <w:t>Over a short period of time, Greta became confused with how to operate email and the nastygrams ceased. But this new Greta was living with all of us.</w:t>
-      </w:r>
-      <w:bookmarkEnd w:id="30"/>
+      <w:bookmarkStart w:id="20" w:name="sundowning"/>
+      <w:r>
+        <w:rPr/>
+        <w:t>Over a short period of time, Greta became confused with how to operate email and the nastygrams ceased. But this new Greta was living with all of us</w:t>
+      </w:r>
+      <w:bookmarkEnd w:id="20"/>
+      <w:r>
+        <w:rPr/>
+        <w:t>.</w:t>
+      </w:r>
     </w:p>
     <w:p>
       <w:pPr>
         <w:pStyle w:val="Heading1"/>
         <w:numPr>
           <w:ilvl w:val="0"/>
-          <w:numId w:val="2"/>
+          <w:numId w:val="1"/>
         </w:numPr>
-        <w:rPr/>
-      </w:pPr>
-      <w:bookmarkStart w:id="31" w:name="__RefHeading___Toc2630_1824702716"/>
-      <w:bookmarkStart w:id="32" w:name="the-independent-life"/>
-      <w:bookmarkEnd w:id="31"/>
+        <w:ind w:firstLine="432" w:left="0" w:right="0"/>
+        <w:rPr/>
+      </w:pPr>
+      <w:bookmarkStart w:id="21" w:name="__RefHeading___Toc2630_1824702716"/>
+      <w:bookmarkEnd w:id="21"/>
       <w:r>
         <w:rPr/>
         <w:t>The Independent Life</w:t>
@@ -3047,12 +3066,16 @@
     <w:p>
       <w:pPr>
         <w:sectPr>
+          <w:headerReference w:type="even" r:id="rId25"/>
+          <w:headerReference w:type="default" r:id="rId26"/>
           <w:type w:val="oddPage"/>
-          <w:pgSz w:w="8640" w:h="12960"/>
-          <w:pgMar w:left="1080" w:right="720" w:gutter="0" w:header="0" w:top="720" w:footer="0" w:bottom="720"/>
+          <w:pgSz w:w="8640" w:h="12983"/>
+          <w:pgMar w:left="1080" w:right="720" w:gutter="0" w:header="0" w:top="447" w:footer="0" w:bottom="720"/>
+          <w:paperSrc w:first="0" w:other="0"/>
           <w:pgNumType w:fmt="decimal"/>
           <w:formProt w:val="false"/>
           <w:textDirection w:val="lrTb"/>
+          <w:docGrid w:type="default" w:linePitch="100" w:charSpace="0"/>
         </w:sectPr>
         <w:pStyle w:val="BodyText"/>
         <w:rPr/>
@@ -3067,13 +3090,13 @@
         <w:pStyle w:val="Heading2"/>
         <w:numPr>
           <w:ilvl w:val="1"/>
-          <w:numId w:val="2"/>
+          <w:numId w:val="1"/>
         </w:numPr>
-        <w:rPr/>
-      </w:pPr>
-      <w:bookmarkStart w:id="33" w:name="__RefHeading___Toc2632_1824702716"/>
-      <w:bookmarkStart w:id="34" w:name="changes"/>
-      <w:bookmarkEnd w:id="33"/>
+        <w:ind w:firstLine="432" w:left="0" w:right="0"/>
+        <w:rPr/>
+      </w:pPr>
+      <w:bookmarkStart w:id="22" w:name="__RefHeading___Toc2632_1824702716"/>
+      <w:bookmarkEnd w:id="22"/>
       <w:r>
         <w:rPr/>
         <w:t>Changes</w:t>
@@ -3114,25 +3137,25 @@
         <w:pStyle w:val="BodyText"/>
         <w:rPr/>
       </w:pPr>
-      <w:bookmarkStart w:id="35" w:name="changes"/>
+      <w:bookmarkStart w:id="23" w:name="changes"/>
       <w:r>
         <w:rPr/>
         <w:t>Greta is facing a transition.</w:t>
       </w:r>
-      <w:bookmarkEnd w:id="35"/>
+      <w:bookmarkEnd w:id="23"/>
     </w:p>
     <w:p>
       <w:pPr>
         <w:pStyle w:val="Heading2"/>
         <w:numPr>
           <w:ilvl w:val="1"/>
-          <w:numId w:val="2"/>
+          <w:numId w:val="1"/>
         </w:numPr>
-        <w:rPr/>
-      </w:pPr>
-      <w:bookmarkStart w:id="36" w:name="__RefHeading___Toc2634_1824702716"/>
-      <w:bookmarkStart w:id="37" w:name="independent.-assisted.-memory."/>
-      <w:bookmarkEnd w:id="36"/>
+        <w:ind w:firstLine="432" w:left="0" w:right="0"/>
+        <w:rPr/>
+      </w:pPr>
+      <w:bookmarkStart w:id="24" w:name="__RefHeading___Toc2634_1824702716"/>
+      <w:bookmarkEnd w:id="24"/>
       <w:r>
         <w:rPr/>
         <w:t>Independent. Assisted. Memory.</w:t>
@@ -3163,25 +3186,25 @@
         <w:pStyle w:val="BodyText"/>
         <w:rPr/>
       </w:pPr>
-      <w:bookmarkStart w:id="38" w:name="independent.-assisted.-memory."/>
+      <w:bookmarkStart w:id="25" w:name="independent.-assisted.-memory."/>
       <w:r>
         <w:rPr/>
         <w:t>Later we’ll talk about the memory care wing. But it’s not time for that yet.</w:t>
       </w:r>
-      <w:bookmarkEnd w:id="38"/>
+      <w:bookmarkEnd w:id="25"/>
     </w:p>
     <w:p>
       <w:pPr>
         <w:pStyle w:val="Heading2"/>
         <w:numPr>
           <w:ilvl w:val="1"/>
-          <w:numId w:val="2"/>
+          <w:numId w:val="1"/>
         </w:numPr>
-        <w:rPr/>
-      </w:pPr>
-      <w:bookmarkStart w:id="39" w:name="__RefHeading___Toc2636_1824702716"/>
-      <w:bookmarkStart w:id="40" w:name="transition-to-assisted-living"/>
-      <w:bookmarkEnd w:id="39"/>
+        <w:ind w:firstLine="432" w:left="0" w:right="0"/>
+        <w:rPr/>
+      </w:pPr>
+      <w:bookmarkStart w:id="26" w:name="__RefHeading___Toc2636_1824702716"/>
+      <w:bookmarkEnd w:id="26"/>
       <w:r>
         <w:rPr/>
         <w:t>Transition to Assisted Living</w:t>
@@ -3267,25 +3290,25 @@
         <w:pStyle w:val="BodyText"/>
         <w:rPr/>
       </w:pPr>
-      <w:bookmarkStart w:id="41" w:name="transition-to-assisted-living"/>
+      <w:bookmarkStart w:id="27" w:name="transition-to-assisted-living"/>
       <w:r>
         <w:rPr/>
         <w:t>She regained weight. She made friends and was invited to sit at table number one (an honor). Her world expanded. She was more talkative and friendly.</w:t>
       </w:r>
-      <w:bookmarkEnd w:id="41"/>
+      <w:bookmarkEnd w:id="27"/>
     </w:p>
     <w:p>
       <w:pPr>
         <w:pStyle w:val="Heading2"/>
         <w:numPr>
           <w:ilvl w:val="1"/>
-          <w:numId w:val="2"/>
+          <w:numId w:val="1"/>
         </w:numPr>
-        <w:rPr/>
-      </w:pPr>
-      <w:bookmarkStart w:id="42" w:name="__RefHeading___Toc2638_1824702716"/>
-      <w:bookmarkStart w:id="43" w:name="the-fall"/>
-      <w:bookmarkEnd w:id="42"/>
+        <w:ind w:firstLine="432" w:left="0" w:right="0"/>
+        <w:rPr/>
+      </w:pPr>
+      <w:bookmarkStart w:id="28" w:name="__RefHeading___Toc2638_1824702716"/>
+      <w:bookmarkEnd w:id="28"/>
       <w:r>
         <w:rPr/>
         <w:t>The Fall</w:t>
@@ -3479,11 +3502,11 @@
     <w:p>
       <w:pPr>
         <w:sectPr>
-          <w:headerReference w:type="even" r:id="rId17"/>
-          <w:headerReference w:type="default" r:id="rId18"/>
-          <w:headerReference w:type="first" r:id="rId19"/>
+          <w:headerReference w:type="even" r:id="rId27"/>
+          <w:headerReference w:type="default" r:id="rId28"/>
+          <w:headerReference w:type="first" r:id="rId29"/>
           <w:type w:val="nextPage"/>
-          <w:pgSz w:w="8640" w:h="12960"/>
+          <w:pgSz w:w="8640" w:h="12983"/>
           <w:pgMar w:left="1080" w:right="720" w:gutter="0" w:header="720" w:top="1455" w:footer="0" w:bottom="1080"/>
           <w:pgNumType w:fmt="decimal"/>
           <w:formProt w:val="false"/>
@@ -3494,27 +3517,31 @@
         <w:pStyle w:val="BodyText"/>
         <w:rPr/>
       </w:pPr>
-      <w:bookmarkStart w:id="44" w:name="the-independent-life"/>
-      <w:bookmarkStart w:id="45" w:name="the-fall"/>
-      <w:r>
-        <w:rPr/>
-        <w:t>What to do?</w:t>
-      </w:r>
-      <w:bookmarkEnd w:id="44"/>
-      <w:bookmarkEnd w:id="45"/>
+      <w:bookmarkStart w:id="29" w:name="the-fall"/>
+      <w:bookmarkStart w:id="30" w:name="the-independent-life"/>
+      <w:r>
+        <w:rPr/>
+        <w:t>What to do</w:t>
+      </w:r>
+      <w:bookmarkEnd w:id="29"/>
+      <w:bookmarkEnd w:id="30"/>
+      <w:r>
+        <w:rPr/>
+        <w:t>?</w:t>
+      </w:r>
     </w:p>
     <w:p>
       <w:pPr>
         <w:pStyle w:val="Heading1"/>
         <w:numPr>
           <w:ilvl w:val="0"/>
-          <w:numId w:val="2"/>
+          <w:numId w:val="1"/>
         </w:numPr>
-        <w:rPr/>
-      </w:pPr>
-      <w:bookmarkStart w:id="46" w:name="__RefHeading___Toc2640_1824702716"/>
-      <w:bookmarkStart w:id="47" w:name="the-siblings"/>
-      <w:bookmarkEnd w:id="46"/>
+        <w:ind w:firstLine="432" w:left="0" w:right="0"/>
+        <w:rPr/>
+      </w:pPr>
+      <w:bookmarkStart w:id="31" w:name="__RefHeading___Toc2640_1824702716"/>
+      <w:bookmarkEnd w:id="31"/>
       <w:r>
         <w:rPr/>
         <w:t>The Siblings</w:t>
@@ -3621,12 +3648,16 @@
     <w:p>
       <w:pPr>
         <w:sectPr>
+          <w:headerReference w:type="even" r:id="rId30"/>
+          <w:headerReference w:type="default" r:id="rId31"/>
           <w:type w:val="oddPage"/>
-          <w:pgSz w:w="8640" w:h="12960"/>
-          <w:pgMar w:left="1080" w:right="720" w:gutter="0" w:header="0" w:top="720" w:footer="0" w:bottom="720"/>
+          <w:pgSz w:w="8640" w:h="12983"/>
+          <w:pgMar w:left="1080" w:right="720" w:gutter="0" w:header="0" w:top="447" w:footer="0" w:bottom="720"/>
+          <w:paperSrc w:first="0" w:other="0"/>
           <w:pgNumType w:fmt="decimal"/>
           <w:formProt w:val="false"/>
           <w:textDirection w:val="lrTb"/>
+          <w:docGrid w:type="default" w:linePitch="100" w:charSpace="0"/>
         </w:sectPr>
         <w:pStyle w:val="BodyText"/>
         <w:rPr/>
@@ -3769,11 +3800,11 @@
     <w:p>
       <w:pPr>
         <w:sectPr>
-          <w:headerReference w:type="even" r:id="rId20"/>
-          <w:headerReference w:type="default" r:id="rId21"/>
-          <w:headerReference w:type="first" r:id="rId22"/>
+          <w:headerReference w:type="even" r:id="rId32"/>
+          <w:headerReference w:type="default" r:id="rId33"/>
+          <w:headerReference w:type="first" r:id="rId34"/>
           <w:type w:val="nextPage"/>
-          <w:pgSz w:w="8640" w:h="12960"/>
+          <w:pgSz w:w="8640" w:h="12983"/>
           <w:pgMar w:left="1080" w:right="720" w:gutter="0" w:header="720" w:top="1455" w:footer="0" w:bottom="1080"/>
           <w:pgNumType w:fmt="decimal"/>
           <w:formProt w:val="false"/>
@@ -3784,25 +3815,29 @@
         <w:pStyle w:val="BodyText"/>
         <w:rPr/>
       </w:pPr>
-      <w:bookmarkStart w:id="48" w:name="the-siblings"/>
-      <w:r>
-        <w:rPr/>
-        <w:t>Greta needing care was just another unexpected event; we would find the enjoyable path through.</w:t>
-      </w:r>
-      <w:bookmarkEnd w:id="48"/>
+      <w:bookmarkStart w:id="32" w:name="the-siblings"/>
+      <w:r>
+        <w:rPr/>
+        <w:t>Greta needing care was just another unexpected event; we would find the enjoyable path through</w:t>
+      </w:r>
+      <w:bookmarkEnd w:id="32"/>
+      <w:r>
+        <w:rPr/>
+        <w:t>.</w:t>
+      </w:r>
     </w:p>
     <w:p>
       <w:pPr>
         <w:pStyle w:val="Heading1"/>
         <w:numPr>
           <w:ilvl w:val="0"/>
-          <w:numId w:val="2"/>
+          <w:numId w:val="1"/>
         </w:numPr>
-        <w:rPr/>
-      </w:pPr>
-      <w:bookmarkStart w:id="49" w:name="__RefHeading___Toc2642_1824702716"/>
-      <w:bookmarkStart w:id="50" w:name="how-i-got-here"/>
-      <w:bookmarkEnd w:id="49"/>
+        <w:ind w:firstLine="432" w:left="0" w:right="0"/>
+        <w:rPr/>
+      </w:pPr>
+      <w:bookmarkStart w:id="33" w:name="__RefHeading___Toc2642_1824702716"/>
+      <w:bookmarkEnd w:id="33"/>
       <w:r>
         <w:rPr/>
         <w:t>How I Got Here</w:t>
@@ -3843,13 +3878,13 @@
         <w:pStyle w:val="Heading2"/>
         <w:numPr>
           <w:ilvl w:val="1"/>
-          <w:numId w:val="2"/>
+          <w:numId w:val="1"/>
         </w:numPr>
-        <w:rPr/>
-      </w:pPr>
-      <w:bookmarkStart w:id="51" w:name="__RefHeading___Toc2644_1824702716"/>
-      <w:bookmarkStart w:id="52" w:name="housing"/>
-      <w:bookmarkEnd w:id="51"/>
+        <w:ind w:firstLine="432" w:left="0" w:right="0"/>
+        <w:rPr/>
+      </w:pPr>
+      <w:bookmarkStart w:id="34" w:name="__RefHeading___Toc2644_1824702716"/>
+      <w:bookmarkEnd w:id="34"/>
       <w:r>
         <w:rPr>
           <w:b/>
@@ -3891,12 +3926,16 @@
     <w:p>
       <w:pPr>
         <w:sectPr>
+          <w:headerReference w:type="even" r:id="rId35"/>
+          <w:headerReference w:type="default" r:id="rId36"/>
           <w:type w:val="oddPage"/>
-          <w:pgSz w:w="8640" w:h="12960"/>
-          <w:pgMar w:left="1080" w:right="720" w:gutter="0" w:header="0" w:top="720" w:footer="0" w:bottom="720"/>
+          <w:pgSz w:w="8640" w:h="12983"/>
+          <w:pgMar w:left="1080" w:right="720" w:gutter="0" w:header="0" w:top="447" w:footer="0" w:bottom="720"/>
+          <w:paperSrc w:first="0" w:other="0"/>
           <w:pgNumType w:fmt="decimal"/>
           <w:formProt w:val="false"/>
           <w:textDirection w:val="lrTb"/>
+          <w:docGrid w:type="default" w:linePitch="100" w:charSpace="0"/>
         </w:sectPr>
         <w:pStyle w:val="BodyText"/>
         <w:rPr/>
@@ -3911,25 +3950,25 @@
         <w:pStyle w:val="BodyText"/>
         <w:rPr/>
       </w:pPr>
-      <w:bookmarkStart w:id="53" w:name="housing"/>
+      <w:bookmarkStart w:id="35" w:name="housing"/>
       <w:r>
         <w:rPr/>
         <w:t>God pushes my button, a custard pie is delivered and manifests as a lack of housing in Stevens Point.</w:t>
       </w:r>
-      <w:bookmarkEnd w:id="53"/>
+      <w:bookmarkEnd w:id="35"/>
     </w:p>
     <w:p>
       <w:pPr>
         <w:pStyle w:val="Heading2"/>
         <w:numPr>
           <w:ilvl w:val="1"/>
-          <w:numId w:val="2"/>
+          <w:numId w:val="1"/>
         </w:numPr>
-        <w:rPr/>
-      </w:pPr>
-      <w:bookmarkStart w:id="54" w:name="__RefHeading___Toc2646_1824702716"/>
-      <w:bookmarkStart w:id="55" w:name="my-custard-cream-pie"/>
-      <w:bookmarkEnd w:id="54"/>
+        <w:ind w:firstLine="432" w:left="0" w:right="0"/>
+        <w:rPr/>
+      </w:pPr>
+      <w:bookmarkStart w:id="36" w:name="__RefHeading___Toc2646_1824702716"/>
+      <w:bookmarkEnd w:id="36"/>
       <w:r>
         <w:rPr/>
         <w:t>My Custard Cream Pie</w:t>
@@ -3980,25 +4019,25 @@
         <w:pStyle w:val="BodyText"/>
         <w:rPr/>
       </w:pPr>
-      <w:bookmarkStart w:id="56" w:name="my-custard-cream-pie"/>
+      <w:bookmarkStart w:id="37" w:name="my-custard-cream-pie"/>
       <w:r>
         <w:rPr/>
         <w:t>We can rent an apartment—for a minimum of six months. Or not, because Stevens Point has no available six month leases. This is also not a solution.</w:t>
       </w:r>
-      <w:bookmarkEnd w:id="56"/>
+      <w:bookmarkEnd w:id="37"/>
     </w:p>
     <w:p>
       <w:pPr>
         <w:pStyle w:val="Heading2"/>
         <w:numPr>
           <w:ilvl w:val="1"/>
-          <w:numId w:val="2"/>
+          <w:numId w:val="1"/>
         </w:numPr>
-        <w:rPr/>
-      </w:pPr>
-      <w:bookmarkStart w:id="57" w:name="__RefHeading___Toc2648_1824702716"/>
-      <w:bookmarkStart w:id="58" w:name="the-solution"/>
-      <w:bookmarkEnd w:id="57"/>
+        <w:ind w:firstLine="432" w:left="0" w:right="0"/>
+        <w:rPr/>
+      </w:pPr>
+      <w:bookmarkStart w:id="38" w:name="__RefHeading___Toc2648_1824702716"/>
+      <w:bookmarkEnd w:id="38"/>
       <w:r>
         <w:rPr>
           <w:b/>
@@ -4091,25 +4130,25 @@
         <w:pStyle w:val="BodyText"/>
         <w:rPr/>
       </w:pPr>
-      <w:bookmarkStart w:id="59" w:name="the-solution"/>
+      <w:bookmarkStart w:id="39" w:name="the-solution"/>
       <w:r>
         <w:rPr/>
         <w:t>In heaven, Saint Peter loses the bet (again). He curses and hands God a fiver. Betting with an all-knowing being is a losing proposition.</w:t>
       </w:r>
-      <w:bookmarkEnd w:id="59"/>
+      <w:bookmarkEnd w:id="39"/>
     </w:p>
     <w:p>
       <w:pPr>
         <w:pStyle w:val="Heading2"/>
         <w:numPr>
           <w:ilvl w:val="1"/>
-          <w:numId w:val="2"/>
+          <w:numId w:val="1"/>
         </w:numPr>
-        <w:rPr/>
-      </w:pPr>
-      <w:bookmarkStart w:id="60" w:name="__RefHeading___Toc2650_1824702716"/>
-      <w:bookmarkStart w:id="61" w:name="room-202"/>
-      <w:bookmarkEnd w:id="60"/>
+        <w:ind w:firstLine="432" w:left="0" w:right="0"/>
+        <w:rPr/>
+      </w:pPr>
+      <w:bookmarkStart w:id="40" w:name="__RefHeading___Toc2650_1824702716"/>
+      <w:bookmarkEnd w:id="40"/>
       <w:r>
         <w:rPr/>
         <w:t>Room 202</w:t>
@@ -4159,11 +4198,11 @@
     <w:p>
       <w:pPr>
         <w:sectPr>
-          <w:headerReference w:type="even" r:id="rId23"/>
-          <w:headerReference w:type="default" r:id="rId24"/>
-          <w:headerReference w:type="first" r:id="rId25"/>
+          <w:headerReference w:type="even" r:id="rId37"/>
+          <w:headerReference w:type="default" r:id="rId38"/>
+          <w:headerReference w:type="first" r:id="rId39"/>
           <w:type w:val="nextPage"/>
-          <w:pgSz w:w="8640" w:h="12960"/>
+          <w:pgSz w:w="8640" w:h="12983"/>
           <w:pgMar w:left="1080" w:right="720" w:gutter="0" w:header="720" w:top="1455" w:footer="0" w:bottom="1080"/>
           <w:pgNumType w:fmt="decimal"/>
           <w:formProt w:val="false"/>
@@ -4174,27 +4213,31 @@
         <w:pStyle w:val="BodyText"/>
         <w:rPr/>
       </w:pPr>
-      <w:bookmarkStart w:id="62" w:name="how-i-got-here"/>
-      <w:bookmarkStart w:id="63" w:name="room-202"/>
-      <w:r>
-        <w:rPr/>
-        <w:t>I’ll join them at 11:30 am for lunch in the cafeteria. Today is beef tips on rice, green beans, a salad, roll, tapioca pudding, and beverage of choice. The kitchen serves me a large quantity because I’m the most active resident of Evergreen Meadows Senior Community. Most everybody else gets the medium to small quantity. The kitchen staff quickly learns who needs extra salad and pudding and who leaves green beans and rice on their plate.</w:t>
-      </w:r>
-      <w:bookmarkEnd w:id="62"/>
-      <w:bookmarkEnd w:id="63"/>
+      <w:bookmarkStart w:id="41" w:name="room-202"/>
+      <w:bookmarkStart w:id="42" w:name="how-i-got-here"/>
+      <w:r>
+        <w:rPr/>
+        <w:t>I’ll join them at 11:30 am for lunch in the cafeteria. Today is beef tips on rice, green beans, a salad, roll, tapioca pudding, and beverage of choice. The kitchen serves me a large quantity because I’m the most active resident of Evergreen Meadows Senior Community. Most everybody else gets the medium to small quantity. The kitchen staff quickly learns who needs extra salad and pudding and who leaves green beans and rice on their plate</w:t>
+      </w:r>
+      <w:bookmarkEnd w:id="41"/>
+      <w:bookmarkEnd w:id="42"/>
+      <w:r>
+        <w:rPr/>
+        <w:t>.</w:t>
+      </w:r>
     </w:p>
     <w:p>
       <w:pPr>
         <w:pStyle w:val="Heading1"/>
         <w:numPr>
           <w:ilvl w:val="0"/>
-          <w:numId w:val="2"/>
+          <w:numId w:val="1"/>
         </w:numPr>
-        <w:rPr/>
-      </w:pPr>
-      <w:bookmarkStart w:id="64" w:name="__RefHeading___Toc2652_1824702716"/>
-      <w:bookmarkStart w:id="65" w:name="harassing-the-natives"/>
-      <w:bookmarkEnd w:id="64"/>
+        <w:ind w:firstLine="432" w:left="0" w:right="0"/>
+        <w:rPr/>
+      </w:pPr>
+      <w:bookmarkStart w:id="43" w:name="__RefHeading___Toc2652_1824702716"/>
+      <w:bookmarkEnd w:id="43"/>
       <w:r>
         <w:rPr/>
         <w:t>Harassing The Natives</w:t>
@@ -4291,12 +4334,16 @@
     <w:p>
       <w:pPr>
         <w:sectPr>
+          <w:headerReference w:type="even" r:id="rId40"/>
+          <w:headerReference w:type="default" r:id="rId41"/>
           <w:type w:val="oddPage"/>
-          <w:pgSz w:w="8640" w:h="12960"/>
-          <w:pgMar w:left="1080" w:right="720" w:gutter="0" w:header="0" w:top="720" w:footer="0" w:bottom="720"/>
+          <w:pgSz w:w="8640" w:h="12983"/>
+          <w:pgMar w:left="1080" w:right="720" w:gutter="0" w:header="0" w:top="447" w:footer="0" w:bottom="720"/>
+          <w:paperSrc w:first="0" w:other="0"/>
           <w:pgNumType w:fmt="decimal"/>
           <w:formProt w:val="false"/>
           <w:textDirection w:val="lrTb"/>
+          <w:docGrid w:type="default" w:linePitch="100" w:charSpace="0"/>
         </w:sectPr>
         <w:pStyle w:val="BodyText"/>
         <w:rPr/>
@@ -4339,11 +4386,11 @@
     <w:p>
       <w:pPr>
         <w:sectPr>
-          <w:headerReference w:type="even" r:id="rId26"/>
-          <w:headerReference w:type="default" r:id="rId27"/>
-          <w:headerReference w:type="first" r:id="rId28"/>
+          <w:headerReference w:type="even" r:id="rId42"/>
+          <w:headerReference w:type="default" r:id="rId43"/>
+          <w:headerReference w:type="first" r:id="rId44"/>
           <w:type w:val="nextPage"/>
-          <w:pgSz w:w="8640" w:h="12960"/>
+          <w:pgSz w:w="8640" w:h="12983"/>
           <w:pgMar w:left="1080" w:right="720" w:gutter="0" w:header="720" w:top="1455" w:footer="0" w:bottom="1080"/>
           <w:pgNumType w:fmt="decimal"/>
           <w:formProt w:val="false"/>
@@ -4354,25 +4401,29 @@
         <w:pStyle w:val="BodyText"/>
         <w:rPr/>
       </w:pPr>
-      <w:bookmarkStart w:id="66" w:name="harassing-the-natives"/>
-      <w:r>
-        <w:rPr/>
-        <w:t>I have the pleasure of enjoying a sunset with someone who knows how few sunsets remain to them and how precious every morning can be. We don’t talk about their lunch or their children.</w:t>
-      </w:r>
-      <w:bookmarkEnd w:id="66"/>
+      <w:bookmarkStart w:id="44" w:name="harassing-the-natives"/>
+      <w:r>
+        <w:rPr/>
+        <w:t>I have the pleasure of enjoying a sunset with someone who knows how few sunsets remain to them and how precious every morning can be. We don’t talk about their lunch or their children</w:t>
+      </w:r>
+      <w:bookmarkEnd w:id="44"/>
+      <w:r>
+        <w:rPr/>
+        <w:t>.</w:t>
+      </w:r>
     </w:p>
     <w:p>
       <w:pPr>
         <w:pStyle w:val="Heading1"/>
         <w:numPr>
           <w:ilvl w:val="0"/>
-          <w:numId w:val="2"/>
+          <w:numId w:val="1"/>
         </w:numPr>
-        <w:rPr/>
-      </w:pPr>
-      <w:bookmarkStart w:id="67" w:name="__RefHeading___Toc2654_1824702716"/>
-      <w:bookmarkStart w:id="68" w:name="my-muse"/>
-      <w:bookmarkEnd w:id="67"/>
+        <w:ind w:firstLine="432" w:left="0" w:right="0"/>
+        <w:rPr/>
+      </w:pPr>
+      <w:bookmarkStart w:id="45" w:name="__RefHeading___Toc2654_1824702716"/>
+      <w:bookmarkEnd w:id="45"/>
       <w:r>
         <w:rPr/>
         <w:t>My Muse</w:t>
@@ -4459,12 +4510,16 @@
     <w:p>
       <w:pPr>
         <w:sectPr>
+          <w:headerReference w:type="even" r:id="rId45"/>
+          <w:headerReference w:type="default" r:id="rId46"/>
           <w:type w:val="oddPage"/>
-          <w:pgSz w:w="8640" w:h="12960"/>
-          <w:pgMar w:left="1080" w:right="720" w:gutter="0" w:header="0" w:top="720" w:footer="0" w:bottom="720"/>
+          <w:pgSz w:w="8640" w:h="12983"/>
+          <w:pgMar w:left="1080" w:right="720" w:gutter="0" w:header="0" w:top="447" w:footer="0" w:bottom="720"/>
+          <w:paperSrc w:first="0" w:other="0"/>
           <w:pgNumType w:fmt="decimal"/>
           <w:formProt w:val="false"/>
           <w:textDirection w:val="lrTb"/>
+          <w:docGrid w:type="default" w:linePitch="100" w:charSpace="0"/>
         </w:sectPr>
         <w:pStyle w:val="BodyText"/>
         <w:rPr/>
@@ -4517,13 +4572,13 @@
         <w:pStyle w:val="Heading2"/>
         <w:numPr>
           <w:ilvl w:val="1"/>
-          <w:numId w:val="2"/>
+          <w:numId w:val="1"/>
         </w:numPr>
-        <w:rPr/>
-      </w:pPr>
-      <w:bookmarkStart w:id="69" w:name="__RefHeading___Toc2656_1824702716"/>
-      <w:bookmarkStart w:id="70" w:name="our-shared-experience"/>
-      <w:bookmarkEnd w:id="69"/>
+        <w:ind w:firstLine="432" w:left="0" w:right="0"/>
+        <w:rPr/>
+      </w:pPr>
+      <w:bookmarkStart w:id="46" w:name="__RefHeading___Toc2656_1824702716"/>
+      <w:bookmarkEnd w:id="46"/>
       <w:r>
         <w:rPr/>
         <w:t>Our Shared Experience</w:t>
@@ -4542,11 +4597,11 @@
     <w:p>
       <w:pPr>
         <w:sectPr>
-          <w:headerReference w:type="even" r:id="rId29"/>
-          <w:headerReference w:type="default" r:id="rId30"/>
-          <w:headerReference w:type="first" r:id="rId31"/>
+          <w:headerReference w:type="even" r:id="rId47"/>
+          <w:headerReference w:type="default" r:id="rId48"/>
+          <w:headerReference w:type="first" r:id="rId49"/>
           <w:type w:val="nextPage"/>
-          <w:pgSz w:w="8640" w:h="12960"/>
+          <w:pgSz w:w="8640" w:h="12983"/>
           <w:pgMar w:left="1080" w:right="720" w:gutter="0" w:header="720" w:top="1455" w:footer="0" w:bottom="1080"/>
           <w:pgNumType w:fmt="decimal"/>
           <w:formProt w:val="false"/>
@@ -4557,27 +4612,31 @@
         <w:pStyle w:val="BodyText"/>
         <w:rPr/>
       </w:pPr>
-      <w:bookmarkStart w:id="71" w:name="my-muse"/>
-      <w:bookmarkStart w:id="72" w:name="our-shared-experience"/>
-      <w:r>
-        <w:rPr/>
-        <w:t>I’m honored to be welcomed by Greta’s community.</w:t>
-      </w:r>
-      <w:bookmarkEnd w:id="71"/>
-      <w:bookmarkEnd w:id="72"/>
+      <w:bookmarkStart w:id="47" w:name="our-shared-experience"/>
+      <w:bookmarkStart w:id="48" w:name="my-muse"/>
+      <w:r>
+        <w:rPr/>
+        <w:t>I’m honored to be welcomed by Greta’s community</w:t>
+      </w:r>
+      <w:bookmarkEnd w:id="47"/>
+      <w:bookmarkEnd w:id="48"/>
+      <w:r>
+        <w:rPr/>
+        <w:t>.</w:t>
+      </w:r>
     </w:p>
     <w:p>
       <w:pPr>
         <w:pStyle w:val="Heading1"/>
         <w:numPr>
           <w:ilvl w:val="0"/>
-          <w:numId w:val="2"/>
+          <w:numId w:val="1"/>
         </w:numPr>
-        <w:rPr/>
-      </w:pPr>
-      <w:bookmarkStart w:id="73" w:name="__RefHeading___Toc2658_1824702716"/>
-      <w:bookmarkStart w:id="74" w:name="furnished-apartment"/>
-      <w:bookmarkEnd w:id="73"/>
+        <w:ind w:firstLine="432" w:left="0" w:right="0"/>
+        <w:rPr/>
+      </w:pPr>
+      <w:bookmarkStart w:id="49" w:name="__RefHeading___Toc2658_1824702716"/>
+      <w:bookmarkEnd w:id="49"/>
       <w:r>
         <w:rPr/>
         <w:t>Furnished Apartment</w:t>
@@ -4652,13 +4711,13 @@
         <w:pStyle w:val="Heading2"/>
         <w:numPr>
           <w:ilvl w:val="1"/>
-          <w:numId w:val="2"/>
+          <w:numId w:val="1"/>
         </w:numPr>
-        <w:rPr/>
-      </w:pPr>
-      <w:bookmarkStart w:id="75" w:name="__RefHeading___Toc2660_1824702716"/>
-      <w:bookmarkStart w:id="76" w:name="my-theology"/>
-      <w:bookmarkEnd w:id="75"/>
+        <w:ind w:firstLine="432" w:left="0" w:right="0"/>
+        <w:rPr/>
+      </w:pPr>
+      <w:bookmarkStart w:id="50" w:name="__RefHeading___Toc2660_1824702716"/>
+      <w:bookmarkEnd w:id="50"/>
       <w:r>
         <w:rPr/>
         <w:t>My Theology</w:t>
@@ -4677,12 +4736,16 @@
     <w:p>
       <w:pPr>
         <w:sectPr>
+          <w:headerReference w:type="even" r:id="rId50"/>
+          <w:headerReference w:type="default" r:id="rId51"/>
           <w:type w:val="oddPage"/>
-          <w:pgSz w:w="8640" w:h="12960"/>
-          <w:pgMar w:left="1080" w:right="720" w:gutter="0" w:header="0" w:top="720" w:footer="0" w:bottom="720"/>
+          <w:pgSz w:w="8640" w:h="12983"/>
+          <w:pgMar w:left="1080" w:right="720" w:gutter="0" w:header="0" w:top="447" w:footer="0" w:bottom="720"/>
+          <w:paperSrc w:first="0" w:other="0"/>
           <w:pgNumType w:fmt="decimal"/>
           <w:formProt w:val="false"/>
           <w:textDirection w:val="lrTb"/>
+          <w:docGrid w:type="default" w:linePitch="100" w:charSpace="0"/>
         </w:sectPr>
         <w:pStyle w:val="BodyText"/>
         <w:rPr/>
@@ -4731,25 +4794,25 @@
         <w:pStyle w:val="BodyText"/>
         <w:rPr/>
       </w:pPr>
-      <w:bookmarkStart w:id="77" w:name="my-theology"/>
+      <w:bookmarkStart w:id="51" w:name="my-theology"/>
       <w:r>
         <w:rPr/>
         <w:t>So I become distracted by flies and worms and erratically wonder how God works. But I will never attain cosmic wisdom.</w:t>
       </w:r>
-      <w:bookmarkEnd w:id="77"/>
+      <w:bookmarkEnd w:id="51"/>
     </w:p>
     <w:p>
       <w:pPr>
         <w:pStyle w:val="Heading2"/>
         <w:numPr>
           <w:ilvl w:val="1"/>
-          <w:numId w:val="2"/>
+          <w:numId w:val="1"/>
         </w:numPr>
-        <w:rPr/>
-      </w:pPr>
-      <w:bookmarkStart w:id="78" w:name="__RefHeading___Toc2662_1824702716"/>
-      <w:bookmarkStart w:id="79" w:name="god-is-a-bartender"/>
-      <w:bookmarkEnd w:id="78"/>
+        <w:ind w:firstLine="432" w:left="0" w:right="0"/>
+        <w:rPr/>
+      </w:pPr>
+      <w:bookmarkStart w:id="52" w:name="__RefHeading___Toc2662_1824702716"/>
+      <w:bookmarkEnd w:id="52"/>
       <w:r>
         <w:rPr/>
         <w:t>God is a Bartender</w:t>
@@ -4933,7 +4996,7 @@
         <w:pStyle w:val="BodyText"/>
         <w:rPr/>
       </w:pPr>
-      <w:bookmarkStart w:id="80" w:name="god-is-a-bartender"/>
+      <w:bookmarkStart w:id="53" w:name="god-is-a-bartender"/>
       <w:r>
         <w:rPr>
           <w:i/>
@@ -4941,20 +5004,20 @@
         </w:rPr>
         <w:t>St. Peter contemplates the wineglass in front of him. He looks up at God, but God is telling jokes and giving his new friends reasons to rejoice and be glad.</w:t>
       </w:r>
-      <w:bookmarkEnd w:id="80"/>
+      <w:bookmarkEnd w:id="53"/>
     </w:p>
     <w:p>
       <w:pPr>
         <w:pStyle w:val="Heading2"/>
         <w:numPr>
           <w:ilvl w:val="1"/>
-          <w:numId w:val="2"/>
+          <w:numId w:val="1"/>
         </w:numPr>
-        <w:rPr/>
-      </w:pPr>
-      <w:bookmarkStart w:id="81" w:name="__RefHeading___Toc2664_1824702716"/>
-      <w:bookmarkStart w:id="82" w:name="adventures-in-moving"/>
-      <w:bookmarkEnd w:id="81"/>
+        <w:ind w:firstLine="432" w:left="0" w:right="0"/>
+        <w:rPr/>
+      </w:pPr>
+      <w:bookmarkStart w:id="54" w:name="__RefHeading___Toc2664_1824702716"/>
+      <w:bookmarkEnd w:id="54"/>
       <w:r>
         <w:rPr/>
         <w:t>Adventures In Moving</w:t>
@@ -5002,25 +5065,25 @@
         <w:pStyle w:val="BodyText"/>
         <w:rPr/>
       </w:pPr>
-      <w:bookmarkStart w:id="83" w:name="adventures-in-moving"/>
+      <w:bookmarkStart w:id="55" w:name="adventures-in-moving"/>
       <w:r>
         <w:rPr/>
         <w:t>The car has a jack for changing a tire. Perfect. I jack up the trailer, back up the car, drop the jack, the hitch goes on the ball. Problem solved. The jack goes back in the car. I connect the safety chain, drive around the parking lot once to check my work. Everything stays attached, so I start off for Milwaukee!</w:t>
       </w:r>
-      <w:bookmarkEnd w:id="83"/>
+      <w:bookmarkEnd w:id="55"/>
     </w:p>
     <w:p>
       <w:pPr>
         <w:pStyle w:val="Heading2"/>
         <w:numPr>
           <w:ilvl w:val="1"/>
-          <w:numId w:val="2"/>
+          <w:numId w:val="1"/>
         </w:numPr>
-        <w:rPr/>
-      </w:pPr>
-      <w:bookmarkStart w:id="84" w:name="__RefHeading___Toc2666_1824702716"/>
-      <w:bookmarkStart w:id="85" w:name="joharis-window"/>
-      <w:bookmarkEnd w:id="84"/>
+        <w:ind w:firstLine="432" w:left="0" w:right="0"/>
+        <w:rPr/>
+      </w:pPr>
+      <w:bookmarkStart w:id="56" w:name="__RefHeading___Toc2666_1824702716"/>
+      <w:bookmarkEnd w:id="56"/>
       <w:r>
         <w:rPr/>
         <w:t>Johari’s Window</w:t>
@@ -5061,7 +5124,7 @@
                     </pic:cNvPicPr>
                   </pic:nvPicPr>
                   <pic:blipFill>
-                    <a:blip r:embed="rId32"/>
+                    <a:blip r:embed="rId52"/>
                     <a:stretch>
                       <a:fillRect/>
                     </a:stretch>
@@ -5137,25 +5200,25 @@
         <w:pStyle w:val="BodyText"/>
         <w:rPr/>
       </w:pPr>
-      <w:bookmarkStart w:id="86" w:name="joharis-window"/>
+      <w:bookmarkStart w:id="57" w:name="joharis-window"/>
       <w:r>
         <w:rPr/>
         <w:t>But the trailer is wedged under the bumper. I try to lift the car off the trailer tongue. I lift with my legs. Can’t do it. Like deja-vue, I remember the jack. I lift the rear of the car, freeing the trailer from its entrapment.</w:t>
       </w:r>
-      <w:bookmarkEnd w:id="86"/>
+      <w:bookmarkEnd w:id="57"/>
     </w:p>
     <w:p>
       <w:pPr>
         <w:pStyle w:val="Heading2"/>
         <w:numPr>
           <w:ilvl w:val="1"/>
-          <w:numId w:val="2"/>
+          <w:numId w:val="1"/>
         </w:numPr>
-        <w:rPr/>
-      </w:pPr>
-      <w:bookmarkStart w:id="87" w:name="__RefHeading___Toc2668_1824702716"/>
-      <w:bookmarkStart w:id="88" w:name="chock-jack-and-block"/>
-      <w:bookmarkEnd w:id="87"/>
+        <w:ind w:firstLine="432" w:left="0" w:right="0"/>
+        <w:rPr/>
+      </w:pPr>
+      <w:bookmarkStart w:id="58" w:name="__RefHeading___Toc2668_1824702716"/>
+      <w:bookmarkEnd w:id="58"/>
       <w:r>
         <w:rPr/>
         <w:t>Chock, Jack, and Block</w:t>
@@ -5206,7 +5269,7 @@
         <w:pStyle w:val="BodyText"/>
         <w:rPr/>
       </w:pPr>
-      <w:bookmarkStart w:id="89" w:name="chock-jack-and-block"/>
+      <w:bookmarkStart w:id="59" w:name="chock-jack-and-block"/>
       <w:r>
         <w:rPr>
           <w:i/>
@@ -5214,20 +5277,20 @@
         </w:rPr>
         <w:t>The entire bar-full of the blessed are trying not to snort beer through their noses. Even the murderer, forgiven for her sins but forevermore guilt-ridden, manages a chuckle. Perhaps there is redemption.</w:t>
       </w:r>
-      <w:bookmarkEnd w:id="89"/>
+      <w:bookmarkEnd w:id="59"/>
     </w:p>
     <w:p>
       <w:pPr>
         <w:pStyle w:val="Heading2"/>
         <w:numPr>
           <w:ilvl w:val="1"/>
-          <w:numId w:val="2"/>
+          <w:numId w:val="1"/>
         </w:numPr>
-        <w:rPr/>
-      </w:pPr>
-      <w:bookmarkStart w:id="90" w:name="__RefHeading___Toc2670_1824702716"/>
-      <w:bookmarkStart w:id="91" w:name="gas.-rain."/>
-      <w:bookmarkEnd w:id="90"/>
+        <w:ind w:firstLine="432" w:left="0" w:right="0"/>
+        <w:rPr/>
+      </w:pPr>
+      <w:bookmarkStart w:id="60" w:name="__RefHeading___Toc2670_1824702716"/>
+      <w:bookmarkEnd w:id="60"/>
       <w:r>
         <w:rPr/>
         <w:t>Gas. Rain.</w:t>
@@ -5398,11 +5461,11 @@
     <w:p>
       <w:pPr>
         <w:sectPr>
-          <w:headerReference w:type="even" r:id="rId33"/>
-          <w:headerReference w:type="default" r:id="rId34"/>
-          <w:headerReference w:type="first" r:id="rId35"/>
+          <w:headerReference w:type="even" r:id="rId53"/>
+          <w:headerReference w:type="default" r:id="rId54"/>
+          <w:headerReference w:type="first" r:id="rId55"/>
           <w:type w:val="nextPage"/>
-          <w:pgSz w:w="8640" w:h="12960"/>
+          <w:pgSz w:w="8640" w:h="12983"/>
           <w:pgMar w:left="1080" w:right="720" w:gutter="0" w:header="720" w:top="1455" w:footer="0" w:bottom="1080"/>
           <w:pgNumType w:fmt="decimal"/>
           <w:formProt w:val="false"/>
@@ -5413,27 +5476,31 @@
         <w:pStyle w:val="BodyText"/>
         <w:rPr/>
       </w:pPr>
-      <w:bookmarkStart w:id="92" w:name="furnished-apartment"/>
-      <w:bookmarkStart w:id="93" w:name="gas.-rain."/>
-      <w:r>
-        <w:rPr/>
-        <w:t>Instead, I’m here in Stevens Point, telling jokes to my Mother-In-Law. For that, I feel an immense sense of grace and forgiveness.</w:t>
-      </w:r>
-      <w:bookmarkEnd w:id="92"/>
-      <w:bookmarkEnd w:id="93"/>
+      <w:bookmarkStart w:id="61" w:name="gas.-rain."/>
+      <w:bookmarkStart w:id="62" w:name="furnished-apartment"/>
+      <w:r>
+        <w:rPr/>
+        <w:t>Instead, I’m here in Stevens Point, telling jokes to my Mother-In-Law. For that, I feel an immense sense of grace and forgiveness</w:t>
+      </w:r>
+      <w:bookmarkEnd w:id="61"/>
+      <w:bookmarkEnd w:id="62"/>
+      <w:r>
+        <w:rPr/>
+        <w:t>.</w:t>
+      </w:r>
     </w:p>
     <w:p>
       <w:pPr>
         <w:pStyle w:val="Heading1"/>
         <w:numPr>
           <w:ilvl w:val="0"/>
-          <w:numId w:val="2"/>
+          <w:numId w:val="1"/>
         </w:numPr>
-        <w:rPr/>
-      </w:pPr>
-      <w:bookmarkStart w:id="94" w:name="__RefHeading___Toc2672_1824702716"/>
-      <w:bookmarkStart w:id="95" w:name="the-red-chair"/>
-      <w:bookmarkEnd w:id="94"/>
+        <w:ind w:firstLine="432" w:left="0" w:right="0"/>
+        <w:rPr/>
+      </w:pPr>
+      <w:bookmarkStart w:id="63" w:name="__RefHeading___Toc2672_1824702716"/>
+      <w:bookmarkEnd w:id="63"/>
       <w:r>
         <w:rPr/>
         <w:t>The Red Chair</w:t>
@@ -5494,13 +5561,13 @@
         <w:pStyle w:val="Heading2"/>
         <w:numPr>
           <w:ilvl w:val="1"/>
-          <w:numId w:val="2"/>
+          <w:numId w:val="1"/>
         </w:numPr>
-        <w:rPr/>
-      </w:pPr>
-      <w:bookmarkStart w:id="96" w:name="__RefHeading___Toc2674_1824702716"/>
-      <w:bookmarkStart w:id="97" w:name="the-pile"/>
-      <w:bookmarkEnd w:id="96"/>
+        <w:ind w:firstLine="432" w:left="0" w:right="0"/>
+        <w:rPr/>
+      </w:pPr>
+      <w:bookmarkStart w:id="64" w:name="__RefHeading___Toc2674_1824702716"/>
+      <w:bookmarkEnd w:id="64"/>
       <w:r>
         <w:rPr/>
         <w:t>The Pile</w:t>
@@ -5542,25 +5609,25 @@
         <w:pStyle w:val="BodyText"/>
         <w:rPr/>
       </w:pPr>
-      <w:bookmarkStart w:id="98" w:name="the-pile"/>
+      <w:bookmarkStart w:id="65" w:name="the-pile"/>
       <w:r>
         <w:rPr/>
         <w:t>This is where I meet the red chair.</w:t>
       </w:r>
-      <w:bookmarkEnd w:id="98"/>
+      <w:bookmarkEnd w:id="65"/>
     </w:p>
     <w:p>
       <w:pPr>
         <w:pStyle w:val="Heading2"/>
         <w:numPr>
           <w:ilvl w:val="1"/>
-          <w:numId w:val="2"/>
+          <w:numId w:val="1"/>
         </w:numPr>
-        <w:rPr/>
-      </w:pPr>
-      <w:bookmarkStart w:id="99" w:name="__RefHeading___Toc2676_1824702716"/>
-      <w:bookmarkStart w:id="100" w:name="theft-of-the-red-chair"/>
-      <w:bookmarkEnd w:id="99"/>
+        <w:ind w:firstLine="432" w:left="0" w:right="0"/>
+        <w:rPr/>
+      </w:pPr>
+      <w:bookmarkStart w:id="66" w:name="__RefHeading___Toc2676_1824702716"/>
+      <w:bookmarkEnd w:id="66"/>
       <w:r>
         <w:rPr/>
         <w:t>Theft of the Red Chair</w:t>
@@ -5569,12 +5636,16 @@
     <w:p>
       <w:pPr>
         <w:sectPr>
+          <w:headerReference w:type="even" r:id="rId56"/>
+          <w:headerReference w:type="default" r:id="rId57"/>
           <w:type w:val="oddPage"/>
-          <w:pgSz w:w="8640" w:h="12960"/>
-          <w:pgMar w:left="1080" w:right="720" w:gutter="0" w:header="0" w:top="720" w:footer="0" w:bottom="720"/>
+          <w:pgSz w:w="8640" w:h="12983"/>
+          <w:pgMar w:left="1080" w:right="720" w:gutter="0" w:header="0" w:top="447" w:footer="0" w:bottom="720"/>
+          <w:paperSrc w:first="0" w:other="0"/>
           <w:pgNumType w:fmt="decimal"/>
           <w:formProt w:val="false"/>
           <w:textDirection w:val="lrTb"/>
+          <w:docGrid w:type="default" w:linePitch="100" w:charSpace="0"/>
         </w:sectPr>
         <w:pStyle w:val="Normal"/>
         <w:rPr/>
@@ -5712,25 +5783,25 @@
         <w:pStyle w:val="BodyText"/>
         <w:rPr/>
       </w:pPr>
-      <w:bookmarkStart w:id="101" w:name="theft-of-the-red-chair"/>
+      <w:bookmarkStart w:id="67" w:name="theft-of-the-red-chair"/>
       <w:r>
         <w:rPr/>
         <w:t>Janell doesn’t hesitate. “Get a dolly; we’re taking this upstairs.”</w:t>
       </w:r>
-      <w:bookmarkEnd w:id="101"/>
+      <w:bookmarkEnd w:id="67"/>
     </w:p>
     <w:p>
       <w:pPr>
         <w:pStyle w:val="Heading2"/>
         <w:numPr>
           <w:ilvl w:val="1"/>
-          <w:numId w:val="2"/>
+          <w:numId w:val="1"/>
         </w:numPr>
-        <w:rPr/>
-      </w:pPr>
-      <w:bookmarkStart w:id="102" w:name="__RefHeading___Toc2678_1824702716"/>
-      <w:bookmarkStart w:id="103" w:name="not-so-fast"/>
-      <w:bookmarkEnd w:id="102"/>
+        <w:ind w:firstLine="432" w:left="0" w:right="0"/>
+        <w:rPr/>
+      </w:pPr>
+      <w:bookmarkStart w:id="68" w:name="__RefHeading___Toc2678_1824702716"/>
+      <w:bookmarkEnd w:id="68"/>
       <w:r>
         <w:rPr/>
         <w:t>Not So Fast</w:t>
@@ -5849,25 +5920,25 @@
         <w:pStyle w:val="BodyText"/>
         <w:rPr/>
       </w:pPr>
-      <w:bookmarkStart w:id="104" w:name="not-so-fast"/>
+      <w:bookmarkStart w:id="69" w:name="not-so-fast"/>
       <w:r>
         <w:rPr/>
         <w:t>But how?</w:t>
       </w:r>
-      <w:bookmarkEnd w:id="104"/>
+      <w:bookmarkEnd w:id="69"/>
     </w:p>
     <w:p>
       <w:pPr>
         <w:pStyle w:val="Heading2"/>
         <w:numPr>
           <w:ilvl w:val="1"/>
-          <w:numId w:val="2"/>
+          <w:numId w:val="1"/>
         </w:numPr>
-        <w:rPr/>
-      </w:pPr>
-      <w:bookmarkStart w:id="105" w:name="__RefHeading___Toc2680_1824702716"/>
-      <w:bookmarkStart w:id="106" w:name="hidden-fugitive"/>
-      <w:bookmarkEnd w:id="105"/>
+        <w:ind w:firstLine="432" w:left="0" w:right="0"/>
+        <w:rPr/>
+      </w:pPr>
+      <w:bookmarkStart w:id="70" w:name="__RefHeading___Toc2680_1824702716"/>
+      <w:bookmarkEnd w:id="70"/>
       <w:r>
         <w:rPr/>
         <w:t>Hidden Fugitive</w:t>
@@ -5908,25 +5979,25 @@
         <w:pStyle w:val="BodyText"/>
         <w:rPr/>
       </w:pPr>
-      <w:bookmarkStart w:id="107" w:name="hidden-fugitive"/>
+      <w:bookmarkStart w:id="71" w:name="hidden-fugitive"/>
       <w:r>
         <w:rPr/>
         <w:t>Only…there are four depressions in the carpet where it stood. An echo.</w:t>
       </w:r>
-      <w:bookmarkEnd w:id="107"/>
+      <w:bookmarkEnd w:id="71"/>
     </w:p>
     <w:p>
       <w:pPr>
         <w:pStyle w:val="Heading2"/>
         <w:numPr>
           <w:ilvl w:val="1"/>
-          <w:numId w:val="2"/>
+          <w:numId w:val="1"/>
         </w:numPr>
-        <w:rPr/>
-      </w:pPr>
-      <w:bookmarkStart w:id="108" w:name="__RefHeading___Toc2682_1824702716"/>
-      <w:bookmarkStart w:id="109" w:name="an-unintended-return"/>
-      <w:bookmarkEnd w:id="108"/>
+        <w:ind w:firstLine="432" w:left="0" w:right="0"/>
+        <w:rPr/>
+      </w:pPr>
+      <w:bookmarkStart w:id="72" w:name="__RefHeading___Toc2682_1824702716"/>
+      <w:bookmarkEnd w:id="72"/>
       <w:r>
         <w:rPr/>
         <w:t>An Unintended Return</w:t>
@@ -5991,25 +6062,25 @@
         <w:pStyle w:val="BodyText"/>
         <w:rPr/>
       </w:pPr>
-      <w:bookmarkStart w:id="110" w:name="an-unintended-return"/>
+      <w:bookmarkStart w:id="73" w:name="an-unintended-return"/>
       <w:r>
         <w:rPr/>
         <w:t>The return of this chair means we must banish Housekeeping. We scrub our own toilet and vacuum our own carpet. It is a slight inconvenience considering the feelings of the chair and the pleasure of employing it as a cozy nest for evening television.</w:t>
       </w:r>
-      <w:bookmarkEnd w:id="110"/>
+      <w:bookmarkEnd w:id="73"/>
     </w:p>
     <w:p>
       <w:pPr>
         <w:pStyle w:val="Heading2"/>
         <w:numPr>
           <w:ilvl w:val="1"/>
-          <w:numId w:val="2"/>
+          <w:numId w:val="1"/>
         </w:numPr>
-        <w:rPr/>
-      </w:pPr>
-      <w:bookmarkStart w:id="111" w:name="__RefHeading___Toc2684_1824702716"/>
-      <w:bookmarkStart w:id="112" w:name="new-home-same-skill"/>
-      <w:bookmarkEnd w:id="111"/>
+        <w:ind w:firstLine="432" w:left="0" w:right="0"/>
+        <w:rPr/>
+      </w:pPr>
+      <w:bookmarkStart w:id="74" w:name="__RefHeading___Toc2684_1824702716"/>
+      <w:bookmarkEnd w:id="74"/>
       <w:r>
         <w:rPr/>
         <w:t>New Home, Same Skill</w:t>
@@ -6088,25 +6159,25 @@
         <w:pStyle w:val="BodyText"/>
         <w:rPr/>
       </w:pPr>
-      <w:bookmarkStart w:id="113" w:name="new-home-same-skill"/>
+      <w:bookmarkStart w:id="75" w:name="new-home-same-skill"/>
       <w:r>
         <w:rPr/>
         <w:t>Aaron isn’t convinced and his posture doesn’t change. The chair looks from Aaron to me, hoping for reassurance I’ll protect it. I pat the back of the chair. No worries little buddy, nobody is taking you to the dumpster.</w:t>
       </w:r>
-      <w:bookmarkEnd w:id="113"/>
+      <w:bookmarkEnd w:id="75"/>
     </w:p>
     <w:p>
       <w:pPr>
         <w:pStyle w:val="Heading2"/>
         <w:numPr>
           <w:ilvl w:val="1"/>
-          <w:numId w:val="2"/>
+          <w:numId w:val="1"/>
         </w:numPr>
-        <w:rPr/>
-      </w:pPr>
-      <w:bookmarkStart w:id="114" w:name="__RefHeading___Toc2686_1824702716"/>
-      <w:bookmarkStart w:id="115" w:name="ghosts"/>
-      <w:bookmarkEnd w:id="114"/>
+        <w:ind w:firstLine="432" w:left="0" w:right="0"/>
+        <w:rPr/>
+      </w:pPr>
+      <w:bookmarkStart w:id="76" w:name="__RefHeading___Toc2686_1824702716"/>
+      <w:bookmarkEnd w:id="76"/>
       <w:r>
         <w:rPr/>
         <w:t>Ghosts</w:t>
@@ -6125,11 +6196,11 @@
     <w:p>
       <w:pPr>
         <w:sectPr>
-          <w:headerReference w:type="even" r:id="rId36"/>
-          <w:headerReference w:type="default" r:id="rId37"/>
-          <w:headerReference w:type="first" r:id="rId38"/>
+          <w:headerReference w:type="even" r:id="rId58"/>
+          <w:headerReference w:type="default" r:id="rId59"/>
+          <w:headerReference w:type="first" r:id="rId60"/>
           <w:type w:val="nextPage"/>
-          <w:pgSz w:w="8640" w:h="12960"/>
+          <w:pgSz w:w="8640" w:h="12983"/>
           <w:pgMar w:left="1080" w:right="720" w:gutter="0" w:header="720" w:top="1455" w:footer="0" w:bottom="1080"/>
           <w:pgNumType w:fmt="decimal"/>
           <w:formProt w:val="false"/>
@@ -6140,27 +6211,31 @@
         <w:pStyle w:val="BodyText"/>
         <w:rPr/>
       </w:pPr>
-      <w:bookmarkStart w:id="116" w:name="the-red-chair"/>
-      <w:bookmarkStart w:id="117" w:name="ghosts"/>
-      <w:r>
-        <w:rPr/>
-        <w:t>I take great comfort knowing a chair can have a spiritual guardian. If something as insignificant as a mass-produced piece of furniture is cared for, then what about me? Or you? I can only hope for such an advocate when I have bedbugs and become destined for disposal.</w:t>
-      </w:r>
-      <w:bookmarkEnd w:id="116"/>
-      <w:bookmarkEnd w:id="117"/>
+      <w:bookmarkStart w:id="77" w:name="ghosts"/>
+      <w:bookmarkStart w:id="78" w:name="the-red-chair"/>
+      <w:r>
+        <w:rPr/>
+        <w:t>I take great comfort knowing a chair can have a spiritual guardian. If something as insignificant as a mass-produced piece of furniture is cared for, then what about me? Or you? I can only hope for such an advocate when I have bedbugs and become destined for disposal</w:t>
+      </w:r>
+      <w:bookmarkEnd w:id="77"/>
+      <w:bookmarkEnd w:id="78"/>
+      <w:r>
+        <w:rPr/>
+        <w:t>.</w:t>
+      </w:r>
     </w:p>
     <w:p>
       <w:pPr>
         <w:pStyle w:val="Heading1"/>
         <w:numPr>
           <w:ilvl w:val="0"/>
-          <w:numId w:val="2"/>
+          <w:numId w:val="1"/>
         </w:numPr>
-        <w:rPr/>
-      </w:pPr>
-      <w:bookmarkStart w:id="118" w:name="__RefHeading___Toc2688_1824702716"/>
-      <w:bookmarkStart w:id="119" w:name="nickel-bingo"/>
-      <w:bookmarkEnd w:id="118"/>
+        <w:ind w:firstLine="432" w:left="0" w:right="0"/>
+        <w:rPr/>
+      </w:pPr>
+      <w:bookmarkStart w:id="79" w:name="__RefHeading___Toc2688_1824702716"/>
+      <w:bookmarkEnd w:id="79"/>
       <w:r>
         <w:rPr/>
         <w:t>Nickel Bingo</w:t>
@@ -6202,13 +6277,14 @@
         <w:pStyle w:val="Heading2"/>
         <w:numPr>
           <w:ilvl w:val="1"/>
-          <w:numId w:val="2"/>
+          <w:numId w:val="1"/>
         </w:numPr>
-        <w:rPr/>
-      </w:pPr>
-      <w:bookmarkStart w:id="120" w:name="__RefHeading___Toc2690_1824702716"/>
-      <w:bookmarkStart w:id="121" w:name="important-things"/>
-      <w:bookmarkEnd w:id="120"/>
+        <w:ind w:firstLine="432" w:left="0" w:right="0"/>
+        <w:rPr/>
+      </w:pPr>
+      <w:bookmarkStart w:id="80" w:name="__RefHeading___Toc2690_1824702716"/>
+      <w:bookmarkStart w:id="81" w:name="important-things"/>
+      <w:bookmarkEnd w:id="80"/>
       <w:r>
         <w:rPr/>
         <w:t>Important Things</w:t>
@@ -6298,20 +6374,21 @@
         <w:rPr/>
         <w:t>.</w:t>
       </w:r>
-      <w:bookmarkEnd w:id="121"/>
+      <w:bookmarkEnd w:id="81"/>
     </w:p>
     <w:p>
       <w:pPr>
         <w:pStyle w:val="Heading2"/>
         <w:numPr>
           <w:ilvl w:val="1"/>
-          <w:numId w:val="2"/>
+          <w:numId w:val="1"/>
         </w:numPr>
-        <w:rPr/>
-      </w:pPr>
-      <w:bookmarkStart w:id="122" w:name="__RefHeading___Toc2692_1824702716"/>
-      <w:bookmarkStart w:id="123" w:name="nickel-bingo-1"/>
-      <w:bookmarkEnd w:id="122"/>
+        <w:ind w:firstLine="432" w:left="0" w:right="0"/>
+        <w:rPr/>
+      </w:pPr>
+      <w:bookmarkStart w:id="82" w:name="__RefHeading___Toc2692_1824702716"/>
+      <w:bookmarkStart w:id="83" w:name="nickel-bingo-1"/>
+      <w:bookmarkEnd w:id="82"/>
       <w:r>
         <w:rPr/>
         <w:t>Nickel Bingo</w:t>
@@ -6320,12 +6397,16 @@
     <w:p>
       <w:pPr>
         <w:sectPr>
+          <w:headerReference w:type="even" r:id="rId61"/>
+          <w:headerReference w:type="default" r:id="rId62"/>
           <w:type w:val="oddPage"/>
-          <w:pgSz w:w="8640" w:h="12960"/>
-          <w:pgMar w:left="1080" w:right="720" w:gutter="0" w:header="0" w:top="720" w:footer="0" w:bottom="720"/>
+          <w:pgSz w:w="8640" w:h="12983"/>
+          <w:pgMar w:left="1080" w:right="720" w:gutter="0" w:header="0" w:top="447" w:footer="0" w:bottom="720"/>
+          <w:paperSrc w:first="0" w:other="0"/>
           <w:pgNumType w:fmt="decimal"/>
           <w:formProt w:val="false"/>
           <w:textDirection w:val="lrTb"/>
+          <w:docGrid w:type="default" w:linePitch="100" w:charSpace="0"/>
         </w:sectPr>
         <w:pStyle w:val="Normal"/>
         <w:rPr/>
@@ -6388,20 +6469,20 @@
         <w:rPr/>
         <w:t xml:space="preserve"> on inappropriate evening activities.</w:t>
       </w:r>
-      <w:bookmarkEnd w:id="123"/>
+      <w:bookmarkEnd w:id="83"/>
     </w:p>
     <w:p>
       <w:pPr>
         <w:pStyle w:val="Heading2"/>
         <w:numPr>
           <w:ilvl w:val="1"/>
-          <w:numId w:val="2"/>
+          <w:numId w:val="1"/>
         </w:numPr>
-        <w:rPr/>
-      </w:pPr>
-      <w:bookmarkStart w:id="124" w:name="__RefHeading___Toc2694_1824702716"/>
-      <w:bookmarkStart w:id="125" w:name="official-memos"/>
-      <w:bookmarkEnd w:id="124"/>
+        <w:ind w:firstLine="432" w:left="0" w:right="0"/>
+        <w:rPr/>
+      </w:pPr>
+      <w:bookmarkStart w:id="84" w:name="__RefHeading___Toc2694_1824702716"/>
+      <w:bookmarkEnd w:id="84"/>
       <w:r>
         <w:rPr/>
         <w:t>Official Memos</w:t>
@@ -6412,7 +6493,7 @@
         <w:pStyle w:val="SourceCode"/>
         <w:rPr/>
       </w:pPr>
-      <w:bookmarkStart w:id="126" w:name="official-memos"/>
+      <w:bookmarkStart w:id="85" w:name="official-memos"/>
       <w:r>
         <w:rPr/>
         <w:t xml:space="preserve">Official memos come from the Facility Director and appear in your campus mail slot; sometimes posted in the elevator. The memo vaguely insinuates a precipitating situation, but the intent is clear: </w:t>
@@ -6420,20 +6501,20 @@
         <w:br/>
         <w:t>"Keep it up, buster, and your children will interview other residence halls for your next placement."</w:t>
       </w:r>
-      <w:bookmarkEnd w:id="126"/>
+      <w:bookmarkEnd w:id="85"/>
     </w:p>
     <w:p>
       <w:pPr>
         <w:pStyle w:val="Heading2"/>
         <w:numPr>
           <w:ilvl w:val="1"/>
-          <w:numId w:val="2"/>
+          <w:numId w:val="1"/>
         </w:numPr>
-        <w:rPr/>
-      </w:pPr>
-      <w:bookmarkStart w:id="127" w:name="__RefHeading___Toc2696_1824702716"/>
-      <w:bookmarkStart w:id="128" w:name="games"/>
-      <w:bookmarkEnd w:id="127"/>
+        <w:ind w:firstLine="432" w:left="0" w:right="0"/>
+        <w:rPr/>
+      </w:pPr>
+      <w:bookmarkStart w:id="86" w:name="__RefHeading___Toc2696_1824702716"/>
+      <w:bookmarkEnd w:id="86"/>
       <w:r>
         <w:rPr/>
         <w:t>Games</w:t>
@@ -6485,25 +6566,26 @@
         <w:pStyle w:val="BodyText"/>
         <w:rPr/>
       </w:pPr>
-      <w:bookmarkStart w:id="129" w:name="games"/>
+      <w:bookmarkStart w:id="87" w:name="games"/>
       <w:r>
         <w:rPr/>
         <w:t>Instead of cribbage, I take Greta to community bingo. She misses some of the called numbers, but I back her up. We like hanging out together more than playing bingo.</w:t>
       </w:r>
-      <w:bookmarkEnd w:id="129"/>
+      <w:bookmarkEnd w:id="87"/>
     </w:p>
     <w:p>
       <w:pPr>
         <w:pStyle w:val="Heading2"/>
         <w:numPr>
           <w:ilvl w:val="1"/>
-          <w:numId w:val="2"/>
+          <w:numId w:val="1"/>
         </w:numPr>
-        <w:rPr/>
-      </w:pPr>
-      <w:bookmarkStart w:id="130" w:name="__RefHeading___Toc2698_1824702716"/>
-      <w:bookmarkStart w:id="131" w:name="bingo-basics"/>
-      <w:bookmarkEnd w:id="130"/>
+        <w:ind w:firstLine="432" w:left="0" w:right="0"/>
+        <w:rPr/>
+      </w:pPr>
+      <w:bookmarkStart w:id="88" w:name="__RefHeading___Toc2698_1824702716"/>
+      <w:bookmarkStart w:id="89" w:name="bingo-basics"/>
+      <w:bookmarkEnd w:id="88"/>
       <w:r>
         <w:rPr/>
         <w:t>Bingo Basics</w:t>
@@ -6549,20 +6631,21 @@
         <w:rPr/>
         <w:t>.</w:t>
       </w:r>
-      <w:bookmarkEnd w:id="131"/>
+      <w:bookmarkEnd w:id="89"/>
     </w:p>
     <w:p>
       <w:pPr>
         <w:pStyle w:val="Heading2"/>
         <w:numPr>
           <w:ilvl w:val="1"/>
-          <w:numId w:val="2"/>
+          <w:numId w:val="1"/>
         </w:numPr>
-        <w:rPr/>
-      </w:pPr>
-      <w:bookmarkStart w:id="132" w:name="__RefHeading___Toc2700_1824702716"/>
-      <w:bookmarkStart w:id="133" w:name="the-player-table"/>
-      <w:bookmarkEnd w:id="132"/>
+        <w:ind w:firstLine="432" w:left="0" w:right="0"/>
+        <w:rPr/>
+      </w:pPr>
+      <w:bookmarkStart w:id="90" w:name="__RefHeading___Toc2700_1824702716"/>
+      <w:bookmarkStart w:id="91" w:name="the-player-table"/>
+      <w:bookmarkEnd w:id="90"/>
       <w:r>
         <w:rPr/>
         <w:t>The Player Table</w:t>
@@ -6661,20 +6744,20 @@
         <w:rPr/>
         <w:t xml:space="preserve"> clear about my action and intention. Someone might misconstrue sudden movement. Fortunately, weapons are not allowed in our building.</w:t>
       </w:r>
-      <w:bookmarkEnd w:id="133"/>
+      <w:bookmarkEnd w:id="91"/>
     </w:p>
     <w:p>
       <w:pPr>
         <w:pStyle w:val="Heading2"/>
         <w:numPr>
           <w:ilvl w:val="1"/>
-          <w:numId w:val="2"/>
+          <w:numId w:val="1"/>
         </w:numPr>
-        <w:rPr/>
-      </w:pPr>
-      <w:bookmarkStart w:id="134" w:name="__RefHeading___Toc2702_1824702716"/>
-      <w:bookmarkStart w:id="135" w:name="game-phase-onethe-collection"/>
-      <w:bookmarkEnd w:id="134"/>
+        <w:ind w:firstLine="432" w:left="0" w:right="0"/>
+        <w:rPr/>
+      </w:pPr>
+      <w:bookmarkStart w:id="92" w:name="__RefHeading___Toc2702_1824702716"/>
+      <w:bookmarkEnd w:id="92"/>
       <w:r>
         <w:rPr/>
         <w:t>Game Phase One—The Collection</w:t>
@@ -6796,7 +6879,7 @@
         <w:pStyle w:val="Normal"/>
         <w:numPr>
           <w:ilvl w:val="0"/>
-          <w:numId w:val="5"/>
+          <w:numId w:val="6"/>
         </w:numPr>
         <w:ind w:hanging="480" w:left="720" w:right="0"/>
         <w:rPr/>
@@ -6811,7 +6894,7 @@
         <w:pStyle w:val="Normal"/>
         <w:numPr>
           <w:ilvl w:val="0"/>
-          <w:numId w:val="3"/>
+          <w:numId w:val="7"/>
         </w:numPr>
         <w:ind w:hanging="480" w:left="720" w:right="0"/>
         <w:rPr/>
@@ -6826,7 +6909,7 @@
         <w:pStyle w:val="Normal"/>
         <w:numPr>
           <w:ilvl w:val="0"/>
-          <w:numId w:val="3"/>
+          <w:numId w:val="8"/>
         </w:numPr>
         <w:ind w:hanging="480" w:left="720" w:right="0"/>
         <w:rPr/>
@@ -6883,25 +6966,25 @@
         <w:pStyle w:val="BodyText"/>
         <w:rPr/>
       </w:pPr>
-      <w:bookmarkStart w:id="136" w:name="game-phase-onethe-collection"/>
+      <w:bookmarkStart w:id="93" w:name="game-phase-onethe-collection"/>
       <w:r>
         <w:rPr/>
         <w:t>As you might realize, collections became an issue of major contention and even made it to a topic of discussion at a town hall. Volunteers stepped up with a plan; now we have a collection system inspired by the traditions of the Lutheran Church.</w:t>
       </w:r>
-      <w:bookmarkEnd w:id="136"/>
+      <w:bookmarkEnd w:id="93"/>
     </w:p>
     <w:p>
       <w:pPr>
         <w:pStyle w:val="Heading2"/>
         <w:numPr>
           <w:ilvl w:val="1"/>
-          <w:numId w:val="2"/>
+          <w:numId w:val="1"/>
         </w:numPr>
-        <w:rPr/>
-      </w:pPr>
-      <w:bookmarkStart w:id="137" w:name="__RefHeading___Toc2704_1824702716"/>
-      <w:bookmarkStart w:id="138" w:name="game-phase-twothe-calling"/>
-      <w:bookmarkEnd w:id="137"/>
+        <w:ind w:firstLine="432" w:left="0" w:right="0"/>
+        <w:rPr/>
+      </w:pPr>
+      <w:bookmarkStart w:id="94" w:name="__RefHeading___Toc2704_1824702716"/>
+      <w:bookmarkEnd w:id="94"/>
       <w:r>
         <w:rPr/>
         <w:t>Game Phase Two—The Calling</w:t>
@@ -6912,25 +6995,25 @@
         <w:pStyle w:val="Normal"/>
         <w:rPr/>
       </w:pPr>
-      <w:bookmarkStart w:id="139" w:name="game-phase-twothe-calling"/>
+      <w:bookmarkStart w:id="95" w:name="game-phase-twothe-calling"/>
       <w:r>
         <w:rPr/>
         <w:t>After the collection, the bingo caller proceeds with the announcing of numbers. Again, let me explain the simple concept, then the nuances that lead to shouting.</w:t>
       </w:r>
-      <w:bookmarkEnd w:id="139"/>
+      <w:bookmarkEnd w:id="95"/>
     </w:p>
     <w:p>
       <w:pPr>
         <w:pStyle w:val="Heading2"/>
         <w:numPr>
           <w:ilvl w:val="1"/>
-          <w:numId w:val="2"/>
+          <w:numId w:val="1"/>
         </w:numPr>
-        <w:rPr/>
-      </w:pPr>
-      <w:bookmarkStart w:id="140" w:name="__RefHeading___Toc2706_1824702716"/>
-      <w:bookmarkStart w:id="141" w:name="bingo-caller-certification"/>
-      <w:bookmarkEnd w:id="140"/>
+        <w:ind w:firstLine="432" w:left="0" w:right="0"/>
+        <w:rPr/>
+      </w:pPr>
+      <w:bookmarkStart w:id="96" w:name="__RefHeading___Toc2706_1824702716"/>
+      <w:bookmarkEnd w:id="96"/>
       <w:r>
         <w:rPr/>
         <w:t>Bingo Caller Certification</w:t>
@@ -6974,7 +7057,6 @@
         <w:pStyle w:val="Normal"/>
         <w:rPr/>
       </w:pPr>
-      <w:bookmarkStart w:id="142" w:name="what-could-go-wrong"/>
       <w:r>
         <w:rPr/>
         <w:t>What could go wrong?</w:t>
@@ -6985,7 +7067,6 @@
         <w:pStyle w:val="Normal"/>
         <w:rPr/>
       </w:pPr>
-      <w:bookmarkStart w:id="143" w:name="the-caller"/>
       <w:r>
         <w:rPr/>
         <w:t>The Caller</w:t>
@@ -7026,19 +7107,18 @@
         <w:pStyle w:val="BodyText"/>
         <w:rPr/>
       </w:pPr>
-      <w:bookmarkStart w:id="144" w:name="the-caller"/>
+      <w:bookmarkStart w:id="97" w:name="the-caller"/>
       <w:r>
         <w:rPr/>
         <w:t>Pacing is every bit as important as volume and enunciation. As we age, our brains suffer a reduction in processing speed. When I was twenty-years-old, I could do math in my head. I could also perform deep-knee bends while lifting seventy-pound weights. Forty years later, math takes longer and my knees support less weight. Pausing between bingo calls gives everyone a chance to hear the number, parse the number, check both bingo cards, slide the plastic cover, wiggle the cover if it sticks, confirm the number with a neighbor, check for a bingo pattern, and re-focus to prepare for the next call. Bingo players don’t like it when callers move too fast.</w:t>
       </w:r>
-      <w:bookmarkEnd w:id="144"/>
+      <w:bookmarkEnd w:id="97"/>
     </w:p>
     <w:p>
       <w:pPr>
         <w:pStyle w:val="Normal"/>
         <w:rPr/>
       </w:pPr>
-      <w:bookmarkStart w:id="145" w:name="rattle"/>
       <w:r>
         <w:rPr/>
         <w:t>Rattle</w:t>
@@ -7221,19 +7301,18 @@
         <w:pStyle w:val="BodyText"/>
         <w:rPr/>
       </w:pPr>
-      <w:bookmarkStart w:id="146" w:name="rattle"/>
+      <w:bookmarkStart w:id="98" w:name="rattle"/>
       <w:r>
         <w:rPr/>
         <w:t>The maintenance team tries to be quiet, but sometimes they vacuum in the next room. A vacuum cleaner produces “white noise,” and it masks the bingo caller’s voice. One must choose: clean carpet, or bingo.</w:t>
       </w:r>
-      <w:bookmarkEnd w:id="146"/>
+      <w:bookmarkEnd w:id="98"/>
     </w:p>
     <w:p>
       <w:pPr>
         <w:pStyle w:val="Normal"/>
         <w:rPr/>
       </w:pPr>
-      <w:bookmarkStart w:id="147" w:name="hearing"/>
       <w:r>
         <w:rPr/>
         <w:t>Hearing</w:t>
@@ -7281,29 +7360,30 @@
         <w:pStyle w:val="BodyText"/>
         <w:rPr/>
       </w:pPr>
-      <w:bookmarkStart w:id="148" w:name="bingo-caller-certification"/>
-      <w:bookmarkStart w:id="149" w:name="what-could-go-wrong"/>
-      <w:bookmarkStart w:id="150" w:name="hearing"/>
+      <w:bookmarkStart w:id="99" w:name="hearing"/>
+      <w:bookmarkStart w:id="100" w:name="what-could-go-wrong"/>
+      <w:bookmarkStart w:id="101" w:name="bingo-caller-certification"/>
       <w:r>
         <w:rPr/>
         <w:t>By the way, good table mates look out for each other. After I scan my bingo cards, I stealthily check my neighbor’s cards and politely point out any numbers they missed. Done quietly, this is a gesture of kindness.</w:t>
       </w:r>
-      <w:bookmarkEnd w:id="148"/>
-      <w:bookmarkEnd w:id="149"/>
-      <w:bookmarkEnd w:id="150"/>
+      <w:bookmarkEnd w:id="99"/>
+      <w:bookmarkEnd w:id="100"/>
+      <w:bookmarkEnd w:id="101"/>
     </w:p>
     <w:p>
       <w:pPr>
         <w:pStyle w:val="Heading2"/>
         <w:numPr>
           <w:ilvl w:val="1"/>
-          <w:numId w:val="2"/>
+          <w:numId w:val="1"/>
         </w:numPr>
-        <w:rPr/>
-      </w:pPr>
-      <w:bookmarkStart w:id="151" w:name="__RefHeading___Toc2708_1824702716"/>
-      <w:bookmarkStart w:id="152" w:name="game-phase-threebingo"/>
-      <w:bookmarkEnd w:id="151"/>
+        <w:ind w:firstLine="432" w:left="0" w:right="0"/>
+        <w:rPr/>
+      </w:pPr>
+      <w:bookmarkStart w:id="102" w:name="__RefHeading___Toc2708_1824702716"/>
+      <w:bookmarkStart w:id="103" w:name="game-phase-threebingo"/>
+      <w:bookmarkEnd w:id="102"/>
       <w:r>
         <w:rPr/>
         <w:t>Game Phase Three—BINGO</w:t>
@@ -7418,7 +7498,7 @@
         <w:pStyle w:val="Normal"/>
         <w:rPr/>
       </w:pPr>
-      <w:bookmarkStart w:id="153" w:name="blackout-bingo"/>
+      <w:bookmarkStart w:id="104" w:name="blackout-bingo"/>
       <w:r>
         <w:rPr/>
         <w:t>Blackout Bingo</w:t>
@@ -7494,21 +7574,21 @@
         </w:rPr>
         <w:t>Dammit!</w:t>
       </w:r>
-      <w:bookmarkEnd w:id="152"/>
-      <w:bookmarkEnd w:id="153"/>
+      <w:bookmarkEnd w:id="103"/>
+      <w:bookmarkEnd w:id="104"/>
     </w:p>
     <w:p>
       <w:pPr>
         <w:pStyle w:val="Heading2"/>
         <w:numPr>
           <w:ilvl w:val="1"/>
-          <w:numId w:val="2"/>
+          <w:numId w:val="1"/>
         </w:numPr>
-        <w:rPr/>
-      </w:pPr>
-      <w:bookmarkStart w:id="154" w:name="__RefHeading___Toc2710_1824702716"/>
-      <w:bookmarkStart w:id="155" w:name="game-phase-fourpayout"/>
-      <w:bookmarkEnd w:id="154"/>
+        <w:ind w:firstLine="432" w:left="0" w:right="0"/>
+        <w:rPr/>
+      </w:pPr>
+      <w:bookmarkStart w:id="105" w:name="__RefHeading___Toc2710_1824702716"/>
+      <w:bookmarkEnd w:id="105"/>
       <w:r>
         <w:rPr/>
         <w:t>Game Phase Four—PAYOUT</w:t>
@@ -7550,7 +7630,6 @@
         <w:pStyle w:val="Normal"/>
         <w:rPr/>
       </w:pPr>
-      <w:bookmarkStart w:id="156" w:name="two-or-more-winners"/>
       <w:r>
         <w:rPr/>
         <w:t>Two or More Winners</w:t>
@@ -7592,7 +7671,7 @@
         <w:pStyle w:val="Normal"/>
         <w:numPr>
           <w:ilvl w:val="0"/>
-          <w:numId w:val="4"/>
+          <w:numId w:val="3"/>
         </w:numPr>
         <w:ind w:hanging="480" w:left="720" w:right="0"/>
         <w:rPr/>
@@ -7607,7 +7686,7 @@
         <w:pStyle w:val="Normal"/>
         <w:numPr>
           <w:ilvl w:val="0"/>
-          <w:numId w:val="4"/>
+          <w:numId w:val="3"/>
         </w:numPr>
         <w:ind w:hanging="480" w:left="720" w:right="0"/>
         <w:rPr/>
@@ -7649,27 +7728,27 @@
         <w:pStyle w:val="BodyText"/>
         <w:rPr/>
       </w:pPr>
-      <w:bookmarkStart w:id="157" w:name="game-phase-fourpayout"/>
-      <w:bookmarkStart w:id="158" w:name="two-or-more-winners"/>
+      <w:bookmarkStart w:id="106" w:name="two-or-more-winners"/>
+      <w:bookmarkStart w:id="107" w:name="game-phase-fourpayout"/>
       <w:r>
         <w:rPr/>
         <w:t>I divide up the money in mostly equal piles. I pour that money into the winner’s pouch or jar already containing an uncounted amount of change; there is no accounting trail or software involved. The thrill of the win counts. Delaying the start of the next game is a buzz kill.</w:t>
       </w:r>
-      <w:bookmarkEnd w:id="157"/>
-      <w:bookmarkEnd w:id="158"/>
+      <w:bookmarkEnd w:id="106"/>
+      <w:bookmarkEnd w:id="107"/>
     </w:p>
     <w:p>
       <w:pPr>
         <w:pStyle w:val="Heading2"/>
         <w:numPr>
           <w:ilvl w:val="1"/>
-          <w:numId w:val="2"/>
+          <w:numId w:val="1"/>
         </w:numPr>
-        <w:rPr/>
-      </w:pPr>
-      <w:bookmarkStart w:id="159" w:name="__RefHeading___Toc2712_1824702716"/>
-      <w:bookmarkStart w:id="160" w:name="cheating-at-bingo"/>
-      <w:bookmarkEnd w:id="159"/>
+        <w:ind w:firstLine="432" w:left="0" w:right="0"/>
+        <w:rPr/>
+      </w:pPr>
+      <w:bookmarkStart w:id="108" w:name="__RefHeading___Toc2712_1824702716"/>
+      <w:bookmarkEnd w:id="108"/>
       <w:r>
         <w:rPr/>
         <w:t>Cheating at bingo</w:t>
@@ -7742,25 +7821,25 @@
         <w:pStyle w:val="BodyText"/>
         <w:rPr/>
       </w:pPr>
-      <w:bookmarkStart w:id="161" w:name="cheating-at-bingo"/>
+      <w:bookmarkStart w:id="109" w:name="cheating-at-bingo"/>
       <w:r>
         <w:rPr/>
         <w:t>Either way, I gain nothing by destroying the elated mood surrounding an evening of nickel bingo. I’m spending no more energy on policing James.</w:t>
       </w:r>
-      <w:bookmarkEnd w:id="161"/>
+      <w:bookmarkEnd w:id="109"/>
     </w:p>
     <w:p>
       <w:pPr>
         <w:pStyle w:val="Heading2"/>
         <w:numPr>
           <w:ilvl w:val="1"/>
-          <w:numId w:val="2"/>
+          <w:numId w:val="1"/>
         </w:numPr>
-        <w:rPr/>
-      </w:pPr>
-      <w:bookmarkStart w:id="162" w:name="__RefHeading___Toc2714_1824702716"/>
-      <w:bookmarkStart w:id="163" w:name="getting-older"/>
-      <w:bookmarkEnd w:id="162"/>
+        <w:ind w:firstLine="432" w:left="0" w:right="0"/>
+        <w:rPr/>
+      </w:pPr>
+      <w:bookmarkStart w:id="110" w:name="__RefHeading___Toc2714_1824702716"/>
+      <w:bookmarkEnd w:id="110"/>
       <w:r>
         <w:rPr/>
         <w:t>Getting Older</w:t>
@@ -7779,11 +7858,11 @@
     <w:p>
       <w:pPr>
         <w:sectPr>
-          <w:headerReference w:type="even" r:id="rId39"/>
-          <w:headerReference w:type="default" r:id="rId40"/>
-          <w:headerReference w:type="first" r:id="rId41"/>
+          <w:headerReference w:type="even" r:id="rId63"/>
+          <w:headerReference w:type="default" r:id="rId64"/>
+          <w:headerReference w:type="first" r:id="rId65"/>
           <w:type w:val="nextPage"/>
-          <w:pgSz w:w="8640" w:h="12960"/>
+          <w:pgSz w:w="8640" w:h="12983"/>
           <w:pgMar w:left="1080" w:right="720" w:gutter="0" w:header="720" w:top="1455" w:footer="0" w:bottom="1080"/>
           <w:pgNumType w:fmt="decimal"/>
           <w:formProt w:val="false"/>
@@ -7794,27 +7873,31 @@
         <w:pStyle w:val="BodyText"/>
         <w:rPr/>
       </w:pPr>
-      <w:bookmarkStart w:id="164" w:name="nickel-bingo"/>
-      <w:bookmarkStart w:id="165" w:name="getting-older"/>
-      <w:r>
-        <w:rPr/>
-        <w:t>I find it curious we need games to help us socialize. But I try not to overthink it; I’m just here to get to know these people I’m living with. That’s enough.</w:t>
-      </w:r>
-      <w:bookmarkEnd w:id="164"/>
-      <w:bookmarkEnd w:id="165"/>
+      <w:bookmarkStart w:id="111" w:name="getting-older"/>
+      <w:bookmarkStart w:id="112" w:name="nickel-bingo"/>
+      <w:r>
+        <w:rPr/>
+        <w:t>I find it curious we need games to help us socialize. But I try not to overthink it; I’m just here to get to know these people I’m living with. That’s enough</w:t>
+      </w:r>
+      <w:bookmarkEnd w:id="111"/>
+      <w:bookmarkEnd w:id="112"/>
+      <w:r>
+        <w:rPr/>
+        <w:t>.</w:t>
+      </w:r>
     </w:p>
     <w:p>
       <w:pPr>
         <w:pStyle w:val="Heading1"/>
         <w:numPr>
           <w:ilvl w:val="0"/>
-          <w:numId w:val="2"/>
+          <w:numId w:val="1"/>
         </w:numPr>
-        <w:rPr/>
-      </w:pPr>
-      <w:bookmarkStart w:id="166" w:name="__RefHeading___Toc2716_1824702716"/>
-      <w:bookmarkStart w:id="167" w:name="pedicure"/>
-      <w:bookmarkEnd w:id="166"/>
+        <w:ind w:firstLine="432" w:left="0" w:right="0"/>
+        <w:rPr/>
+      </w:pPr>
+      <w:bookmarkStart w:id="113" w:name="__RefHeading___Toc2716_1824702716"/>
+      <w:bookmarkEnd w:id="113"/>
       <w:r>
         <w:rPr/>
         <w:t>Pedicure</w:t>
@@ -7907,12 +7990,16 @@
     <w:p>
       <w:pPr>
         <w:sectPr>
+          <w:headerReference w:type="even" r:id="rId66"/>
+          <w:headerReference w:type="default" r:id="rId67"/>
           <w:type w:val="oddPage"/>
-          <w:pgSz w:w="8640" w:h="12960"/>
-          <w:pgMar w:left="1080" w:right="720" w:gutter="0" w:header="0" w:top="720" w:footer="0" w:bottom="720"/>
+          <w:pgSz w:w="8640" w:h="12983"/>
+          <w:pgMar w:left="1080" w:right="720" w:gutter="0" w:header="0" w:top="447" w:footer="0" w:bottom="720"/>
+          <w:paperSrc w:first="0" w:other="0"/>
           <w:pgNumType w:fmt="decimal"/>
           <w:formProt w:val="false"/>
           <w:textDirection w:val="lrTb"/>
+          <w:docGrid w:type="default" w:linePitch="100" w:charSpace="0"/>
         </w:sectPr>
         <w:pStyle w:val="BodyText"/>
         <w:rPr/>
@@ -8196,13 +8283,13 @@
         <w:pStyle w:val="Heading2"/>
         <w:numPr>
           <w:ilvl w:val="1"/>
-          <w:numId w:val="2"/>
+          <w:numId w:val="1"/>
         </w:numPr>
-        <w:rPr/>
-      </w:pPr>
-      <w:bookmarkStart w:id="168" w:name="__RefHeading___Toc2718_1824702716"/>
-      <w:bookmarkStart w:id="169" w:name="tolerance"/>
-      <w:bookmarkEnd w:id="168"/>
+        <w:ind w:firstLine="432" w:left="0" w:right="0"/>
+        <w:rPr/>
+      </w:pPr>
+      <w:bookmarkStart w:id="114" w:name="__RefHeading___Toc2718_1824702716"/>
+      <w:bookmarkEnd w:id="114"/>
       <w:r>
         <w:rPr/>
         <w:t>Tolerance</w:t>
@@ -8255,11 +8342,11 @@
     <w:p>
       <w:pPr>
         <w:sectPr>
-          <w:headerReference w:type="even" r:id="rId42"/>
-          <w:headerReference w:type="default" r:id="rId43"/>
-          <w:headerReference w:type="first" r:id="rId44"/>
+          <w:headerReference w:type="even" r:id="rId68"/>
+          <w:headerReference w:type="default" r:id="rId69"/>
+          <w:headerReference w:type="first" r:id="rId70"/>
           <w:type w:val="nextPage"/>
-          <w:pgSz w:w="8640" w:h="12960"/>
+          <w:pgSz w:w="8640" w:h="12983"/>
           <w:pgMar w:left="1080" w:right="720" w:gutter="0" w:header="720" w:top="1455" w:footer="0" w:bottom="1080"/>
           <w:pgNumType w:fmt="decimal"/>
           <w:formProt w:val="false"/>
@@ -8270,27 +8357,31 @@
         <w:pStyle w:val="BodyText"/>
         <w:rPr/>
       </w:pPr>
-      <w:bookmarkStart w:id="170" w:name="pedicure"/>
-      <w:bookmarkStart w:id="171" w:name="tolerance"/>
-      <w:r>
-        <w:rPr/>
-        <w:t>At Greta’s funeral, I’ll proudly wear fingernail polish in honor of the lesson she taught me. The next time I’m at the auto-parts store, I’ll ask for a bottle of red paint and a small brush.</w:t>
-      </w:r>
-      <w:bookmarkEnd w:id="170"/>
-      <w:bookmarkEnd w:id="171"/>
+      <w:bookmarkStart w:id="115" w:name="tolerance"/>
+      <w:bookmarkStart w:id="116" w:name="pedicure"/>
+      <w:r>
+        <w:rPr/>
+        <w:t>At Greta’s funeral, I’ll proudly wear fingernail polish in honor of the lesson she taught me. The next time I’m at the auto-parts store, I’ll ask for a bottle of red paint and a small brush</w:t>
+      </w:r>
+      <w:bookmarkEnd w:id="115"/>
+      <w:bookmarkEnd w:id="116"/>
+      <w:r>
+        <w:rPr/>
+        <w:t>.</w:t>
+      </w:r>
     </w:p>
     <w:p>
       <w:pPr>
         <w:pStyle w:val="Heading1"/>
         <w:numPr>
           <w:ilvl w:val="0"/>
-          <w:numId w:val="2"/>
+          <w:numId w:val="1"/>
         </w:numPr>
-        <w:rPr/>
-      </w:pPr>
-      <w:bookmarkStart w:id="172" w:name="__RefHeading___Toc2720_1824702716"/>
-      <w:bookmarkStart w:id="173" w:name="hallways"/>
-      <w:bookmarkEnd w:id="172"/>
+        <w:ind w:firstLine="432" w:left="0" w:right="0"/>
+        <w:rPr/>
+      </w:pPr>
+      <w:bookmarkStart w:id="117" w:name="__RefHeading___Toc2720_1824702716"/>
+      <w:bookmarkEnd w:id="117"/>
       <w:r>
         <w:rPr/>
         <w:t>Hallways</w:t>
@@ -8394,13 +8485,13 @@
         <w:pStyle w:val="Heading2"/>
         <w:numPr>
           <w:ilvl w:val="1"/>
-          <w:numId w:val="2"/>
+          <w:numId w:val="1"/>
         </w:numPr>
-        <w:rPr/>
-      </w:pPr>
-      <w:bookmarkStart w:id="174" w:name="__RefHeading___Toc2722_1824702716"/>
-      <w:bookmarkStart w:id="175" w:name="navigation"/>
-      <w:bookmarkEnd w:id="174"/>
+        <w:ind w:firstLine="432" w:left="0" w:right="0"/>
+        <w:rPr/>
+      </w:pPr>
+      <w:bookmarkStart w:id="118" w:name="__RefHeading___Toc2722_1824702716"/>
+      <w:bookmarkEnd w:id="118"/>
       <w:r>
         <w:rPr/>
         <w:t>Navigation</w:t>
@@ -8409,12 +8500,16 @@
     <w:p>
       <w:pPr>
         <w:sectPr>
+          <w:headerReference w:type="even" r:id="rId71"/>
+          <w:headerReference w:type="default" r:id="rId72"/>
           <w:type w:val="oddPage"/>
-          <w:pgSz w:w="8640" w:h="12960"/>
-          <w:pgMar w:left="1080" w:right="720" w:gutter="0" w:header="0" w:top="720" w:footer="0" w:bottom="720"/>
+          <w:pgSz w:w="8640" w:h="12983"/>
+          <w:pgMar w:left="1080" w:right="720" w:gutter="0" w:header="0" w:top="447" w:footer="0" w:bottom="720"/>
+          <w:paperSrc w:first="0" w:other="0"/>
           <w:pgNumType w:fmt="decimal"/>
           <w:formProt w:val="false"/>
           <w:textDirection w:val="lrTb"/>
+          <w:docGrid w:type="default" w:linePitch="100" w:charSpace="0"/>
         </w:sectPr>
         <w:pStyle w:val="Normal"/>
         <w:rPr/>
@@ -8577,11 +8672,11 @@
     <w:p>
       <w:pPr>
         <w:sectPr>
-          <w:headerReference w:type="even" r:id="rId45"/>
-          <w:headerReference w:type="default" r:id="rId46"/>
-          <w:headerReference w:type="first" r:id="rId47"/>
+          <w:headerReference w:type="even" r:id="rId73"/>
+          <w:headerReference w:type="default" r:id="rId74"/>
+          <w:headerReference w:type="first" r:id="rId75"/>
           <w:type w:val="nextPage"/>
-          <w:pgSz w:w="8640" w:h="12960"/>
+          <w:pgSz w:w="8640" w:h="12983"/>
           <w:pgMar w:left="1080" w:right="720" w:gutter="0" w:header="720" w:top="1455" w:footer="0" w:bottom="1080"/>
           <w:pgNumType w:fmt="decimal"/>
           <w:formProt w:val="false"/>
@@ -8592,27 +8687,31 @@
         <w:pStyle w:val="BodyText"/>
         <w:rPr/>
       </w:pPr>
-      <w:bookmarkStart w:id="176" w:name="hallways"/>
-      <w:bookmarkStart w:id="177" w:name="navigation"/>
-      <w:r>
-        <w:rPr/>
-        <w:t>What will Janell think when I hang a moose head in the kitchen and tell her it’s a navigational aid? ##</w:t>
-      </w:r>
-      <w:bookmarkEnd w:id="176"/>
-      <w:bookmarkEnd w:id="177"/>
+      <w:bookmarkStart w:id="119" w:name="navigation"/>
+      <w:bookmarkStart w:id="120" w:name="hallways"/>
+      <w:r>
+        <w:rPr/>
+        <w:t>What will Janell think when I hang a moose head in the kitchen and tell her it’s a navigational aid? #</w:t>
+      </w:r>
+      <w:bookmarkEnd w:id="119"/>
+      <w:bookmarkEnd w:id="120"/>
+      <w:r>
+        <w:rPr/>
+        <w:t>#</w:t>
+      </w:r>
     </w:p>
     <w:p>
       <w:pPr>
         <w:pStyle w:val="Heading1"/>
         <w:numPr>
           <w:ilvl w:val="0"/>
-          <w:numId w:val="2"/>
+          <w:numId w:val="1"/>
         </w:numPr>
-        <w:rPr/>
-      </w:pPr>
-      <w:bookmarkStart w:id="178" w:name="__RefHeading___Toc2724_1824702716"/>
-      <w:bookmarkStart w:id="179" w:name="hallway-artwork"/>
-      <w:bookmarkEnd w:id="178"/>
+        <w:ind w:firstLine="432" w:left="0" w:right="0"/>
+        <w:rPr/>
+      </w:pPr>
+      <w:bookmarkStart w:id="121" w:name="__RefHeading___Toc2724_1824702716"/>
+      <w:bookmarkEnd w:id="121"/>
       <w:r>
         <w:rPr/>
         <w:t>Hallway Artwork</w:t>
@@ -8691,12 +8790,16 @@
     <w:p>
       <w:pPr>
         <w:sectPr>
+          <w:headerReference w:type="even" r:id="rId76"/>
+          <w:headerReference w:type="default" r:id="rId77"/>
           <w:type w:val="oddPage"/>
-          <w:pgSz w:w="8640" w:h="12960"/>
-          <w:pgMar w:left="1080" w:right="720" w:gutter="0" w:header="0" w:top="720" w:footer="0" w:bottom="720"/>
+          <w:pgSz w:w="8640" w:h="12983"/>
+          <w:pgMar w:left="1080" w:right="720" w:gutter="0" w:header="0" w:top="447" w:footer="0" w:bottom="720"/>
+          <w:paperSrc w:first="0" w:other="0"/>
           <w:pgNumType w:fmt="decimal"/>
           <w:formProt w:val="false"/>
           <w:textDirection w:val="lrTb"/>
+          <w:docGrid w:type="default" w:linePitch="100" w:charSpace="0"/>
         </w:sectPr>
         <w:pStyle w:val="BodyText"/>
         <w:rPr/>
@@ -8901,13 +9004,13 @@
         <w:pStyle w:val="Heading2"/>
         <w:numPr>
           <w:ilvl w:val="1"/>
-          <w:numId w:val="2"/>
+          <w:numId w:val="1"/>
         </w:numPr>
-        <w:rPr/>
-      </w:pPr>
-      <w:bookmarkStart w:id="180" w:name="__RefHeading___Toc2726_1824702716"/>
-      <w:bookmarkStart w:id="181" w:name="the-beauty-we-miss"/>
-      <w:bookmarkEnd w:id="180"/>
+        <w:ind w:firstLine="432" w:left="0" w:right="0"/>
+        <w:rPr/>
+      </w:pPr>
+      <w:bookmarkStart w:id="122" w:name="__RefHeading___Toc2726_1824702716"/>
+      <w:bookmarkEnd w:id="122"/>
       <w:r>
         <w:rPr/>
         <w:t>The Beauty We Miss</w:t>
@@ -8946,11 +9049,11 @@
     <w:p>
       <w:pPr>
         <w:sectPr>
-          <w:headerReference w:type="even" r:id="rId48"/>
-          <w:headerReference w:type="default" r:id="rId49"/>
-          <w:headerReference w:type="first" r:id="rId50"/>
+          <w:headerReference w:type="even" r:id="rId78"/>
+          <w:headerReference w:type="default" r:id="rId79"/>
+          <w:headerReference w:type="first" r:id="rId80"/>
           <w:type w:val="nextPage"/>
-          <w:pgSz w:w="8640" w:h="12960"/>
+          <w:pgSz w:w="8640" w:h="12983"/>
           <w:pgMar w:left="1080" w:right="720" w:gutter="0" w:header="720" w:top="1455" w:footer="0" w:bottom="1080"/>
           <w:pgNumType w:fmt="decimal"/>
           <w:formProt w:val="false"/>
@@ -8961,27 +9064,31 @@
         <w:pStyle w:val="BodyText"/>
         <w:rPr/>
       </w:pPr>
-      <w:bookmarkStart w:id="182" w:name="hallway-artwork"/>
-      <w:bookmarkStart w:id="183" w:name="the-beauty-we-miss"/>
-      <w:r>
-        <w:rPr/>
-        <w:t>Later, when you depart, would you do me a favor? If you see any artwork around the rear of the building, please discretely place it in the back of your pickup. You may keep it or dispose of it as you see fit. Strike Team Zeta appreciates your assistance.</w:t>
-      </w:r>
-      <w:bookmarkEnd w:id="182"/>
-      <w:bookmarkEnd w:id="183"/>
+      <w:bookmarkStart w:id="123" w:name="the-beauty-we-miss"/>
+      <w:bookmarkStart w:id="124" w:name="hallway-artwork"/>
+      <w:r>
+        <w:rPr/>
+        <w:t>Later, when you depart, would you do me a favor? If you see any artwork around the rear of the building, please discretely place it in the back of your pickup. You may keep it or dispose of it as you see fit. Strike Team Zeta appreciates your assistance</w:t>
+      </w:r>
+      <w:bookmarkEnd w:id="123"/>
+      <w:bookmarkEnd w:id="124"/>
+      <w:r>
+        <w:rPr/>
+        <w:t>.</w:t>
+      </w:r>
     </w:p>
     <w:p>
       <w:pPr>
         <w:pStyle w:val="Heading1"/>
         <w:numPr>
           <w:ilvl w:val="0"/>
-          <w:numId w:val="2"/>
+          <w:numId w:val="1"/>
         </w:numPr>
-        <w:rPr/>
-      </w:pPr>
-      <w:bookmarkStart w:id="184" w:name="__RefHeading___Toc2728_1824702716"/>
-      <w:bookmarkStart w:id="185" w:name="ruby"/>
-      <w:bookmarkEnd w:id="184"/>
+        <w:ind w:firstLine="432" w:left="0" w:right="0"/>
+        <w:rPr/>
+      </w:pPr>
+      <w:bookmarkStart w:id="125" w:name="__RefHeading___Toc2728_1824702716"/>
+      <w:bookmarkEnd w:id="125"/>
       <w:r>
         <w:rPr/>
         <w:t>Ruby</w:t>
@@ -9059,28 +9166,40 @@
     </w:p>
     <w:p>
       <w:pPr>
-        <w:pStyle w:val="BodyText"/>
-        <w:rPr/>
-      </w:pPr>
-      <w:bookmarkStart w:id="186" w:name="ruby"/>
+        <w:sectPr>
+          <w:headerReference w:type="even" r:id="rId81"/>
+          <w:headerReference w:type="default" r:id="rId82"/>
+          <w:type w:val="oddPage"/>
+          <w:pgSz w:w="8640" w:h="12983"/>
+          <w:pgMar w:left="1080" w:right="720" w:gutter="0" w:header="0" w:top="447" w:footer="0" w:bottom="720"/>
+          <w:paperSrc w:first="0" w:other="0"/>
+          <w:pgNumType w:fmt="decimal"/>
+          <w:formProt w:val="false"/>
+          <w:textDirection w:val="lrTb"/>
+          <w:docGrid w:type="default" w:linePitch="100" w:charSpace="0"/>
+        </w:sectPr>
+        <w:pStyle w:val="BodyText"/>
+        <w:rPr/>
+      </w:pPr>
+      <w:bookmarkStart w:id="126" w:name="ruby"/>
       <w:r>
         <w:rPr/>
         <w:t>In her dreams, Ruby chases birds. She wags her tail and thinks about dinner.</w:t>
       </w:r>
-      <w:bookmarkEnd w:id="186"/>
+      <w:bookmarkEnd w:id="126"/>
     </w:p>
     <w:p>
       <w:pPr>
         <w:pStyle w:val="Heading1"/>
         <w:numPr>
           <w:ilvl w:val="0"/>
-          <w:numId w:val="2"/>
+          <w:numId w:val="1"/>
         </w:numPr>
-        <w:rPr/>
-      </w:pPr>
-      <w:bookmarkStart w:id="187" w:name="__RefHeading___Toc2730_1824702716"/>
-      <w:bookmarkStart w:id="188" w:name="angels-among-us"/>
-      <w:bookmarkEnd w:id="187"/>
+        <w:ind w:firstLine="432" w:left="0" w:right="0"/>
+        <w:rPr/>
+      </w:pPr>
+      <w:bookmarkStart w:id="127" w:name="__RefHeading___Toc2730_1824702716"/>
+      <w:bookmarkEnd w:id="127"/>
       <w:r>
         <w:rPr/>
         <w:t>Angels Among Us</w:t>
@@ -9125,13 +9244,13 @@
         <w:pStyle w:val="Heading2"/>
         <w:numPr>
           <w:ilvl w:val="1"/>
-          <w:numId w:val="2"/>
+          <w:numId w:val="1"/>
         </w:numPr>
-        <w:rPr/>
-      </w:pPr>
-      <w:bookmarkStart w:id="189" w:name="__RefHeading___Toc2732_1824702716"/>
-      <w:bookmarkStart w:id="190" w:name="eloping"/>
-      <w:bookmarkEnd w:id="189"/>
+        <w:ind w:firstLine="432" w:left="0" w:right="0"/>
+        <w:rPr/>
+      </w:pPr>
+      <w:bookmarkStart w:id="128" w:name="__RefHeading___Toc2732_1824702716"/>
+      <w:bookmarkEnd w:id="128"/>
       <w:r>
         <w:rPr/>
         <w:t>Eloping</w:t>
@@ -9208,12 +9327,16 @@
     <w:p>
       <w:pPr>
         <w:sectPr>
-          <w:type w:val="oddPage"/>
-          <w:pgSz w:w="8640" w:h="12960"/>
+          <w:headerReference w:type="even" r:id="rId83"/>
+          <w:headerReference w:type="default" r:id="rId84"/>
+          <w:headerReference w:type="first" r:id="rId85"/>
+          <w:type w:val="nextPage"/>
+          <w:pgSz w:w="8640" w:h="12983"/>
           <w:pgMar w:left="1080" w:right="720" w:gutter="0" w:header="0" w:top="720" w:footer="0" w:bottom="720"/>
           <w:pgNumType w:fmt="decimal"/>
           <w:formProt w:val="false"/>
           <w:textDirection w:val="lrTb"/>
+          <w:docGrid w:type="default" w:linePitch="100" w:charSpace="0"/>
         </w:sectPr>
         <w:pStyle w:val="BodyText"/>
         <w:rPr/>
@@ -9253,25 +9376,25 @@
         <w:pStyle w:val="BodyText"/>
         <w:rPr/>
       </w:pPr>
-      <w:bookmarkStart w:id="191" w:name="eloping"/>
+      <w:bookmarkStart w:id="129" w:name="eloping"/>
       <w:r>
         <w:rPr/>
         <w:t>When residents wander off-property, this is called “eloping.” It is different from the high-school ill-advised marriage activity. But like marriage eloping, participants sometimes get lost and sometimes get in trouble. Families become upset and take legal action. That’s bad. I shouldn’t be teaching Greta to wander.</w:t>
       </w:r>
-      <w:bookmarkEnd w:id="191"/>
+      <w:bookmarkEnd w:id="129"/>
     </w:p>
     <w:p>
       <w:pPr>
         <w:pStyle w:val="Heading2"/>
         <w:numPr>
           <w:ilvl w:val="1"/>
-          <w:numId w:val="2"/>
+          <w:numId w:val="1"/>
         </w:numPr>
-        <w:rPr/>
-      </w:pPr>
-      <w:bookmarkStart w:id="192" w:name="__RefHeading___Toc2734_1824702716"/>
-      <w:bookmarkStart w:id="193" w:name="late-nights"/>
-      <w:bookmarkEnd w:id="192"/>
+        <w:ind w:firstLine="432" w:left="0" w:right="0"/>
+        <w:rPr/>
+      </w:pPr>
+      <w:bookmarkStart w:id="130" w:name="__RefHeading___Toc2734_1824702716"/>
+      <w:bookmarkEnd w:id="130"/>
       <w:r>
         <w:rPr/>
         <w:t>Late Nights</w:t>
@@ -9620,11 +9743,11 @@
     <w:p>
       <w:pPr>
         <w:sectPr>
-          <w:headerReference w:type="even" r:id="rId51"/>
-          <w:headerReference w:type="default" r:id="rId52"/>
-          <w:headerReference w:type="first" r:id="rId53"/>
+          <w:headerReference w:type="even" r:id="rId86"/>
+          <w:headerReference w:type="default" r:id="rId87"/>
+          <w:headerReference w:type="first" r:id="rId88"/>
           <w:type w:val="nextPage"/>
-          <w:pgSz w:w="8640" w:h="12960"/>
+          <w:pgSz w:w="8640" w:h="12983"/>
           <w:pgMar w:left="1080" w:right="720" w:gutter="0" w:header="720" w:top="1455" w:footer="0" w:bottom="1080"/>
           <w:pgNumType w:fmt="decimal"/>
           <w:formProt w:val="false"/>
@@ -9635,27 +9758,31 @@
         <w:pStyle w:val="BodyText"/>
         <w:rPr/>
       </w:pPr>
-      <w:bookmarkStart w:id="194" w:name="angels-among-us"/>
-      <w:bookmarkStart w:id="195" w:name="late-nights"/>
-      <w:r>
-        <w:rPr/>
-        <w:t>My mother called them “angels among us.” I am honored to be one of them.</w:t>
-      </w:r>
-      <w:bookmarkEnd w:id="194"/>
-      <w:bookmarkEnd w:id="195"/>
+      <w:bookmarkStart w:id="131" w:name="late-nights"/>
+      <w:bookmarkStart w:id="132" w:name="angels-among-us"/>
+      <w:r>
+        <w:rPr/>
+        <w:t>My mother called them “angels among us.” I am honored to be one of them</w:t>
+      </w:r>
+      <w:bookmarkEnd w:id="131"/>
+      <w:bookmarkEnd w:id="132"/>
+      <w:r>
+        <w:rPr/>
+        <w:t>.</w:t>
+      </w:r>
     </w:p>
     <w:p>
       <w:pPr>
         <w:pStyle w:val="Heading1"/>
         <w:numPr>
           <w:ilvl w:val="0"/>
-          <w:numId w:val="2"/>
+          <w:numId w:val="1"/>
         </w:numPr>
-        <w:rPr/>
-      </w:pPr>
-      <w:bookmarkStart w:id="196" w:name="__RefHeading___Toc2736_1824702716"/>
-      <w:bookmarkStart w:id="197" w:name="only-two-months"/>
-      <w:bookmarkEnd w:id="196"/>
+        <w:ind w:firstLine="432" w:left="0" w:right="0"/>
+        <w:rPr/>
+      </w:pPr>
+      <w:bookmarkStart w:id="133" w:name="__RefHeading___Toc2736_1824702716"/>
+      <w:bookmarkEnd w:id="133"/>
       <w:r>
         <w:rPr/>
         <w:t>Only Two Months</w:t>
@@ -9791,12 +9918,16 @@
     <w:p>
       <w:pPr>
         <w:sectPr>
+          <w:headerReference w:type="even" r:id="rId89"/>
+          <w:headerReference w:type="default" r:id="rId90"/>
           <w:type w:val="oddPage"/>
-          <w:pgSz w:w="8640" w:h="12960"/>
-          <w:pgMar w:left="1080" w:right="720" w:gutter="0" w:header="0" w:top="720" w:footer="0" w:bottom="720"/>
+          <w:pgSz w:w="8640" w:h="12983"/>
+          <w:pgMar w:left="1080" w:right="720" w:gutter="0" w:header="0" w:top="447" w:footer="0" w:bottom="720"/>
+          <w:paperSrc w:first="0" w:other="0"/>
           <w:pgNumType w:fmt="decimal"/>
           <w:formProt w:val="false"/>
           <w:textDirection w:val="lrTb"/>
+          <w:docGrid w:type="default" w:linePitch="100" w:charSpace="0"/>
         </w:sectPr>
         <w:pStyle w:val="BodyText"/>
         <w:rPr/>
@@ -10032,11 +10163,11 @@
     <w:p>
       <w:pPr>
         <w:sectPr>
-          <w:headerReference w:type="even" r:id="rId54"/>
-          <w:headerReference w:type="default" r:id="rId55"/>
-          <w:headerReference w:type="first" r:id="rId56"/>
+          <w:headerReference w:type="even" r:id="rId91"/>
+          <w:headerReference w:type="default" r:id="rId92"/>
+          <w:headerReference w:type="first" r:id="rId93"/>
           <w:type w:val="nextPage"/>
-          <w:pgSz w:w="8640" w:h="12960"/>
+          <w:pgSz w:w="8640" w:h="12983"/>
           <w:pgMar w:left="1080" w:right="720" w:gutter="0" w:header="720" w:top="1455" w:footer="0" w:bottom="1080"/>
           <w:pgNumType w:fmt="decimal"/>
           <w:formProt w:val="false"/>
@@ -10047,25 +10178,29 @@
         <w:pStyle w:val="BodyText"/>
         <w:rPr/>
       </w:pPr>
-      <w:bookmarkStart w:id="198" w:name="only-two-months"/>
-      <w:r>
-        <w:rPr/>
-        <w:t>Janell and I say (another) final goodbye to Greta in her room, then walk towards the front door. It’s not a linear path, but is affected by the gravity of friends sitting in the front hall, heading to lunch, or on their way to bingo. It takes a well-spent hour to move across the lobby. Outside, we chat with the ladies watching the parking lot, another fifteen minutes. It’s as if we have nowhere else to be. Certainly no where else more important. Our car is just over there, full of travel gear and ready for the five-day drive to the Pacific Coast. We sit in the front seat of our car, take a deep breath and turn the key. The engine starts and we turn to the west.</w:t>
-      </w:r>
-      <w:bookmarkEnd w:id="198"/>
+      <w:bookmarkStart w:id="134" w:name="only-two-months"/>
+      <w:r>
+        <w:rPr/>
+        <w:t>Janell and I say (another) final goodbye to Greta in her room, then walk towards the front door. It’s not a linear path, but is affected by the gravity of friends sitting in the front hall, heading to lunch, or on their way to bingo. It takes a well-spent hour to move across the lobby. Outside, we chat with the ladies watching the parking lot, another fifteen minutes. It’s as if we have nowhere else to be. Certainly no where else more important. Our car is just over there, full of travel gear and ready for the five-day drive to the Pacific Coast. We sit in the front seat of our car, take a deep breath and turn the key. The engine starts and we turn to the west</w:t>
+      </w:r>
+      <w:bookmarkEnd w:id="134"/>
+      <w:r>
+        <w:rPr/>
+        <w:t>.</w:t>
+      </w:r>
     </w:p>
     <w:p>
       <w:pPr>
         <w:pStyle w:val="Heading1"/>
         <w:numPr>
           <w:ilvl w:val="0"/>
-          <w:numId w:val="2"/>
+          <w:numId w:val="1"/>
         </w:numPr>
-        <w:rPr/>
-      </w:pPr>
-      <w:bookmarkStart w:id="199" w:name="__RefHeading___Toc2738_1824702716"/>
-      <w:bookmarkStart w:id="200" w:name="coda"/>
-      <w:bookmarkEnd w:id="199"/>
+        <w:ind w:firstLine="432" w:left="0" w:right="0"/>
+        <w:rPr/>
+      </w:pPr>
+      <w:bookmarkStart w:id="135" w:name="__RefHeading___Toc2738_1824702716"/>
+      <w:bookmarkEnd w:id="135"/>
       <w:r>
         <w:rPr/>
         <w:t>Coda</w:t>
@@ -10168,12 +10303,16 @@
     <w:p>
       <w:pPr>
         <w:sectPr>
+          <w:headerReference w:type="even" r:id="rId94"/>
+          <w:headerReference w:type="default" r:id="rId95"/>
           <w:type w:val="oddPage"/>
-          <w:pgSz w:w="8640" w:h="12960"/>
-          <w:pgMar w:left="1080" w:right="720" w:gutter="0" w:header="0" w:top="720" w:footer="0" w:bottom="720"/>
+          <w:pgSz w:w="8640" w:h="12983"/>
+          <w:pgMar w:left="1080" w:right="720" w:gutter="0" w:header="0" w:top="447" w:footer="0" w:bottom="720"/>
+          <w:paperSrc w:first="0" w:other="0"/>
           <w:pgNumType w:fmt="decimal"/>
           <w:formProt w:val="false"/>
           <w:textDirection w:val="lrTb"/>
+          <w:docGrid w:type="default" w:linePitch="100" w:charSpace="0"/>
         </w:sectPr>
         <w:pStyle w:val="BodyText"/>
         <w:rPr/>
@@ -10750,11 +10889,11 @@
     <w:p>
       <w:pPr>
         <w:sectPr>
-          <w:headerReference w:type="even" r:id="rId57"/>
-          <w:headerReference w:type="default" r:id="rId58"/>
-          <w:headerReference w:type="first" r:id="rId59"/>
+          <w:headerReference w:type="even" r:id="rId96"/>
+          <w:headerReference w:type="default" r:id="rId97"/>
+          <w:headerReference w:type="first" r:id="rId98"/>
           <w:type w:val="nextPage"/>
-          <w:pgSz w:w="8640" w:h="12960"/>
+          <w:pgSz w:w="8640" w:h="12983"/>
           <w:pgMar w:left="1080" w:right="720" w:gutter="0" w:header="720" w:top="1455" w:footer="0" w:bottom="1080"/>
           <w:pgNumType w:fmt="decimal"/>
           <w:formProt w:val="false"/>
@@ -10765,25 +10904,29 @@
         <w:pStyle w:val="BodyText"/>
         <w:rPr/>
       </w:pPr>
-      <w:bookmarkStart w:id="201" w:name="coda"/>
-      <w:r>
-        <w:rPr/>
-        <w:t>I’m a better person because of the time I have spent with Greta. I look forward to spending more time with her peers—who will quickly become my peers. I’ve decided to embrace my age with enthusiasm and try to live up to the lessons I’ve learned from my favorite mother-in-law.</w:t>
-      </w:r>
-      <w:bookmarkEnd w:id="201"/>
+      <w:bookmarkStart w:id="136" w:name="coda"/>
+      <w:r>
+        <w:rPr/>
+        <w:t>I’m a better person because of the time I have spent with Greta. I look forward to spending more time with her peers—who will quickly become my peers. I’ve decided to embrace my age with enthusiasm and try to live up to the lessons I’ve learned from my favorite mother-in-law</w:t>
+      </w:r>
+      <w:bookmarkEnd w:id="136"/>
+      <w:r>
+        <w:rPr/>
+        <w:t>.</w:t>
+      </w:r>
     </w:p>
     <w:p>
       <w:pPr>
         <w:pStyle w:val="Heading1"/>
         <w:numPr>
           <w:ilvl w:val="0"/>
-          <w:numId w:val="2"/>
+          <w:numId w:val="1"/>
         </w:numPr>
-        <w:rPr/>
-      </w:pPr>
-      <w:bookmarkStart w:id="202" w:name="__RefHeading___Toc2740_1824702716"/>
-      <w:bookmarkStart w:id="203" w:name="acknowledgments"/>
-      <w:bookmarkEnd w:id="202"/>
+        <w:ind w:firstLine="432" w:left="0" w:right="0"/>
+        <w:rPr/>
+      </w:pPr>
+      <w:bookmarkStart w:id="137" w:name="__RefHeading___Toc2740_1824702716"/>
+      <w:bookmarkEnd w:id="137"/>
       <w:r>
         <w:rPr/>
         <w:t>Acknowledgments</w:t>
@@ -10841,28 +10984,40 @@
     </w:p>
     <w:p>
       <w:pPr>
-        <w:pStyle w:val="BodyText"/>
-        <w:rPr/>
-      </w:pPr>
-      <w:bookmarkStart w:id="204" w:name="acknowledgments"/>
+        <w:sectPr>
+          <w:headerReference w:type="even" r:id="rId99"/>
+          <w:headerReference w:type="default" r:id="rId100"/>
+          <w:type w:val="oddPage"/>
+          <w:pgSz w:w="8640" w:h="12983"/>
+          <w:pgMar w:left="1080" w:right="720" w:gutter="0" w:header="0" w:top="447" w:footer="0" w:bottom="720"/>
+          <w:paperSrc w:first="0" w:other="0"/>
+          <w:pgNumType w:fmt="decimal"/>
+          <w:formProt w:val="false"/>
+          <w:textDirection w:val="lrTb"/>
+          <w:docGrid w:type="default" w:linePitch="100" w:charSpace="0"/>
+        </w:sectPr>
+        <w:pStyle w:val="BodyText"/>
+        <w:rPr/>
+      </w:pPr>
+      <w:bookmarkStart w:id="138" w:name="acknowledgments"/>
       <w:r>
         <w:rPr/>
         <w:t>Finally, Janell. Thank you for welcoming me into your life and for the opportunity to meet one of the finest people I have ever known. I’m sorry I shrunk your laundry.</w:t>
       </w:r>
-      <w:bookmarkEnd w:id="204"/>
+      <w:bookmarkEnd w:id="138"/>
     </w:p>
     <w:p>
       <w:pPr>
         <w:pStyle w:val="Heading1"/>
         <w:numPr>
           <w:ilvl w:val="0"/>
-          <w:numId w:val="2"/>
+          <w:numId w:val="1"/>
         </w:numPr>
-        <w:rPr/>
-      </w:pPr>
-      <w:bookmarkStart w:id="205" w:name="__RefHeading___Toc2742_1824702716"/>
-      <w:bookmarkStart w:id="206" w:name="about-the-author"/>
-      <w:bookmarkEnd w:id="205"/>
+        <w:ind w:firstLine="432" w:left="0" w:right="0"/>
+        <w:rPr/>
+      </w:pPr>
+      <w:bookmarkStart w:id="139" w:name="__RefHeading___Toc2742_1824702716"/>
+      <w:bookmarkEnd w:id="139"/>
       <w:r>
         <w:rPr/>
         <w:t>About The Author</w:t>
@@ -10885,7 +11040,7 @@
       </w:pPr>
       <w:r>
         <w:drawing>
-          <wp:anchor behindDoc="0" distT="54610" distB="54610" distL="54610" distR="54610" simplePos="0" locked="0" layoutInCell="0" allowOverlap="1" relativeHeight="3">
+          <wp:anchor behindDoc="0" distT="54610" distB="54610" distL="54610" distR="54610" simplePos="0" locked="0" layoutInCell="0" allowOverlap="1" relativeHeight="4">
             <wp:simplePos x="0" y="0"/>
             <wp:positionH relativeFrom="column">
               <wp:align>center</wp:align>
@@ -10910,7 +11065,7 @@
                     </pic:cNvPicPr>
                   </pic:nvPicPr>
                   <pic:blipFill>
-                    <a:blip r:embed="rId60"/>
+                    <a:blip r:embed="rId101"/>
                     <a:stretch>
                       <a:fillRect/>
                     </a:stretch>
@@ -10954,7 +11109,7 @@
         <w:rPr/>
         <w:t xml:space="preserve">You can find him at </w:t>
       </w:r>
-      <w:hyperlink r:id="rId61">
+      <w:hyperlink r:id="rId102">
         <w:r>
           <w:rPr>
             <w:rStyle w:val="Hyperlink"/>
@@ -10966,7 +11121,7 @@
         <w:rPr/>
         <w:t xml:space="preserve">, </w:t>
       </w:r>
-      <w:hyperlink r:id="rId62">
+      <w:hyperlink r:id="rId103">
         <w:r>
           <w:rPr>
             <w:rStyle w:val="Hyperlink"/>
@@ -10978,7 +11133,7 @@
         <w:rPr/>
         <w:t xml:space="preserve">, </w:t>
       </w:r>
-      <w:hyperlink r:id="rId63">
+      <w:hyperlink r:id="rId104">
         <w:r>
           <w:rPr>
             <w:rStyle w:val="Hyperlink"/>
@@ -10990,7 +11145,7 @@
         <w:rPr/>
         <w:t>, </w:t>
       </w:r>
-      <w:hyperlink r:id="rId64">
+      <w:hyperlink r:id="rId105">
         <w:r>
           <w:rPr>
             <w:rStyle w:val="Hyperlink"/>
@@ -11002,7 +11157,7 @@
         <w:rPr/>
         <w:t xml:space="preserve">, and </w:t>
       </w:r>
-      <w:hyperlink r:id="rId65">
+      <w:hyperlink r:id="rId106">
         <w:r>
           <w:rPr>
             <w:rStyle w:val="Hyperlink"/>
@@ -11020,13 +11175,14 @@
         <w:pStyle w:val="Heading2"/>
         <w:numPr>
           <w:ilvl w:val="1"/>
-          <w:numId w:val="2"/>
+          <w:numId w:val="1"/>
         </w:numPr>
-        <w:rPr/>
-      </w:pPr>
-      <w:bookmarkStart w:id="207" w:name="__RefHeading___Toc2744_1824702716"/>
-      <w:bookmarkStart w:id="208" w:name="other-titles-by-mark-niemann-ross"/>
-      <w:bookmarkEnd w:id="207"/>
+        <w:ind w:firstLine="432" w:left="0" w:right="0"/>
+        <w:rPr/>
+      </w:pPr>
+      <w:bookmarkStart w:id="140" w:name="__RefHeading___Toc2744_1824702716"/>
+      <w:bookmarkStart w:id="141" w:name="other-titles-by-mark-niemann-ross"/>
+      <w:bookmarkEnd w:id="140"/>
       <w:r>
         <w:rPr/>
         <w:t>Other Titles by Mark Niemann-Ross</w:t>
@@ -11035,17 +11191,21 @@
     <w:p>
       <w:pPr>
         <w:sectPr>
-          <w:type w:val="oddPage"/>
-          <w:pgSz w:w="8640" w:h="12960"/>
+          <w:headerReference w:type="even" r:id="rId108"/>
+          <w:headerReference w:type="default" r:id="rId109"/>
+          <w:headerReference w:type="first" r:id="rId110"/>
+          <w:type w:val="nextPage"/>
+          <w:pgSz w:w="8640" w:h="12983"/>
           <w:pgMar w:left="1080" w:right="720" w:gutter="0" w:header="0" w:top="720" w:footer="0" w:bottom="720"/>
           <w:pgNumType w:fmt="decimal"/>
           <w:formProt w:val="false"/>
           <w:textDirection w:val="lrTb"/>
+          <w:docGrid w:type="default" w:linePitch="100" w:charSpace="0"/>
         </w:sectPr>
         <w:pStyle w:val="Normal"/>
         <w:rPr/>
       </w:pPr>
-      <w:hyperlink r:id="rId66">
+      <w:hyperlink r:id="rId107">
         <w:r>
           <w:rPr>
             <w:rStyle w:val="Hyperlink"/>
@@ -11070,7 +11230,7 @@
         <w:pStyle w:val="BodyText"/>
         <w:rPr/>
       </w:pPr>
-      <w:hyperlink r:id="rId67">
+      <w:hyperlink r:id="rId111">
         <w:r>
           <w:rPr>
             <w:rStyle w:val="Hyperlink"/>
@@ -11095,7 +11255,7 @@
         <w:pStyle w:val="BodyText"/>
         <w:rPr/>
       </w:pPr>
-      <w:hyperlink r:id="rId68">
+      <w:hyperlink r:id="rId112">
         <w:r>
           <w:rPr>
             <w:rStyle w:val="Hyperlink"/>
@@ -11114,20 +11274,20 @@
         </w:rPr>
         <w:t>Juvenile</w:t>
       </w:r>
-      <w:bookmarkEnd w:id="208"/>
+      <w:bookmarkEnd w:id="141"/>
     </w:p>
     <w:p>
       <w:pPr>
         <w:pStyle w:val="Heading2"/>
         <w:numPr>
           <w:ilvl w:val="1"/>
-          <w:numId w:val="2"/>
+          <w:numId w:val="1"/>
         </w:numPr>
-        <w:rPr/>
-      </w:pPr>
-      <w:bookmarkStart w:id="209" w:name="__RefHeading___Toc2746_1824702716"/>
-      <w:bookmarkStart w:id="210" w:name="X80a3e187f3f8f445ab55afc74f7bb28999d4ff2"/>
-      <w:bookmarkEnd w:id="209"/>
+        <w:ind w:firstLine="432" w:left="0" w:right="0"/>
+        <w:rPr/>
+      </w:pPr>
+      <w:bookmarkStart w:id="142" w:name="__RefHeading___Toc2746_1824702716"/>
+      <w:bookmarkEnd w:id="142"/>
       <w:r>
         <w:rPr/>
         <w:t>Learn More about My Favorite Mother-In-Law</w:t>
@@ -11168,7 +11328,7 @@
                     </pic:cNvPicPr>
                   </pic:nvPicPr>
                   <pic:blipFill>
-                    <a:blip r:embed="rId69"/>
+                    <a:blip r:embed="rId113"/>
                     <a:stretch>
                       <a:fillRect/>
                     </a:stretch>
@@ -11195,9 +11355,9 @@
         <w:spacing w:lineRule="auto" w:line="276" w:before="0" w:after="140"/>
         <w:rPr/>
       </w:pPr>
-      <w:hyperlink r:id="rId70">
-        <w:bookmarkStart w:id="211" w:name="about-the-author"/>
-        <w:bookmarkStart w:id="212" w:name="X80a3e187f3f8f445ab55afc74f7bb28999d4ff2"/>
+      <w:hyperlink r:id="rId114">
+        <w:bookmarkStart w:id="143" w:name="X80a3e187f3f8f445ab55afc74f7bb28999d4ff2"/>
+        <w:bookmarkStart w:id="144" w:name="about-the-author"/>
         <w:r>
           <w:rPr>
             <w:rStyle w:val="Hyperlink"/>
@@ -11205,15 +11365,15 @@
           <w:t>More about my Favorite Mother-In-Law</w:t>
         </w:r>
       </w:hyperlink>
-      <w:bookmarkEnd w:id="211"/>
-      <w:bookmarkEnd w:id="212"/>
+      <w:bookmarkEnd w:id="143"/>
+      <w:bookmarkEnd w:id="144"/>
     </w:p>
     <w:sectPr>
-      <w:headerReference w:type="even" r:id="rId71"/>
-      <w:headerReference w:type="default" r:id="rId72"/>
-      <w:headerReference w:type="first" r:id="rId73"/>
+      <w:headerReference w:type="even" r:id="rId115"/>
+      <w:headerReference w:type="default" r:id="rId116"/>
+      <w:headerReference w:type="first" r:id="rId117"/>
       <w:type w:val="nextPage"/>
-      <w:pgSz w:w="8640" w:h="12960"/>
+      <w:pgSz w:w="8640" w:h="12983"/>
       <w:pgMar w:left="1080" w:right="720" w:gutter="0" w:header="720" w:top="1455" w:footer="0" w:bottom="1080"/>
       <w:pgNumType w:fmt="decimal"/>
       <w:formProt w:val="false"/>
@@ -11248,7 +11408,7 @@
     </w:r>
     <w:r>
       <w:rPr/>
-      <w:t>96</w:t>
+      <w:t>0</w:t>
     </w:r>
     <w:r>
       <w:rPr/>
@@ -11267,6 +11427,134 @@
 <w:hdr xmlns:o="urn:schemas-microsoft-com:office:office" xmlns:r="http://schemas.openxmlformats.org/officeDocument/2006/relationships" xmlns:v="urn:schemas-microsoft-com:vml" xmlns:w="http://schemas.openxmlformats.org/wordprocessingml/2006/main" xmlns:w10="urn:schemas-microsoft-com:office:word" xmlns:wp="http://schemas.openxmlformats.org/drawingml/2006/wordprocessingDrawing" xmlns:wps="http://schemas.microsoft.com/office/word/2010/wordprocessingShape" xmlns:wpg="http://schemas.microsoft.com/office/word/2010/wordprocessingGroup" xmlns:mc="http://schemas.openxmlformats.org/markup-compatibility/2006" xmlns:wp14="http://schemas.microsoft.com/office/word/2010/wordprocessingDrawing" xmlns:w14="http://schemas.microsoft.com/office/word/2010/wordml" xmlns:w15="http://schemas.microsoft.com/office/word/2012/wordml" mc:Ignorable="w14 wp14 w15">
   <w:p>
     <w:pPr>
+      <w:pStyle w:val="Header"/>
+      <w:suppressLineNumbers/>
+      <w:spacing w:before="0" w:after="144"/>
+      <w:rPr/>
+    </w:pPr>
+    <w:r>
+      <w:rPr/>
+      <w:tab/>
+    </w:r>
+    <w:r>
+      <w:rPr/>
+      <w:fldChar w:fldCharType="begin"/>
+    </w:r>
+    <w:r>
+      <w:rPr/>
+      <w:instrText xml:space="preserve"> STYLEREF "1" </w:instrText>
+    </w:r>
+    <w:r>
+      <w:rPr/>
+      <w:fldChar w:fldCharType="separate"/>
+    </w:r>
+    <w:r>
+      <w:rPr/>
+      <w:t>Error: Reference source not found</w:t>
+    </w:r>
+    <w:r>
+      <w:rPr/>
+      <w:fldChar w:fldCharType="end"/>
+    </w:r>
+    <w:r>
+      <w:rPr/>
+      <w:tab/>
+    </w:r>
+    <w:r>
+      <w:rPr/>
+      <w:fldChar w:fldCharType="begin"/>
+    </w:r>
+    <w:r>
+      <w:rPr/>
+      <w:instrText xml:space="preserve"> PAGE </w:instrText>
+    </w:r>
+    <w:r>
+      <w:rPr/>
+      <w:fldChar w:fldCharType="separate"/>
+    </w:r>
+    <w:r>
+      <w:rPr/>
+      <w:t>15</w:t>
+    </w:r>
+    <w:r>
+      <w:rPr/>
+      <w:fldChar w:fldCharType="end"/>
+    </w:r>
+  </w:p>
+</w:hdr>
+</file>
+
+<file path=word/header100.xml><?xml version="1.0" encoding="utf-8"?>
+<w:hdr xmlns:o="urn:schemas-microsoft-com:office:office" xmlns:r="http://schemas.openxmlformats.org/officeDocument/2006/relationships" xmlns:v="urn:schemas-microsoft-com:vml" xmlns:w="http://schemas.openxmlformats.org/wordprocessingml/2006/main" xmlns:w10="urn:schemas-microsoft-com:office:word" xmlns:wp="http://schemas.openxmlformats.org/drawingml/2006/wordprocessingDrawing" xmlns:wps="http://schemas.microsoft.com/office/word/2010/wordprocessingShape" xmlns:wpg="http://schemas.microsoft.com/office/word/2010/wordprocessingGroup" xmlns:mc="http://schemas.openxmlformats.org/markup-compatibility/2006" xmlns:wp14="http://schemas.microsoft.com/office/word/2010/wordprocessingDrawing" xmlns:w14="http://schemas.microsoft.com/office/word/2010/wordml" xmlns:w15="http://schemas.microsoft.com/office/word/2012/wordml" mc:Ignorable="w14 wp14 w15">
+  <w:p>
+    <w:pPr>
+      <w:pStyle w:val="Header"/>
+      <w:suppressLineNumbers/>
+      <w:spacing w:before="0" w:after="144"/>
+      <w:rPr/>
+    </w:pPr>
+    <w:r>
+      <w:rPr/>
+      <w:tab/>
+    </w:r>
+    <w:r>
+      <w:rPr/>
+      <w:fldChar w:fldCharType="begin"/>
+    </w:r>
+    <w:r>
+      <w:rPr/>
+      <w:instrText xml:space="preserve"> STYLEREF "1" </w:instrText>
+    </w:r>
+    <w:r>
+      <w:rPr/>
+      <w:fldChar w:fldCharType="separate"/>
+    </w:r>
+    <w:r>
+      <w:rPr/>
+      <w:t>Error: Reference source not found</w:t>
+    </w:r>
+    <w:r>
+      <w:rPr/>
+      <w:fldChar w:fldCharType="end"/>
+    </w:r>
+    <w:r>
+      <w:rPr/>
+      <w:tab/>
+    </w:r>
+    <w:r>
+      <w:rPr/>
+      <w:fldChar w:fldCharType="begin"/>
+    </w:r>
+    <w:r>
+      <w:rPr/>
+      <w:instrText xml:space="preserve"> PAGE </w:instrText>
+    </w:r>
+    <w:r>
+      <w:rPr/>
+      <w:fldChar w:fldCharType="separate"/>
+    </w:r>
+    <w:r>
+      <w:rPr/>
+      <w:t>0</w:t>
+    </w:r>
+    <w:r>
+      <w:rPr/>
+      <w:fldChar w:fldCharType="end"/>
+    </w:r>
+  </w:p>
+</w:hdr>
+</file>
+
+<file path=word/header101.xml><?xml version="1.0" encoding="utf-8"?>
+<w:hdr xmlns:o="urn:schemas-microsoft-com:office:office" xmlns:r="http://schemas.openxmlformats.org/officeDocument/2006/relationships" xmlns:v="urn:schemas-microsoft-com:vml" xmlns:w="http://schemas.openxmlformats.org/wordprocessingml/2006/main" xmlns:w10="urn:schemas-microsoft-com:office:word" xmlns:wp="http://schemas.openxmlformats.org/drawingml/2006/wordprocessingDrawing" xmlns:wps="http://schemas.microsoft.com/office/word/2010/wordprocessingShape" xmlns:wpg="http://schemas.microsoft.com/office/word/2010/wordprocessingGroup" xmlns:mc="http://schemas.openxmlformats.org/markup-compatibility/2006" xmlns:wp14="http://schemas.microsoft.com/office/word/2010/wordprocessingDrawing" xmlns:w14="http://schemas.microsoft.com/office/word/2010/wordml" xmlns:w15="http://schemas.microsoft.com/office/word/2012/wordml" mc:Ignorable="w14 wp14 w15">
+  <w:p/>
+</w:hdr>
+</file>
+
+<file path=word/header102.xml><?xml version="1.0" encoding="utf-8"?>
+<w:hdr xmlns:o="urn:schemas-microsoft-com:office:office" xmlns:r="http://schemas.openxmlformats.org/officeDocument/2006/relationships" xmlns:v="urn:schemas-microsoft-com:vml" xmlns:w="http://schemas.openxmlformats.org/wordprocessingml/2006/main" xmlns:w10="urn:schemas-microsoft-com:office:word" xmlns:wp="http://schemas.openxmlformats.org/drawingml/2006/wordprocessingDrawing" xmlns:wps="http://schemas.microsoft.com/office/word/2010/wordprocessingShape" xmlns:wpg="http://schemas.microsoft.com/office/word/2010/wordprocessingGroup" xmlns:mc="http://schemas.openxmlformats.org/markup-compatibility/2006" xmlns:wp14="http://schemas.microsoft.com/office/word/2010/wordprocessingDrawing" xmlns:w14="http://schemas.microsoft.com/office/word/2010/wordml" xmlns:w15="http://schemas.microsoft.com/office/word/2012/wordml" mc:Ignorable="w14 wp14 w15">
+  <w:p>
+    <w:pPr>
       <w:pStyle w:val="HeaderLeft"/>
       <w:suppressLineNumbers/>
       <w:spacing w:before="0" w:after="144"/>
@@ -11286,7 +11574,106 @@
     </w:r>
     <w:r>
       <w:rPr/>
-      <w:t>96</w:t>
+      <w:t>0</w:t>
+    </w:r>
+    <w:r>
+      <w:rPr/>
+      <w:fldChar w:fldCharType="end"/>
+    </w:r>
+    <w:r>
+      <w:rPr/>
+      <w:tab/>
+      <w:t>Mark Niemann-Ross</w:t>
+    </w:r>
+  </w:p>
+</w:hdr>
+</file>
+
+<file path=word/header103.xml><?xml version="1.0" encoding="utf-8"?>
+<w:hdr xmlns:o="urn:schemas-microsoft-com:office:office" xmlns:r="http://schemas.openxmlformats.org/officeDocument/2006/relationships" xmlns:v="urn:schemas-microsoft-com:vml" xmlns:w="http://schemas.openxmlformats.org/wordprocessingml/2006/main" xmlns:w10="urn:schemas-microsoft-com:office:word" xmlns:wp="http://schemas.openxmlformats.org/drawingml/2006/wordprocessingDrawing" xmlns:wps="http://schemas.microsoft.com/office/word/2010/wordprocessingShape" xmlns:wpg="http://schemas.microsoft.com/office/word/2010/wordprocessingGroup" xmlns:mc="http://schemas.openxmlformats.org/markup-compatibility/2006" xmlns:wp14="http://schemas.microsoft.com/office/word/2010/wordprocessingDrawing" xmlns:w14="http://schemas.microsoft.com/office/word/2010/wordml" xmlns:w15="http://schemas.microsoft.com/office/word/2012/wordml" mc:Ignorable="w14 wp14 w15">
+  <w:p>
+    <w:pPr>
+      <w:pStyle w:val="Header"/>
+      <w:suppressLineNumbers/>
+      <w:spacing w:before="0" w:after="144"/>
+      <w:rPr/>
+    </w:pPr>
+    <w:r>
+      <w:rPr/>
+      <w:tab/>
+    </w:r>
+    <w:r>
+      <w:rPr/>
+      <w:fldChar w:fldCharType="begin"/>
+    </w:r>
+    <w:r>
+      <w:rPr/>
+      <w:instrText xml:space="preserve"> STYLEREF "1" </w:instrText>
+    </w:r>
+    <w:r>
+      <w:rPr/>
+      <w:fldChar w:fldCharType="separate"/>
+    </w:r>
+    <w:r>
+      <w:rPr/>
+      <w:t>Error: Reference source not found</w:t>
+    </w:r>
+    <w:r>
+      <w:rPr/>
+      <w:fldChar w:fldCharType="end"/>
+    </w:r>
+    <w:r>
+      <w:rPr/>
+      <w:tab/>
+    </w:r>
+    <w:r>
+      <w:rPr/>
+      <w:fldChar w:fldCharType="begin"/>
+    </w:r>
+    <w:r>
+      <w:rPr/>
+      <w:instrText xml:space="preserve"> PAGE </w:instrText>
+    </w:r>
+    <w:r>
+      <w:rPr/>
+      <w:fldChar w:fldCharType="separate"/>
+    </w:r>
+    <w:r>
+      <w:rPr/>
+      <w:t>0</w:t>
+    </w:r>
+    <w:r>
+      <w:rPr/>
+      <w:fldChar w:fldCharType="end"/>
+    </w:r>
+  </w:p>
+</w:hdr>
+</file>
+
+<file path=word/header104.xml><?xml version="1.0" encoding="utf-8"?>
+<w:hdr xmlns:o="urn:schemas-microsoft-com:office:office" xmlns:r="http://schemas.openxmlformats.org/officeDocument/2006/relationships" xmlns:v="urn:schemas-microsoft-com:vml" xmlns:w="http://schemas.openxmlformats.org/wordprocessingml/2006/main" xmlns:w10="urn:schemas-microsoft-com:office:word" xmlns:wp="http://schemas.openxmlformats.org/drawingml/2006/wordprocessingDrawing" xmlns:wps="http://schemas.microsoft.com/office/word/2010/wordprocessingShape" xmlns:wpg="http://schemas.microsoft.com/office/word/2010/wordprocessingGroup" xmlns:mc="http://schemas.openxmlformats.org/markup-compatibility/2006" xmlns:wp14="http://schemas.microsoft.com/office/word/2010/wordprocessingDrawing" xmlns:w14="http://schemas.microsoft.com/office/word/2010/wordml" xmlns:w15="http://schemas.microsoft.com/office/word/2012/wordml" mc:Ignorable="w14 wp14 w15">
+  <w:p>
+    <w:pPr>
+      <w:pStyle w:val="HeaderLeft"/>
+      <w:suppressLineNumbers/>
+      <w:spacing w:before="0" w:after="144"/>
+      <w:rPr/>
+    </w:pPr>
+    <w:r>
+      <w:rPr/>
+      <w:fldChar w:fldCharType="begin"/>
+    </w:r>
+    <w:r>
+      <w:rPr/>
+      <w:instrText xml:space="preserve"> PAGE </w:instrText>
+    </w:r>
+    <w:r>
+      <w:rPr/>
+      <w:fldChar w:fldCharType="separate"/>
+    </w:r>
+    <w:r>
+      <w:rPr/>
+      <w:t>101</w:t>
     </w:r>
     <w:r>
       <w:rPr/>
@@ -11305,58 +11692,35 @@
 <w:hdr xmlns:o="urn:schemas-microsoft-com:office:office" xmlns:r="http://schemas.openxmlformats.org/officeDocument/2006/relationships" xmlns:v="urn:schemas-microsoft-com:vml" xmlns:w="http://schemas.openxmlformats.org/wordprocessingml/2006/main" xmlns:w10="urn:schemas-microsoft-com:office:word" xmlns:wp="http://schemas.openxmlformats.org/drawingml/2006/wordprocessingDrawing" xmlns:wps="http://schemas.microsoft.com/office/word/2010/wordprocessingShape" xmlns:wpg="http://schemas.microsoft.com/office/word/2010/wordprocessingGroup" xmlns:mc="http://schemas.openxmlformats.org/markup-compatibility/2006" xmlns:wp14="http://schemas.microsoft.com/office/word/2010/wordprocessingDrawing" xmlns:w14="http://schemas.microsoft.com/office/word/2010/wordml" xmlns:w15="http://schemas.microsoft.com/office/word/2012/wordml" mc:Ignorable="w14 wp14 w15">
   <w:p>
     <w:pPr>
-      <w:pStyle w:val="Header"/>
+      <w:pStyle w:val="HeaderLeft"/>
       <w:suppressLineNumbers/>
       <w:spacing w:before="0" w:after="144"/>
       <w:rPr/>
     </w:pPr>
     <w:r>
       <w:rPr/>
+      <w:fldChar w:fldCharType="begin"/>
+    </w:r>
+    <w:r>
+      <w:rPr/>
+      <w:instrText xml:space="preserve"> PAGE </w:instrText>
+    </w:r>
+    <w:r>
+      <w:rPr/>
+      <w:fldChar w:fldCharType="separate"/>
+    </w:r>
+    <w:r>
+      <w:rPr/>
+      <w:t>0</w:t>
+    </w:r>
+    <w:r>
+      <w:rPr/>
+      <w:fldChar w:fldCharType="end"/>
+    </w:r>
+    <w:r>
+      <w:rPr/>
       <w:tab/>
-    </w:r>
-    <w:r>
-      <w:rPr/>
-      <w:fldChar w:fldCharType="begin"/>
-    </w:r>
-    <w:r>
-      <w:rPr/>
-      <w:instrText xml:space="preserve"> STYLEREF  1 \* MERGEFORMAT </w:instrText>
-    </w:r>
-    <w:r>
-      <w:rPr/>
-      <w:fldChar w:fldCharType="separate"/>
-    </w:r>
-    <w:r>
-      <w:rPr/>
-      <w:t>Coda</w:t>
-    </w:r>
-    <w:r>
-      <w:rPr/>
-      <w:fldChar w:fldCharType="end"/>
-    </w:r>
-    <w:r>
-      <w:rPr/>
-      <w:tab/>
-    </w:r>
-    <w:r>
-      <w:rPr/>
-      <w:fldChar w:fldCharType="begin"/>
-    </w:r>
-    <w:r>
-      <w:rPr/>
-      <w:instrText xml:space="preserve"> PAGE </w:instrText>
-    </w:r>
-    <w:r>
-      <w:rPr/>
-      <w:fldChar w:fldCharType="separate"/>
-    </w:r>
-    <w:r>
-      <w:rPr/>
-      <w:t>97</w:t>
-    </w:r>
-    <w:r>
-      <w:rPr/>
-      <w:fldChar w:fldCharType="end"/>
+      <w:t>Mark Niemann-Ross</w:t>
     </w:r>
   </w:p>
 </w:hdr>
@@ -11366,17 +11730,45 @@
 <w:hdr xmlns:o="urn:schemas-microsoft-com:office:office" xmlns:r="http://schemas.openxmlformats.org/officeDocument/2006/relationships" xmlns:v="urn:schemas-microsoft-com:vml" xmlns:w="http://schemas.openxmlformats.org/wordprocessingml/2006/main" xmlns:w10="urn:schemas-microsoft-com:office:word" xmlns:wp="http://schemas.openxmlformats.org/drawingml/2006/wordprocessingDrawing" xmlns:wps="http://schemas.microsoft.com/office/word/2010/wordprocessingShape" xmlns:wpg="http://schemas.microsoft.com/office/word/2010/wordprocessingGroup" xmlns:mc="http://schemas.openxmlformats.org/markup-compatibility/2006" xmlns:wp14="http://schemas.microsoft.com/office/word/2010/wordprocessingDrawing" xmlns:w14="http://schemas.microsoft.com/office/word/2010/wordml" xmlns:w15="http://schemas.microsoft.com/office/word/2012/wordml" mc:Ignorable="w14 wp14 w15">
   <w:p>
     <w:pPr>
-      <w:pStyle w:val="HeaderLeft"/>
+      <w:pStyle w:val="Header"/>
       <w:suppressLineNumbers/>
       <w:spacing w:before="0" w:after="144"/>
       <w:rPr/>
     </w:pPr>
     <w:r>
       <w:rPr/>
+      <w:tab/>
+    </w:r>
+    <w:r>
+      <w:rPr/>
       <w:fldChar w:fldCharType="begin"/>
     </w:r>
     <w:r>
       <w:rPr/>
+      <w:instrText xml:space="preserve"> STYLEREF "1" </w:instrText>
+    </w:r>
+    <w:r>
+      <w:rPr/>
+      <w:fldChar w:fldCharType="separate"/>
+    </w:r>
+    <w:r>
+      <w:rPr/>
+      <w:t>Error: Reference source not found</w:t>
+    </w:r>
+    <w:r>
+      <w:rPr/>
+      <w:fldChar w:fldCharType="end"/>
+    </w:r>
+    <w:r>
+      <w:rPr/>
+      <w:tab/>
+    </w:r>
+    <w:r>
+      <w:rPr/>
+      <w:fldChar w:fldCharType="begin"/>
+    </w:r>
+    <w:r>
+      <w:rPr/>
       <w:instrText xml:space="preserve"> PAGE </w:instrText>
     </w:r>
     <w:r>
@@ -11385,16 +11777,11 @@
     </w:r>
     <w:r>
       <w:rPr/>
-      <w:t>102</w:t>
+      <w:t>0</w:t>
     </w:r>
     <w:r>
       <w:rPr/>
       <w:fldChar w:fldCharType="end"/>
-    </w:r>
-    <w:r>
-      <w:rPr/>
-      <w:tab/>
-      <w:t>Mark Niemann-Ross</w:t>
     </w:r>
   </w:p>
 </w:hdr>
@@ -11423,7 +11810,7 @@
     </w:r>
     <w:r>
       <w:rPr/>
-      <w:t>96</w:t>
+      <w:t>16</w:t>
     </w:r>
     <w:r>
       <w:rPr/>
@@ -11442,58 +11829,35 @@
 <w:hdr xmlns:o="urn:schemas-microsoft-com:office:office" xmlns:r="http://schemas.openxmlformats.org/officeDocument/2006/relationships" xmlns:v="urn:schemas-microsoft-com:vml" xmlns:w="http://schemas.openxmlformats.org/wordprocessingml/2006/main" xmlns:w10="urn:schemas-microsoft-com:office:word" xmlns:wp="http://schemas.openxmlformats.org/drawingml/2006/wordprocessingDrawing" xmlns:wps="http://schemas.microsoft.com/office/word/2010/wordprocessingShape" xmlns:wpg="http://schemas.microsoft.com/office/word/2010/wordprocessingGroup" xmlns:mc="http://schemas.openxmlformats.org/markup-compatibility/2006" xmlns:wp14="http://schemas.microsoft.com/office/word/2010/wordprocessingDrawing" xmlns:w14="http://schemas.microsoft.com/office/word/2010/wordml" xmlns:w15="http://schemas.microsoft.com/office/word/2012/wordml" mc:Ignorable="w14 wp14 w15">
   <w:p>
     <w:pPr>
-      <w:pStyle w:val="Header"/>
+      <w:pStyle w:val="HeaderLeft"/>
       <w:suppressLineNumbers/>
       <w:spacing w:before="0" w:after="144"/>
       <w:rPr/>
     </w:pPr>
     <w:r>
       <w:rPr/>
+      <w:fldChar w:fldCharType="begin"/>
+    </w:r>
+    <w:r>
+      <w:rPr/>
+      <w:instrText xml:space="preserve"> PAGE </w:instrText>
+    </w:r>
+    <w:r>
+      <w:rPr/>
+      <w:fldChar w:fldCharType="separate"/>
+    </w:r>
+    <w:r>
+      <w:rPr/>
+      <w:t>0</w:t>
+    </w:r>
+    <w:r>
+      <w:rPr/>
+      <w:fldChar w:fldCharType="end"/>
+    </w:r>
+    <w:r>
+      <w:rPr/>
       <w:tab/>
-    </w:r>
-    <w:r>
-      <w:rPr/>
-      <w:fldChar w:fldCharType="begin"/>
-    </w:r>
-    <w:r>
-      <w:rPr/>
-      <w:instrText xml:space="preserve"> STYLEREF  1 \* MERGEFORMAT </w:instrText>
-    </w:r>
-    <w:r>
-      <w:rPr/>
-      <w:fldChar w:fldCharType="separate"/>
-    </w:r>
-    <w:r>
-      <w:rPr/>
-      <w:t>Coda</w:t>
-    </w:r>
-    <w:r>
-      <w:rPr/>
-      <w:fldChar w:fldCharType="end"/>
-    </w:r>
-    <w:r>
-      <w:rPr/>
-      <w:tab/>
-    </w:r>
-    <w:r>
-      <w:rPr/>
-      <w:fldChar w:fldCharType="begin"/>
-    </w:r>
-    <w:r>
-      <w:rPr/>
-      <w:instrText xml:space="preserve"> PAGE </w:instrText>
-    </w:r>
-    <w:r>
-      <w:rPr/>
-      <w:fldChar w:fldCharType="separate"/>
-    </w:r>
-    <w:r>
-      <w:rPr/>
-      <w:t>97</w:t>
-    </w:r>
-    <w:r>
-      <w:rPr/>
-      <w:fldChar w:fldCharType="end"/>
+      <w:t>Mark Niemann-Ross</w:t>
     </w:r>
   </w:p>
 </w:hdr>
@@ -11503,17 +11867,45 @@
 <w:hdr xmlns:o="urn:schemas-microsoft-com:office:office" xmlns:r="http://schemas.openxmlformats.org/officeDocument/2006/relationships" xmlns:v="urn:schemas-microsoft-com:vml" xmlns:w="http://schemas.openxmlformats.org/wordprocessingml/2006/main" xmlns:w10="urn:schemas-microsoft-com:office:word" xmlns:wp="http://schemas.openxmlformats.org/drawingml/2006/wordprocessingDrawing" xmlns:wps="http://schemas.microsoft.com/office/word/2010/wordprocessingShape" xmlns:wpg="http://schemas.microsoft.com/office/word/2010/wordprocessingGroup" xmlns:mc="http://schemas.openxmlformats.org/markup-compatibility/2006" xmlns:wp14="http://schemas.microsoft.com/office/word/2010/wordprocessingDrawing" xmlns:w14="http://schemas.microsoft.com/office/word/2010/wordml" xmlns:w15="http://schemas.microsoft.com/office/word/2012/wordml" mc:Ignorable="w14 wp14 w15">
   <w:p>
     <w:pPr>
-      <w:pStyle w:val="HeaderLeft"/>
+      <w:pStyle w:val="Header"/>
       <w:suppressLineNumbers/>
       <w:spacing w:before="0" w:after="144"/>
       <w:rPr/>
     </w:pPr>
     <w:r>
       <w:rPr/>
+      <w:tab/>
+    </w:r>
+    <w:r>
+      <w:rPr/>
       <w:fldChar w:fldCharType="begin"/>
     </w:r>
     <w:r>
       <w:rPr/>
+      <w:instrText xml:space="preserve"> STYLEREF "1" </w:instrText>
+    </w:r>
+    <w:r>
+      <w:rPr/>
+      <w:fldChar w:fldCharType="separate"/>
+    </w:r>
+    <w:r>
+      <w:rPr/>
+      <w:t>Error: Reference source not found</w:t>
+    </w:r>
+    <w:r>
+      <w:rPr/>
+      <w:fldChar w:fldCharType="end"/>
+    </w:r>
+    <w:r>
+      <w:rPr/>
+      <w:tab/>
+    </w:r>
+    <w:r>
+      <w:rPr/>
+      <w:fldChar w:fldCharType="begin"/>
+    </w:r>
+    <w:r>
+      <w:rPr/>
       <w:instrText xml:space="preserve"> PAGE </w:instrText>
     </w:r>
     <w:r>
@@ -11522,16 +11914,11 @@
     </w:r>
     <w:r>
       <w:rPr/>
-      <w:t>102</w:t>
+      <w:t>17</w:t>
     </w:r>
     <w:r>
       <w:rPr/>
       <w:fldChar w:fldCharType="end"/>
-    </w:r>
-    <w:r>
-      <w:rPr/>
-      <w:tab/>
-      <w:t>Mark Niemann-Ross</w:t>
     </w:r>
   </w:p>
 </w:hdr>
@@ -11560,7 +11947,7 @@
     </w:r>
     <w:r>
       <w:rPr/>
-      <w:t>96</w:t>
+      <w:t>0</w:t>
     </w:r>
     <w:r>
       <w:rPr/>
@@ -11594,7 +11981,7 @@
     </w:r>
     <w:r>
       <w:rPr/>
-      <w:instrText xml:space="preserve"> STYLEREF  1 \* MERGEFORMAT </w:instrText>
+      <w:instrText xml:space="preserve"> STYLEREF "1" </w:instrText>
     </w:r>
     <w:r>
       <w:rPr/>
@@ -11602,7 +11989,7 @@
     </w:r>
     <w:r>
       <w:rPr/>
-      <w:t>Coda</w:t>
+      <w:t>Error: Reference source not found</w:t>
     </w:r>
     <w:r>
       <w:rPr/>
@@ -11626,7 +12013,7 @@
     </w:r>
     <w:r>
       <w:rPr/>
-      <w:t>97</w:t>
+      <w:t>19</w:t>
     </w:r>
     <w:r>
       <w:rPr/>
@@ -11659,7 +12046,7 @@
     </w:r>
     <w:r>
       <w:rPr/>
-      <w:t>102</w:t>
+      <w:t>18</w:t>
     </w:r>
     <w:r>
       <w:rPr/>
@@ -11697,7 +12084,7 @@
     </w:r>
     <w:r>
       <w:rPr/>
-      <w:t>96</w:t>
+      <w:t>0</w:t>
     </w:r>
     <w:r>
       <w:rPr/>
@@ -11731,7 +12118,7 @@
     </w:r>
     <w:r>
       <w:rPr/>
-      <w:instrText xml:space="preserve"> STYLEREF  1 \* MERGEFORMAT </w:instrText>
+      <w:instrText xml:space="preserve"> STYLEREF "1" </w:instrText>
     </w:r>
     <w:r>
       <w:rPr/>
@@ -11739,7 +12126,7 @@
     </w:r>
     <w:r>
       <w:rPr/>
-      <w:t>Coda</w:t>
+      <w:t>Error: Reference source not found</w:t>
     </w:r>
     <w:r>
       <w:rPr/>
@@ -11763,7 +12150,7 @@
     </w:r>
     <w:r>
       <w:rPr/>
-      <w:t>97</w:t>
+      <w:t>9</w:t>
     </w:r>
     <w:r>
       <w:rPr/>
@@ -11792,7 +12179,7 @@
     </w:r>
     <w:r>
       <w:rPr/>
-      <w:instrText xml:space="preserve"> STYLEREF  1 \* MERGEFORMAT </w:instrText>
+      <w:instrText xml:space="preserve"> STYLEREF "1" </w:instrText>
     </w:r>
     <w:r>
       <w:rPr/>
@@ -11800,7 +12187,7 @@
     </w:r>
     <w:r>
       <w:rPr/>
-      <w:t>Coda</w:t>
+      <w:t>Error: Reference source not found</w:t>
     </w:r>
     <w:r>
       <w:rPr/>
@@ -11824,7 +12211,7 @@
     </w:r>
     <w:r>
       <w:rPr/>
-      <w:t>97</w:t>
+      <w:t>21</w:t>
     </w:r>
     <w:r>
       <w:rPr/>
@@ -11857,7 +12244,7 @@
     </w:r>
     <w:r>
       <w:rPr/>
-      <w:t>102</w:t>
+      <w:t>0</w:t>
     </w:r>
     <w:r>
       <w:rPr/>
@@ -11876,17 +12263,45 @@
 <w:hdr xmlns:o="urn:schemas-microsoft-com:office:office" xmlns:r="http://schemas.openxmlformats.org/officeDocument/2006/relationships" xmlns:v="urn:schemas-microsoft-com:vml" xmlns:w="http://schemas.openxmlformats.org/wordprocessingml/2006/main" xmlns:w10="urn:schemas-microsoft-com:office:word" xmlns:wp="http://schemas.openxmlformats.org/drawingml/2006/wordprocessingDrawing" xmlns:wps="http://schemas.microsoft.com/office/word/2010/wordprocessingShape" xmlns:wpg="http://schemas.microsoft.com/office/word/2010/wordprocessingGroup" xmlns:mc="http://schemas.openxmlformats.org/markup-compatibility/2006" xmlns:wp14="http://schemas.microsoft.com/office/word/2010/wordprocessingDrawing" xmlns:w14="http://schemas.microsoft.com/office/word/2010/wordml" xmlns:w15="http://schemas.microsoft.com/office/word/2012/wordml" mc:Ignorable="w14 wp14 w15">
   <w:p>
     <w:pPr>
-      <w:pStyle w:val="HeaderLeft"/>
+      <w:pStyle w:val="Header"/>
       <w:suppressLineNumbers/>
       <w:spacing w:before="0" w:after="144"/>
       <w:rPr/>
     </w:pPr>
     <w:r>
       <w:rPr/>
+      <w:tab/>
+    </w:r>
+    <w:r>
+      <w:rPr/>
       <w:fldChar w:fldCharType="begin"/>
     </w:r>
     <w:r>
       <w:rPr/>
+      <w:instrText xml:space="preserve"> STYLEREF "1" </w:instrText>
+    </w:r>
+    <w:r>
+      <w:rPr/>
+      <w:fldChar w:fldCharType="separate"/>
+    </w:r>
+    <w:r>
+      <w:rPr/>
+      <w:t>Error: Reference source not found</w:t>
+    </w:r>
+    <w:r>
+      <w:rPr/>
+      <w:fldChar w:fldCharType="end"/>
+    </w:r>
+    <w:r>
+      <w:rPr/>
+      <w:tab/>
+    </w:r>
+    <w:r>
+      <w:rPr/>
+      <w:fldChar w:fldCharType="begin"/>
+    </w:r>
+    <w:r>
+      <w:rPr/>
       <w:instrText xml:space="preserve"> PAGE </w:instrText>
     </w:r>
     <w:r>
@@ -11895,16 +12310,11 @@
     </w:r>
     <w:r>
       <w:rPr/>
-      <w:t>96</w:t>
+      <w:t>23</w:t>
     </w:r>
     <w:r>
       <w:rPr/>
       <w:fldChar w:fldCharType="end"/>
-    </w:r>
-    <w:r>
-      <w:rPr/>
-      <w:tab/>
-      <w:t>Mark Niemann-Ross</w:t>
     </w:r>
   </w:p>
 </w:hdr>
@@ -11914,58 +12324,35 @@
 <w:hdr xmlns:o="urn:schemas-microsoft-com:office:office" xmlns:r="http://schemas.openxmlformats.org/officeDocument/2006/relationships" xmlns:v="urn:schemas-microsoft-com:vml" xmlns:w="http://schemas.openxmlformats.org/wordprocessingml/2006/main" xmlns:w10="urn:schemas-microsoft-com:office:word" xmlns:wp="http://schemas.openxmlformats.org/drawingml/2006/wordprocessingDrawing" xmlns:wps="http://schemas.microsoft.com/office/word/2010/wordprocessingShape" xmlns:wpg="http://schemas.microsoft.com/office/word/2010/wordprocessingGroup" xmlns:mc="http://schemas.openxmlformats.org/markup-compatibility/2006" xmlns:wp14="http://schemas.microsoft.com/office/word/2010/wordprocessingDrawing" xmlns:w14="http://schemas.microsoft.com/office/word/2010/wordml" xmlns:w15="http://schemas.microsoft.com/office/word/2012/wordml" mc:Ignorable="w14 wp14 w15">
   <w:p>
     <w:pPr>
-      <w:pStyle w:val="Header"/>
+      <w:pStyle w:val="HeaderLeft"/>
       <w:suppressLineNumbers/>
       <w:spacing w:before="0" w:after="144"/>
       <w:rPr/>
     </w:pPr>
     <w:r>
       <w:rPr/>
+      <w:fldChar w:fldCharType="begin"/>
+    </w:r>
+    <w:r>
+      <w:rPr/>
+      <w:instrText xml:space="preserve"> PAGE </w:instrText>
+    </w:r>
+    <w:r>
+      <w:rPr/>
+      <w:fldChar w:fldCharType="separate"/>
+    </w:r>
+    <w:r>
+      <w:rPr/>
+      <w:t>22</w:t>
+    </w:r>
+    <w:r>
+      <w:rPr/>
+      <w:fldChar w:fldCharType="end"/>
+    </w:r>
+    <w:r>
+      <w:rPr/>
       <w:tab/>
-    </w:r>
-    <w:r>
-      <w:rPr/>
-      <w:fldChar w:fldCharType="begin"/>
-    </w:r>
-    <w:r>
-      <w:rPr/>
-      <w:instrText xml:space="preserve"> STYLEREF  1 \* MERGEFORMAT </w:instrText>
-    </w:r>
-    <w:r>
-      <w:rPr/>
-      <w:fldChar w:fldCharType="separate"/>
-    </w:r>
-    <w:r>
-      <w:rPr/>
-      <w:t>Coda</w:t>
-    </w:r>
-    <w:r>
-      <w:rPr/>
-      <w:fldChar w:fldCharType="end"/>
-    </w:r>
-    <w:r>
-      <w:rPr/>
-      <w:tab/>
-    </w:r>
-    <w:r>
-      <w:rPr/>
-      <w:fldChar w:fldCharType="begin"/>
-    </w:r>
-    <w:r>
-      <w:rPr/>
-      <w:instrText xml:space="preserve"> PAGE </w:instrText>
-    </w:r>
-    <w:r>
-      <w:rPr/>
-      <w:fldChar w:fldCharType="separate"/>
-    </w:r>
-    <w:r>
-      <w:rPr/>
-      <w:t>97</w:t>
-    </w:r>
-    <w:r>
-      <w:rPr/>
-      <w:fldChar w:fldCharType="end"/>
+      <w:t>Mark Niemann-Ross</w:t>
     </w:r>
   </w:p>
 </w:hdr>
@@ -11994,7 +12381,7 @@
     </w:r>
     <w:r>
       <w:rPr/>
-      <w:t>102</w:t>
+      <w:t>0</w:t>
     </w:r>
     <w:r>
       <w:rPr/>
@@ -12013,17 +12400,45 @@
 <w:hdr xmlns:o="urn:schemas-microsoft-com:office:office" xmlns:r="http://schemas.openxmlformats.org/officeDocument/2006/relationships" xmlns:v="urn:schemas-microsoft-com:vml" xmlns:w="http://schemas.openxmlformats.org/wordprocessingml/2006/main" xmlns:w10="urn:schemas-microsoft-com:office:word" xmlns:wp="http://schemas.openxmlformats.org/drawingml/2006/wordprocessingDrawing" xmlns:wps="http://schemas.microsoft.com/office/word/2010/wordprocessingShape" xmlns:wpg="http://schemas.microsoft.com/office/word/2010/wordprocessingGroup" xmlns:mc="http://schemas.openxmlformats.org/markup-compatibility/2006" xmlns:wp14="http://schemas.microsoft.com/office/word/2010/wordprocessingDrawing" xmlns:w14="http://schemas.microsoft.com/office/word/2010/wordml" xmlns:w15="http://schemas.microsoft.com/office/word/2012/wordml" mc:Ignorable="w14 wp14 w15">
   <w:p>
     <w:pPr>
-      <w:pStyle w:val="HeaderLeft"/>
+      <w:pStyle w:val="Header"/>
       <w:suppressLineNumbers/>
       <w:spacing w:before="0" w:after="144"/>
       <w:rPr/>
     </w:pPr>
     <w:r>
       <w:rPr/>
+      <w:tab/>
+    </w:r>
+    <w:r>
+      <w:rPr/>
       <w:fldChar w:fldCharType="begin"/>
     </w:r>
     <w:r>
       <w:rPr/>
+      <w:instrText xml:space="preserve"> STYLEREF "1" </w:instrText>
+    </w:r>
+    <w:r>
+      <w:rPr/>
+      <w:fldChar w:fldCharType="separate"/>
+    </w:r>
+    <w:r>
+      <w:rPr/>
+      <w:t>Error: Reference source not found</w:t>
+    </w:r>
+    <w:r>
+      <w:rPr/>
+      <w:fldChar w:fldCharType="end"/>
+    </w:r>
+    <w:r>
+      <w:rPr/>
+      <w:tab/>
+    </w:r>
+    <w:r>
+      <w:rPr/>
+      <w:fldChar w:fldCharType="begin"/>
+    </w:r>
+    <w:r>
+      <w:rPr/>
       <w:instrText xml:space="preserve"> PAGE </w:instrText>
     </w:r>
     <w:r>
@@ -12032,16 +12447,11 @@
     </w:r>
     <w:r>
       <w:rPr/>
-      <w:t>96</w:t>
+      <w:t>25</w:t>
     </w:r>
     <w:r>
       <w:rPr/>
       <w:fldChar w:fldCharType="end"/>
-    </w:r>
-    <w:r>
-      <w:rPr/>
-      <w:tab/>
-      <w:t>Mark Niemann-Ross</w:t>
     </w:r>
   </w:p>
 </w:hdr>
@@ -12051,58 +12461,35 @@
 <w:hdr xmlns:o="urn:schemas-microsoft-com:office:office" xmlns:r="http://schemas.openxmlformats.org/officeDocument/2006/relationships" xmlns:v="urn:schemas-microsoft-com:vml" xmlns:w="http://schemas.openxmlformats.org/wordprocessingml/2006/main" xmlns:w10="urn:schemas-microsoft-com:office:word" xmlns:wp="http://schemas.openxmlformats.org/drawingml/2006/wordprocessingDrawing" xmlns:wps="http://schemas.microsoft.com/office/word/2010/wordprocessingShape" xmlns:wpg="http://schemas.microsoft.com/office/word/2010/wordprocessingGroup" xmlns:mc="http://schemas.openxmlformats.org/markup-compatibility/2006" xmlns:wp14="http://schemas.microsoft.com/office/word/2010/wordprocessingDrawing" xmlns:w14="http://schemas.microsoft.com/office/word/2010/wordml" xmlns:w15="http://schemas.microsoft.com/office/word/2012/wordml" mc:Ignorable="w14 wp14 w15">
   <w:p>
     <w:pPr>
-      <w:pStyle w:val="Header"/>
+      <w:pStyle w:val="HeaderLeft"/>
       <w:suppressLineNumbers/>
       <w:spacing w:before="0" w:after="144"/>
       <w:rPr/>
     </w:pPr>
     <w:r>
       <w:rPr/>
+      <w:fldChar w:fldCharType="begin"/>
+    </w:r>
+    <w:r>
+      <w:rPr/>
+      <w:instrText xml:space="preserve"> PAGE </w:instrText>
+    </w:r>
+    <w:r>
+      <w:rPr/>
+      <w:fldChar w:fldCharType="separate"/>
+    </w:r>
+    <w:r>
+      <w:rPr/>
+      <w:t>28</w:t>
+    </w:r>
+    <w:r>
+      <w:rPr/>
+      <w:fldChar w:fldCharType="end"/>
+    </w:r>
+    <w:r>
+      <w:rPr/>
       <w:tab/>
-    </w:r>
-    <w:r>
-      <w:rPr/>
-      <w:fldChar w:fldCharType="begin"/>
-    </w:r>
-    <w:r>
-      <w:rPr/>
-      <w:instrText xml:space="preserve"> STYLEREF  1 \* MERGEFORMAT </w:instrText>
-    </w:r>
-    <w:r>
-      <w:rPr/>
-      <w:fldChar w:fldCharType="separate"/>
-    </w:r>
-    <w:r>
-      <w:rPr/>
-      <w:t>Coda</w:t>
-    </w:r>
-    <w:r>
-      <w:rPr/>
-      <w:fldChar w:fldCharType="end"/>
-    </w:r>
-    <w:r>
-      <w:rPr/>
-      <w:tab/>
-    </w:r>
-    <w:r>
-      <w:rPr/>
-      <w:fldChar w:fldCharType="begin"/>
-    </w:r>
-    <w:r>
-      <w:rPr/>
-      <w:instrText xml:space="preserve"> PAGE </w:instrText>
-    </w:r>
-    <w:r>
-      <w:rPr/>
-      <w:fldChar w:fldCharType="separate"/>
-    </w:r>
-    <w:r>
-      <w:rPr/>
-      <w:t>97</w:t>
-    </w:r>
-    <w:r>
-      <w:rPr/>
-      <w:fldChar w:fldCharType="end"/>
+      <w:t>Mark Niemann-Ross</w:t>
     </w:r>
   </w:p>
 </w:hdr>
@@ -12112,17 +12499,45 @@
 <w:hdr xmlns:o="urn:schemas-microsoft-com:office:office" xmlns:r="http://schemas.openxmlformats.org/officeDocument/2006/relationships" xmlns:v="urn:schemas-microsoft-com:vml" xmlns:w="http://schemas.openxmlformats.org/wordprocessingml/2006/main" xmlns:w10="urn:schemas-microsoft-com:office:word" xmlns:wp="http://schemas.openxmlformats.org/drawingml/2006/wordprocessingDrawing" xmlns:wps="http://schemas.microsoft.com/office/word/2010/wordprocessingShape" xmlns:wpg="http://schemas.microsoft.com/office/word/2010/wordprocessingGroup" xmlns:mc="http://schemas.openxmlformats.org/markup-compatibility/2006" xmlns:wp14="http://schemas.microsoft.com/office/word/2010/wordprocessingDrawing" xmlns:w14="http://schemas.microsoft.com/office/word/2010/wordml" xmlns:w15="http://schemas.microsoft.com/office/word/2012/wordml" mc:Ignorable="w14 wp14 w15">
   <w:p>
     <w:pPr>
-      <w:pStyle w:val="HeaderLeft"/>
+      <w:pStyle w:val="Header"/>
       <w:suppressLineNumbers/>
       <w:spacing w:before="0" w:after="144"/>
       <w:rPr/>
     </w:pPr>
     <w:r>
       <w:rPr/>
+      <w:tab/>
+    </w:r>
+    <w:r>
+      <w:rPr/>
       <w:fldChar w:fldCharType="begin"/>
     </w:r>
     <w:r>
       <w:rPr/>
+      <w:instrText xml:space="preserve"> STYLEREF "1" </w:instrText>
+    </w:r>
+    <w:r>
+      <w:rPr/>
+      <w:fldChar w:fldCharType="separate"/>
+    </w:r>
+    <w:r>
+      <w:rPr/>
+      <w:t>Error: Reference source not found</w:t>
+    </w:r>
+    <w:r>
+      <w:rPr/>
+      <w:fldChar w:fldCharType="end"/>
+    </w:r>
+    <w:r>
+      <w:rPr/>
+      <w:tab/>
+    </w:r>
+    <w:r>
+      <w:rPr/>
+      <w:fldChar w:fldCharType="begin"/>
+    </w:r>
+    <w:r>
+      <w:rPr/>
       <w:instrText xml:space="preserve"> PAGE </w:instrText>
     </w:r>
     <w:r>
@@ -12131,16 +12546,11 @@
     </w:r>
     <w:r>
       <w:rPr/>
-      <w:t>102</w:t>
+      <w:t>29</w:t>
     </w:r>
     <w:r>
       <w:rPr/>
       <w:fldChar w:fldCharType="end"/>
-    </w:r>
-    <w:r>
-      <w:rPr/>
-      <w:tab/>
-      <w:t>Mark Niemann-Ross</w:t>
     </w:r>
   </w:p>
 </w:hdr>
@@ -12169,7 +12579,7 @@
     </w:r>
     <w:r>
       <w:rPr/>
-      <w:t>96</w:t>
+      <w:t>26</w:t>
     </w:r>
     <w:r>
       <w:rPr/>
@@ -12188,58 +12598,35 @@
 <w:hdr xmlns:o="urn:schemas-microsoft-com:office:office" xmlns:r="http://schemas.openxmlformats.org/officeDocument/2006/relationships" xmlns:v="urn:schemas-microsoft-com:vml" xmlns:w="http://schemas.openxmlformats.org/wordprocessingml/2006/main" xmlns:w10="urn:schemas-microsoft-com:office:word" xmlns:wp="http://schemas.openxmlformats.org/drawingml/2006/wordprocessingDrawing" xmlns:wps="http://schemas.microsoft.com/office/word/2010/wordprocessingShape" xmlns:wpg="http://schemas.microsoft.com/office/word/2010/wordprocessingGroup" xmlns:mc="http://schemas.openxmlformats.org/markup-compatibility/2006" xmlns:wp14="http://schemas.microsoft.com/office/word/2010/wordprocessingDrawing" xmlns:w14="http://schemas.microsoft.com/office/word/2010/wordml" xmlns:w15="http://schemas.microsoft.com/office/word/2012/wordml" mc:Ignorable="w14 wp14 w15">
   <w:p>
     <w:pPr>
-      <w:pStyle w:val="Header"/>
+      <w:pStyle w:val="HeaderLeft"/>
       <w:suppressLineNumbers/>
       <w:spacing w:before="0" w:after="144"/>
       <w:rPr/>
     </w:pPr>
     <w:r>
       <w:rPr/>
+      <w:fldChar w:fldCharType="begin"/>
+    </w:r>
+    <w:r>
+      <w:rPr/>
+      <w:instrText xml:space="preserve"> PAGE </w:instrText>
+    </w:r>
+    <w:r>
+      <w:rPr/>
+      <w:fldChar w:fldCharType="separate"/>
+    </w:r>
+    <w:r>
+      <w:rPr/>
+      <w:t>0</w:t>
+    </w:r>
+    <w:r>
+      <w:rPr/>
+      <w:fldChar w:fldCharType="end"/>
+    </w:r>
+    <w:r>
+      <w:rPr/>
       <w:tab/>
-    </w:r>
-    <w:r>
-      <w:rPr/>
-      <w:fldChar w:fldCharType="begin"/>
-    </w:r>
-    <w:r>
-      <w:rPr/>
-      <w:instrText xml:space="preserve"> STYLEREF  1 \* MERGEFORMAT </w:instrText>
-    </w:r>
-    <w:r>
-      <w:rPr/>
-      <w:fldChar w:fldCharType="separate"/>
-    </w:r>
-    <w:r>
-      <w:rPr/>
-      <w:t>Coda</w:t>
-    </w:r>
-    <w:r>
-      <w:rPr/>
-      <w:fldChar w:fldCharType="end"/>
-    </w:r>
-    <w:r>
-      <w:rPr/>
-      <w:tab/>
-    </w:r>
-    <w:r>
-      <w:rPr/>
-      <w:fldChar w:fldCharType="begin"/>
-    </w:r>
-    <w:r>
-      <w:rPr/>
-      <w:instrText xml:space="preserve"> PAGE </w:instrText>
-    </w:r>
-    <w:r>
-      <w:rPr/>
-      <w:fldChar w:fldCharType="separate"/>
-    </w:r>
-    <w:r>
-      <w:rPr/>
-      <w:t>97</w:t>
-    </w:r>
-    <w:r>
-      <w:rPr/>
-      <w:fldChar w:fldCharType="end"/>
+      <w:t>Mark Niemann-Ross</w:t>
     </w:r>
   </w:p>
 </w:hdr>
@@ -12268,7 +12655,7 @@
     </w:r>
     <w:r>
       <w:rPr/>
-      <w:t>102</w:t>
+      <w:t>8</w:t>
     </w:r>
     <w:r>
       <w:rPr/>
@@ -12287,17 +12674,45 @@
 <w:hdr xmlns:o="urn:schemas-microsoft-com:office:office" xmlns:r="http://schemas.openxmlformats.org/officeDocument/2006/relationships" xmlns:v="urn:schemas-microsoft-com:vml" xmlns:w="http://schemas.openxmlformats.org/wordprocessingml/2006/main" xmlns:w10="urn:schemas-microsoft-com:office:word" xmlns:wp="http://schemas.openxmlformats.org/drawingml/2006/wordprocessingDrawing" xmlns:wps="http://schemas.microsoft.com/office/word/2010/wordprocessingShape" xmlns:wpg="http://schemas.microsoft.com/office/word/2010/wordprocessingGroup" xmlns:mc="http://schemas.openxmlformats.org/markup-compatibility/2006" xmlns:wp14="http://schemas.microsoft.com/office/word/2010/wordprocessingDrawing" xmlns:w14="http://schemas.microsoft.com/office/word/2010/wordml" xmlns:w15="http://schemas.microsoft.com/office/word/2012/wordml" mc:Ignorable="w14 wp14 w15">
   <w:p>
     <w:pPr>
-      <w:pStyle w:val="HeaderLeft"/>
+      <w:pStyle w:val="Header"/>
       <w:suppressLineNumbers/>
       <w:spacing w:before="0" w:after="144"/>
       <w:rPr/>
     </w:pPr>
     <w:r>
       <w:rPr/>
+      <w:tab/>
+    </w:r>
+    <w:r>
+      <w:rPr/>
       <w:fldChar w:fldCharType="begin"/>
     </w:r>
     <w:r>
       <w:rPr/>
+      <w:instrText xml:space="preserve"> STYLEREF "1" </w:instrText>
+    </w:r>
+    <w:r>
+      <w:rPr/>
+      <w:fldChar w:fldCharType="separate"/>
+    </w:r>
+    <w:r>
+      <w:rPr/>
+      <w:t>Error: Reference source not found</w:t>
+    </w:r>
+    <w:r>
+      <w:rPr/>
+      <w:fldChar w:fldCharType="end"/>
+    </w:r>
+    <w:r>
+      <w:rPr/>
+      <w:tab/>
+    </w:r>
+    <w:r>
+      <w:rPr/>
+      <w:fldChar w:fldCharType="begin"/>
+    </w:r>
+    <w:r>
+      <w:rPr/>
       <w:instrText xml:space="preserve"> PAGE </w:instrText>
     </w:r>
     <w:r>
@@ -12306,16 +12721,11 @@
     </w:r>
     <w:r>
       <w:rPr/>
-      <w:t>102</w:t>
+      <w:t>31</w:t>
     </w:r>
     <w:r>
       <w:rPr/>
       <w:fldChar w:fldCharType="end"/>
-    </w:r>
-    <w:r>
-      <w:rPr/>
-      <w:tab/>
-      <w:t>Mark Niemann-Ross</w:t>
     </w:r>
   </w:p>
 </w:hdr>
@@ -12344,7 +12754,7 @@
     </w:r>
     <w:r>
       <w:rPr/>
-      <w:t>96</w:t>
+      <w:t>0</w:t>
     </w:r>
     <w:r>
       <w:rPr/>
@@ -12378,7 +12788,7 @@
     </w:r>
     <w:r>
       <w:rPr/>
-      <w:instrText xml:space="preserve"> STYLEREF  1 \* MERGEFORMAT </w:instrText>
+      <w:instrText xml:space="preserve"> STYLEREF "1" </w:instrText>
     </w:r>
     <w:r>
       <w:rPr/>
@@ -12386,7 +12796,7 @@
     </w:r>
     <w:r>
       <w:rPr/>
-      <w:t>Coda</w:t>
+      <w:t>Error: Reference source not found</w:t>
     </w:r>
     <w:r>
       <w:rPr/>
@@ -12410,7 +12820,7 @@
     </w:r>
     <w:r>
       <w:rPr/>
-      <w:t>97</w:t>
+      <w:t>33</w:t>
     </w:r>
     <w:r>
       <w:rPr/>
@@ -12443,7 +12853,7 @@
     </w:r>
     <w:r>
       <w:rPr/>
-      <w:t>102</w:t>
+      <w:t>32</w:t>
     </w:r>
     <w:r>
       <w:rPr/>
@@ -12481,7 +12891,7 @@
     </w:r>
     <w:r>
       <w:rPr/>
-      <w:t>96</w:t>
+      <w:t>0</w:t>
     </w:r>
     <w:r>
       <w:rPr/>
@@ -12515,7 +12925,7 @@
     </w:r>
     <w:r>
       <w:rPr/>
-      <w:instrText xml:space="preserve"> STYLEREF  1 \* MERGEFORMAT </w:instrText>
+      <w:instrText xml:space="preserve"> STYLEREF "1" </w:instrText>
     </w:r>
     <w:r>
       <w:rPr/>
@@ -12523,7 +12933,7 @@
     </w:r>
     <w:r>
       <w:rPr/>
-      <w:t>Coda</w:t>
+      <w:t>Error: Reference source not found</w:t>
     </w:r>
     <w:r>
       <w:rPr/>
@@ -12547,7 +12957,7 @@
     </w:r>
     <w:r>
       <w:rPr/>
-      <w:t>97</w:t>
+      <w:t>35</w:t>
     </w:r>
     <w:r>
       <w:rPr/>
@@ -12580,7 +12990,7 @@
     </w:r>
     <w:r>
       <w:rPr/>
-      <w:t>102</w:t>
+      <w:t>38</w:t>
     </w:r>
     <w:r>
       <w:rPr/>
@@ -12599,17 +13009,45 @@
 <w:hdr xmlns:o="urn:schemas-microsoft-com:office:office" xmlns:r="http://schemas.openxmlformats.org/officeDocument/2006/relationships" xmlns:v="urn:schemas-microsoft-com:vml" xmlns:w="http://schemas.openxmlformats.org/wordprocessingml/2006/main" xmlns:w10="urn:schemas-microsoft-com:office:word" xmlns:wp="http://schemas.openxmlformats.org/drawingml/2006/wordprocessingDrawing" xmlns:wps="http://schemas.microsoft.com/office/word/2010/wordprocessingShape" xmlns:wpg="http://schemas.microsoft.com/office/word/2010/wordprocessingGroup" xmlns:mc="http://schemas.openxmlformats.org/markup-compatibility/2006" xmlns:wp14="http://schemas.microsoft.com/office/word/2010/wordprocessingDrawing" xmlns:w14="http://schemas.microsoft.com/office/word/2010/wordml" xmlns:w15="http://schemas.microsoft.com/office/word/2012/wordml" mc:Ignorable="w14 wp14 w15">
   <w:p>
     <w:pPr>
-      <w:pStyle w:val="HeaderLeft"/>
+      <w:pStyle w:val="Header"/>
       <w:suppressLineNumbers/>
       <w:spacing w:before="0" w:after="144"/>
       <w:rPr/>
     </w:pPr>
     <w:r>
       <w:rPr/>
+      <w:tab/>
+    </w:r>
+    <w:r>
+      <w:rPr/>
       <w:fldChar w:fldCharType="begin"/>
     </w:r>
     <w:r>
       <w:rPr/>
+      <w:instrText xml:space="preserve"> STYLEREF "1" </w:instrText>
+    </w:r>
+    <w:r>
+      <w:rPr/>
+      <w:fldChar w:fldCharType="separate"/>
+    </w:r>
+    <w:r>
+      <w:rPr/>
+      <w:t>Error: Reference source not found</w:t>
+    </w:r>
+    <w:r>
+      <w:rPr/>
+      <w:fldChar w:fldCharType="end"/>
+    </w:r>
+    <w:r>
+      <w:rPr/>
+      <w:tab/>
+    </w:r>
+    <w:r>
+      <w:rPr/>
+      <w:fldChar w:fldCharType="begin"/>
+    </w:r>
+    <w:r>
+      <w:rPr/>
       <w:instrText xml:space="preserve"> PAGE </w:instrText>
     </w:r>
     <w:r>
@@ -12618,16 +13056,11 @@
     </w:r>
     <w:r>
       <w:rPr/>
-      <w:t>96</w:t>
+      <w:t>37</w:t>
     </w:r>
     <w:r>
       <w:rPr/>
       <w:fldChar w:fldCharType="end"/>
-    </w:r>
-    <w:r>
-      <w:rPr/>
-      <w:tab/>
-      <w:t>Mark Niemann-Ross</w:t>
     </w:r>
   </w:p>
 </w:hdr>
@@ -12637,58 +13070,35 @@
 <w:hdr xmlns:o="urn:schemas-microsoft-com:office:office" xmlns:r="http://schemas.openxmlformats.org/officeDocument/2006/relationships" xmlns:v="urn:schemas-microsoft-com:vml" xmlns:w="http://schemas.openxmlformats.org/wordprocessingml/2006/main" xmlns:w10="urn:schemas-microsoft-com:office:word" xmlns:wp="http://schemas.openxmlformats.org/drawingml/2006/wordprocessingDrawing" xmlns:wps="http://schemas.microsoft.com/office/word/2010/wordprocessingShape" xmlns:wpg="http://schemas.microsoft.com/office/word/2010/wordprocessingGroup" xmlns:mc="http://schemas.openxmlformats.org/markup-compatibility/2006" xmlns:wp14="http://schemas.microsoft.com/office/word/2010/wordprocessingDrawing" xmlns:w14="http://schemas.microsoft.com/office/word/2010/wordml" xmlns:w15="http://schemas.microsoft.com/office/word/2012/wordml" mc:Ignorable="w14 wp14 w15">
   <w:p>
     <w:pPr>
-      <w:pStyle w:val="Header"/>
+      <w:pStyle w:val="HeaderLeft"/>
       <w:suppressLineNumbers/>
       <w:spacing w:before="0" w:after="144"/>
       <w:rPr/>
     </w:pPr>
     <w:r>
       <w:rPr/>
+      <w:fldChar w:fldCharType="begin"/>
+    </w:r>
+    <w:r>
+      <w:rPr/>
+      <w:instrText xml:space="preserve"> PAGE </w:instrText>
+    </w:r>
+    <w:r>
+      <w:rPr/>
+      <w:fldChar w:fldCharType="separate"/>
+    </w:r>
+    <w:r>
+      <w:rPr/>
+      <w:t>36</w:t>
+    </w:r>
+    <w:r>
+      <w:rPr/>
+      <w:fldChar w:fldCharType="end"/>
+    </w:r>
+    <w:r>
+      <w:rPr/>
       <w:tab/>
-    </w:r>
-    <w:r>
-      <w:rPr/>
-      <w:fldChar w:fldCharType="begin"/>
-    </w:r>
-    <w:r>
-      <w:rPr/>
-      <w:instrText xml:space="preserve"> STYLEREF  1 \* MERGEFORMAT </w:instrText>
-    </w:r>
-    <w:r>
-      <w:rPr/>
-      <w:fldChar w:fldCharType="separate"/>
-    </w:r>
-    <w:r>
-      <w:rPr/>
-      <w:t>Coda</w:t>
-    </w:r>
-    <w:r>
-      <w:rPr/>
-      <w:fldChar w:fldCharType="end"/>
-    </w:r>
-    <w:r>
-      <w:rPr/>
-      <w:tab/>
-    </w:r>
-    <w:r>
-      <w:rPr/>
-      <w:fldChar w:fldCharType="begin"/>
-    </w:r>
-    <w:r>
-      <w:rPr/>
-      <w:instrText xml:space="preserve"> PAGE </w:instrText>
-    </w:r>
-    <w:r>
-      <w:rPr/>
-      <w:fldChar w:fldCharType="separate"/>
-    </w:r>
-    <w:r>
-      <w:rPr/>
-      <w:t>97</w:t>
-    </w:r>
-    <w:r>
-      <w:rPr/>
-      <w:fldChar w:fldCharType="end"/>
+      <w:t>Mark Niemann-Ross</w:t>
     </w:r>
   </w:p>
 </w:hdr>
@@ -12717,7 +13127,7 @@
     </w:r>
     <w:r>
       <w:rPr/>
-      <w:t>102</w:t>
+      <w:t>0</w:t>
     </w:r>
     <w:r>
       <w:rPr/>
@@ -12755,7 +13165,7 @@
     </w:r>
     <w:r>
       <w:rPr/>
-      <w:t>96</w:t>
+      <w:t>0</w:t>
     </w:r>
     <w:r>
       <w:rPr/>
@@ -12774,17 +13184,45 @@
 <w:hdr xmlns:o="urn:schemas-microsoft-com:office:office" xmlns:r="http://schemas.openxmlformats.org/officeDocument/2006/relationships" xmlns:v="urn:schemas-microsoft-com:vml" xmlns:w="http://schemas.openxmlformats.org/wordprocessingml/2006/main" xmlns:w10="urn:schemas-microsoft-com:office:word" xmlns:wp="http://schemas.openxmlformats.org/drawingml/2006/wordprocessingDrawing" xmlns:wps="http://schemas.microsoft.com/office/word/2010/wordprocessingShape" xmlns:wpg="http://schemas.microsoft.com/office/word/2010/wordprocessingGroup" xmlns:mc="http://schemas.openxmlformats.org/markup-compatibility/2006" xmlns:wp14="http://schemas.microsoft.com/office/word/2010/wordprocessingDrawing" xmlns:w14="http://schemas.microsoft.com/office/word/2010/wordml" xmlns:w15="http://schemas.microsoft.com/office/word/2012/wordml" mc:Ignorable="w14 wp14 w15">
   <w:p>
     <w:pPr>
-      <w:pStyle w:val="HeaderLeft"/>
+      <w:pStyle w:val="Header"/>
       <w:suppressLineNumbers/>
       <w:spacing w:before="0" w:after="144"/>
       <w:rPr/>
     </w:pPr>
     <w:r>
       <w:rPr/>
+      <w:tab/>
+    </w:r>
+    <w:r>
+      <w:rPr/>
       <w:fldChar w:fldCharType="begin"/>
     </w:r>
     <w:r>
       <w:rPr/>
+      <w:instrText xml:space="preserve"> STYLEREF "1" </w:instrText>
+    </w:r>
+    <w:r>
+      <w:rPr/>
+      <w:fldChar w:fldCharType="separate"/>
+    </w:r>
+    <w:r>
+      <w:rPr/>
+      <w:t>Error: Reference source not found</w:t>
+    </w:r>
+    <w:r>
+      <w:rPr/>
+      <w:fldChar w:fldCharType="end"/>
+    </w:r>
+    <w:r>
+      <w:rPr/>
+      <w:tab/>
+    </w:r>
+    <w:r>
+      <w:rPr/>
+      <w:fldChar w:fldCharType="begin"/>
+    </w:r>
+    <w:r>
+      <w:rPr/>
       <w:instrText xml:space="preserve"> PAGE </w:instrText>
     </w:r>
     <w:r>
@@ -12793,16 +13231,11 @@
     </w:r>
     <w:r>
       <w:rPr/>
-      <w:t>96</w:t>
+      <w:t>39</w:t>
     </w:r>
     <w:r>
       <w:rPr/>
       <w:fldChar w:fldCharType="end"/>
-    </w:r>
-    <w:r>
-      <w:rPr/>
-      <w:tab/>
-      <w:t>Mark Niemann-Ross</w:t>
     </w:r>
   </w:p>
 </w:hdr>
@@ -12812,58 +13245,35 @@
 <w:hdr xmlns:o="urn:schemas-microsoft-com:office:office" xmlns:r="http://schemas.openxmlformats.org/officeDocument/2006/relationships" xmlns:v="urn:schemas-microsoft-com:vml" xmlns:w="http://schemas.openxmlformats.org/wordprocessingml/2006/main" xmlns:w10="urn:schemas-microsoft-com:office:word" xmlns:wp="http://schemas.openxmlformats.org/drawingml/2006/wordprocessingDrawing" xmlns:wps="http://schemas.microsoft.com/office/word/2010/wordprocessingShape" xmlns:wpg="http://schemas.microsoft.com/office/word/2010/wordprocessingGroup" xmlns:mc="http://schemas.openxmlformats.org/markup-compatibility/2006" xmlns:wp14="http://schemas.microsoft.com/office/word/2010/wordprocessingDrawing" xmlns:w14="http://schemas.microsoft.com/office/word/2010/wordml" xmlns:w15="http://schemas.microsoft.com/office/word/2012/wordml" mc:Ignorable="w14 wp14 w15">
   <w:p>
     <w:pPr>
-      <w:pStyle w:val="Header"/>
+      <w:pStyle w:val="HeaderLeft"/>
       <w:suppressLineNumbers/>
       <w:spacing w:before="0" w:after="144"/>
       <w:rPr/>
     </w:pPr>
     <w:r>
       <w:rPr/>
+      <w:fldChar w:fldCharType="begin"/>
+    </w:r>
+    <w:r>
+      <w:rPr/>
+      <w:instrText xml:space="preserve"> PAGE </w:instrText>
+    </w:r>
+    <w:r>
+      <w:rPr/>
+      <w:fldChar w:fldCharType="separate"/>
+    </w:r>
+    <w:r>
+      <w:rPr/>
+      <w:t>0</w:t>
+    </w:r>
+    <w:r>
+      <w:rPr/>
+      <w:fldChar w:fldCharType="end"/>
+    </w:r>
+    <w:r>
+      <w:rPr/>
       <w:tab/>
-    </w:r>
-    <w:r>
-      <w:rPr/>
-      <w:fldChar w:fldCharType="begin"/>
-    </w:r>
-    <w:r>
-      <w:rPr/>
-      <w:instrText xml:space="preserve"> STYLEREF  1 \* MERGEFORMAT </w:instrText>
-    </w:r>
-    <w:r>
-      <w:rPr/>
-      <w:fldChar w:fldCharType="separate"/>
-    </w:r>
-    <w:r>
-      <w:rPr/>
-      <w:t>Coda</w:t>
-    </w:r>
-    <w:r>
-      <w:rPr/>
-      <w:fldChar w:fldCharType="end"/>
-    </w:r>
-    <w:r>
-      <w:rPr/>
-      <w:tab/>
-    </w:r>
-    <w:r>
-      <w:rPr/>
-      <w:fldChar w:fldCharType="begin"/>
-    </w:r>
-    <w:r>
-      <w:rPr/>
-      <w:instrText xml:space="preserve"> PAGE </w:instrText>
-    </w:r>
-    <w:r>
-      <w:rPr/>
-      <w:fldChar w:fldCharType="separate"/>
-    </w:r>
-    <w:r>
-      <w:rPr/>
-      <w:t>97</w:t>
-    </w:r>
-    <w:r>
-      <w:rPr/>
-      <w:fldChar w:fldCharType="end"/>
+      <w:t>Mark Niemann-Ross</w:t>
     </w:r>
   </w:p>
 </w:hdr>
@@ -12873,17 +13283,45 @@
 <w:hdr xmlns:o="urn:schemas-microsoft-com:office:office" xmlns:r="http://schemas.openxmlformats.org/officeDocument/2006/relationships" xmlns:v="urn:schemas-microsoft-com:vml" xmlns:w="http://schemas.openxmlformats.org/wordprocessingml/2006/main" xmlns:w10="urn:schemas-microsoft-com:office:word" xmlns:wp="http://schemas.openxmlformats.org/drawingml/2006/wordprocessingDrawing" xmlns:wps="http://schemas.microsoft.com/office/word/2010/wordprocessingShape" xmlns:wpg="http://schemas.microsoft.com/office/word/2010/wordprocessingGroup" xmlns:mc="http://schemas.openxmlformats.org/markup-compatibility/2006" xmlns:wp14="http://schemas.microsoft.com/office/word/2010/wordprocessingDrawing" xmlns:w14="http://schemas.microsoft.com/office/word/2010/wordml" xmlns:w15="http://schemas.microsoft.com/office/word/2012/wordml" mc:Ignorable="w14 wp14 w15">
   <w:p>
     <w:pPr>
-      <w:pStyle w:val="HeaderLeft"/>
+      <w:pStyle w:val="Header"/>
       <w:suppressLineNumbers/>
       <w:spacing w:before="0" w:after="144"/>
       <w:rPr/>
     </w:pPr>
     <w:r>
       <w:rPr/>
+      <w:tab/>
+    </w:r>
+    <w:r>
+      <w:rPr/>
       <w:fldChar w:fldCharType="begin"/>
     </w:r>
     <w:r>
       <w:rPr/>
+      <w:instrText xml:space="preserve"> STYLEREF "1" </w:instrText>
+    </w:r>
+    <w:r>
+      <w:rPr/>
+      <w:fldChar w:fldCharType="separate"/>
+    </w:r>
+    <w:r>
+      <w:rPr/>
+      <w:t>Error: Reference source not found</w:t>
+    </w:r>
+    <w:r>
+      <w:rPr/>
+      <w:fldChar w:fldCharType="end"/>
+    </w:r>
+    <w:r>
+      <w:rPr/>
+      <w:tab/>
+    </w:r>
+    <w:r>
+      <w:rPr/>
+      <w:fldChar w:fldCharType="begin"/>
+    </w:r>
+    <w:r>
+      <w:rPr/>
       <w:instrText xml:space="preserve"> PAGE </w:instrText>
     </w:r>
     <w:r>
@@ -12892,16 +13330,11 @@
     </w:r>
     <w:r>
       <w:rPr/>
-      <w:t>102</w:t>
+      <w:t>0</w:t>
     </w:r>
     <w:r>
       <w:rPr/>
       <w:fldChar w:fldCharType="end"/>
-    </w:r>
-    <w:r>
-      <w:rPr/>
-      <w:tab/>
-      <w:t>Mark Niemann-Ross</w:t>
     </w:r>
   </w:p>
 </w:hdr>
@@ -12930,7 +13363,7 @@
     </w:r>
     <w:r>
       <w:rPr/>
-      <w:t>96</w:t>
+      <w:t>40</w:t>
     </w:r>
     <w:r>
       <w:rPr/>
@@ -12949,58 +13382,35 @@
 <w:hdr xmlns:o="urn:schemas-microsoft-com:office:office" xmlns:r="http://schemas.openxmlformats.org/officeDocument/2006/relationships" xmlns:v="urn:schemas-microsoft-com:vml" xmlns:w="http://schemas.openxmlformats.org/wordprocessingml/2006/main" xmlns:w10="urn:schemas-microsoft-com:office:word" xmlns:wp="http://schemas.openxmlformats.org/drawingml/2006/wordprocessingDrawing" xmlns:wps="http://schemas.microsoft.com/office/word/2010/wordprocessingShape" xmlns:wpg="http://schemas.microsoft.com/office/word/2010/wordprocessingGroup" xmlns:mc="http://schemas.openxmlformats.org/markup-compatibility/2006" xmlns:wp14="http://schemas.microsoft.com/office/word/2010/wordprocessingDrawing" xmlns:w14="http://schemas.microsoft.com/office/word/2010/wordml" xmlns:w15="http://schemas.microsoft.com/office/word/2012/wordml" mc:Ignorable="w14 wp14 w15">
   <w:p>
     <w:pPr>
-      <w:pStyle w:val="Header"/>
+      <w:pStyle w:val="HeaderLeft"/>
       <w:suppressLineNumbers/>
       <w:spacing w:before="0" w:after="144"/>
       <w:rPr/>
     </w:pPr>
     <w:r>
       <w:rPr/>
+      <w:fldChar w:fldCharType="begin"/>
+    </w:r>
+    <w:r>
+      <w:rPr/>
+      <w:instrText xml:space="preserve"> PAGE </w:instrText>
+    </w:r>
+    <w:r>
+      <w:rPr/>
+      <w:fldChar w:fldCharType="separate"/>
+    </w:r>
+    <w:r>
+      <w:rPr/>
+      <w:t>0</w:t>
+    </w:r>
+    <w:r>
+      <w:rPr/>
+      <w:fldChar w:fldCharType="end"/>
+    </w:r>
+    <w:r>
+      <w:rPr/>
       <w:tab/>
-    </w:r>
-    <w:r>
-      <w:rPr/>
-      <w:fldChar w:fldCharType="begin"/>
-    </w:r>
-    <w:r>
-      <w:rPr/>
-      <w:instrText xml:space="preserve"> STYLEREF  1 \* MERGEFORMAT </w:instrText>
-    </w:r>
-    <w:r>
-      <w:rPr/>
-      <w:fldChar w:fldCharType="separate"/>
-    </w:r>
-    <w:r>
-      <w:rPr/>
-      <w:t>Coda</w:t>
-    </w:r>
-    <w:r>
-      <w:rPr/>
-      <w:fldChar w:fldCharType="end"/>
-    </w:r>
-    <w:r>
-      <w:rPr/>
-      <w:tab/>
-    </w:r>
-    <w:r>
-      <w:rPr/>
-      <w:fldChar w:fldCharType="begin"/>
-    </w:r>
-    <w:r>
-      <w:rPr/>
-      <w:instrText xml:space="preserve"> PAGE </w:instrText>
-    </w:r>
-    <w:r>
-      <w:rPr/>
-      <w:fldChar w:fldCharType="separate"/>
-    </w:r>
-    <w:r>
-      <w:rPr/>
-      <w:t>97</w:t>
-    </w:r>
-    <w:r>
-      <w:rPr/>
-      <w:fldChar w:fldCharType="end"/>
+      <w:t>Mark Niemann-Ross</w:t>
     </w:r>
   </w:p>
 </w:hdr>
@@ -13010,17 +13420,45 @@
 <w:hdr xmlns:o="urn:schemas-microsoft-com:office:office" xmlns:r="http://schemas.openxmlformats.org/officeDocument/2006/relationships" xmlns:v="urn:schemas-microsoft-com:vml" xmlns:w="http://schemas.openxmlformats.org/wordprocessingml/2006/main" xmlns:w10="urn:schemas-microsoft-com:office:word" xmlns:wp="http://schemas.openxmlformats.org/drawingml/2006/wordprocessingDrawing" xmlns:wps="http://schemas.microsoft.com/office/word/2010/wordprocessingShape" xmlns:wpg="http://schemas.microsoft.com/office/word/2010/wordprocessingGroup" xmlns:mc="http://schemas.openxmlformats.org/markup-compatibility/2006" xmlns:wp14="http://schemas.microsoft.com/office/word/2010/wordprocessingDrawing" xmlns:w14="http://schemas.microsoft.com/office/word/2010/wordml" xmlns:w15="http://schemas.microsoft.com/office/word/2012/wordml" mc:Ignorable="w14 wp14 w15">
   <w:p>
     <w:pPr>
-      <w:pStyle w:val="HeaderLeft"/>
+      <w:pStyle w:val="Header"/>
       <w:suppressLineNumbers/>
       <w:spacing w:before="0" w:after="144"/>
       <w:rPr/>
     </w:pPr>
     <w:r>
       <w:rPr/>
+      <w:tab/>
+    </w:r>
+    <w:r>
+      <w:rPr/>
       <w:fldChar w:fldCharType="begin"/>
     </w:r>
     <w:r>
       <w:rPr/>
+      <w:instrText xml:space="preserve"> STYLEREF "1" </w:instrText>
+    </w:r>
+    <w:r>
+      <w:rPr/>
+      <w:fldChar w:fldCharType="separate"/>
+    </w:r>
+    <w:r>
+      <w:rPr/>
+      <w:t>Error: Reference source not found</w:t>
+    </w:r>
+    <w:r>
+      <w:rPr/>
+      <w:fldChar w:fldCharType="end"/>
+    </w:r>
+    <w:r>
+      <w:rPr/>
+      <w:tab/>
+    </w:r>
+    <w:r>
+      <w:rPr/>
+      <w:fldChar w:fldCharType="begin"/>
+    </w:r>
+    <w:r>
+      <w:rPr/>
       <w:instrText xml:space="preserve"> PAGE </w:instrText>
     </w:r>
     <w:r>
@@ -13029,16 +13467,11 @@
     </w:r>
     <w:r>
       <w:rPr/>
-      <w:t>102</w:t>
+      <w:t>41</w:t>
     </w:r>
     <w:r>
       <w:rPr/>
       <w:fldChar w:fldCharType="end"/>
-    </w:r>
-    <w:r>
-      <w:rPr/>
-      <w:tab/>
-      <w:t>Mark Niemann-Ross</w:t>
     </w:r>
   </w:p>
 </w:hdr>
@@ -13067,7 +13500,7 @@
     </w:r>
     <w:r>
       <w:rPr/>
-      <w:t>96</w:t>
+      <w:t>0</w:t>
     </w:r>
     <w:r>
       <w:rPr/>
@@ -13101,7 +13534,7 @@
     </w:r>
     <w:r>
       <w:rPr/>
-      <w:instrText xml:space="preserve"> STYLEREF  1 \* MERGEFORMAT </w:instrText>
+      <w:instrText xml:space="preserve"> STYLEREF "1" </w:instrText>
     </w:r>
     <w:r>
       <w:rPr/>
@@ -13109,7 +13542,7 @@
     </w:r>
     <w:r>
       <w:rPr/>
-      <w:t>Coda</w:t>
+      <w:t>Error: Reference source not found</w:t>
     </w:r>
     <w:r>
       <w:rPr/>
@@ -13133,7 +13566,7 @@
     </w:r>
     <w:r>
       <w:rPr/>
-      <w:t>97</w:t>
+      <w:t>0</w:t>
     </w:r>
     <w:r>
       <w:rPr/>
@@ -13166,7 +13599,7 @@
     </w:r>
     <w:r>
       <w:rPr/>
-      <w:t>102</w:t>
+      <w:t>42</w:t>
     </w:r>
     <w:r>
       <w:rPr/>
@@ -13204,7 +13637,7 @@
     </w:r>
     <w:r>
       <w:rPr/>
-      <w:t>96</w:t>
+      <w:t>0</w:t>
     </w:r>
     <w:r>
       <w:rPr/>
@@ -13238,7 +13671,7 @@
     </w:r>
     <w:r>
       <w:rPr/>
-      <w:instrText xml:space="preserve"> STYLEREF  1 \* MERGEFORMAT </w:instrText>
+      <w:instrText xml:space="preserve"> STYLEREF "1" </w:instrText>
     </w:r>
     <w:r>
       <w:rPr/>
@@ -13246,7 +13679,7 @@
     </w:r>
     <w:r>
       <w:rPr/>
-      <w:t>Coda</w:t>
+      <w:t>Error: Reference source not found</w:t>
     </w:r>
     <w:r>
       <w:rPr/>
@@ -13270,7 +13703,7 @@
     </w:r>
     <w:r>
       <w:rPr/>
-      <w:t>97</w:t>
+      <w:t>9</w:t>
     </w:r>
     <w:r>
       <w:rPr/>
@@ -13299,7 +13732,7 @@
     </w:r>
     <w:r>
       <w:rPr/>
-      <w:instrText xml:space="preserve"> STYLEREF  1 \* MERGEFORMAT </w:instrText>
+      <w:instrText xml:space="preserve"> STYLEREF "1" </w:instrText>
     </w:r>
     <w:r>
       <w:rPr/>
@@ -13307,7 +13740,7 @@
     </w:r>
     <w:r>
       <w:rPr/>
-      <w:t>Coda</w:t>
+      <w:t>Error: Reference source not found</w:t>
     </w:r>
     <w:r>
       <w:rPr/>
@@ -13331,7 +13764,7 @@
     </w:r>
     <w:r>
       <w:rPr/>
-      <w:t>97</w:t>
+      <w:t>43</w:t>
     </w:r>
     <w:r>
       <w:rPr/>
@@ -13364,7 +13797,7 @@
     </w:r>
     <w:r>
       <w:rPr/>
-      <w:t>102</w:t>
+      <w:t>50</w:t>
     </w:r>
     <w:r>
       <w:rPr/>
@@ -13383,17 +13816,45 @@
 <w:hdr xmlns:o="urn:schemas-microsoft-com:office:office" xmlns:r="http://schemas.openxmlformats.org/officeDocument/2006/relationships" xmlns:v="urn:schemas-microsoft-com:vml" xmlns:w="http://schemas.openxmlformats.org/wordprocessingml/2006/main" xmlns:w10="urn:schemas-microsoft-com:office:word" xmlns:wp="http://schemas.openxmlformats.org/drawingml/2006/wordprocessingDrawing" xmlns:wps="http://schemas.microsoft.com/office/word/2010/wordprocessingShape" xmlns:wpg="http://schemas.microsoft.com/office/word/2010/wordprocessingGroup" xmlns:mc="http://schemas.openxmlformats.org/markup-compatibility/2006" xmlns:wp14="http://schemas.microsoft.com/office/word/2010/wordprocessingDrawing" xmlns:w14="http://schemas.microsoft.com/office/word/2010/wordml" xmlns:w15="http://schemas.microsoft.com/office/word/2012/wordml" mc:Ignorable="w14 wp14 w15">
   <w:p>
     <w:pPr>
-      <w:pStyle w:val="HeaderLeft"/>
+      <w:pStyle w:val="Header"/>
       <w:suppressLineNumbers/>
       <w:spacing w:before="0" w:after="144"/>
       <w:rPr/>
     </w:pPr>
     <w:r>
       <w:rPr/>
+      <w:tab/>
+    </w:r>
+    <w:r>
+      <w:rPr/>
       <w:fldChar w:fldCharType="begin"/>
     </w:r>
     <w:r>
       <w:rPr/>
+      <w:instrText xml:space="preserve"> STYLEREF "1" </w:instrText>
+    </w:r>
+    <w:r>
+      <w:rPr/>
+      <w:fldChar w:fldCharType="separate"/>
+    </w:r>
+    <w:r>
+      <w:rPr/>
+      <w:t>Error: Reference source not found</w:t>
+    </w:r>
+    <w:r>
+      <w:rPr/>
+      <w:fldChar w:fldCharType="end"/>
+    </w:r>
+    <w:r>
+      <w:rPr/>
+      <w:tab/>
+    </w:r>
+    <w:r>
+      <w:rPr/>
+      <w:fldChar w:fldCharType="begin"/>
+    </w:r>
+    <w:r>
+      <w:rPr/>
       <w:instrText xml:space="preserve"> PAGE </w:instrText>
     </w:r>
     <w:r>
@@ -13402,16 +13863,11 @@
     </w:r>
     <w:r>
       <w:rPr/>
-      <w:t>96</w:t>
+      <w:t>49</w:t>
     </w:r>
     <w:r>
       <w:rPr/>
       <w:fldChar w:fldCharType="end"/>
-    </w:r>
-    <w:r>
-      <w:rPr/>
-      <w:tab/>
-      <w:t>Mark Niemann-Ross</w:t>
     </w:r>
   </w:p>
 </w:hdr>
@@ -13421,58 +13877,35 @@
 <w:hdr xmlns:o="urn:schemas-microsoft-com:office:office" xmlns:r="http://schemas.openxmlformats.org/officeDocument/2006/relationships" xmlns:v="urn:schemas-microsoft-com:vml" xmlns:w="http://schemas.openxmlformats.org/wordprocessingml/2006/main" xmlns:w10="urn:schemas-microsoft-com:office:word" xmlns:wp="http://schemas.openxmlformats.org/drawingml/2006/wordprocessingDrawing" xmlns:wps="http://schemas.microsoft.com/office/word/2010/wordprocessingShape" xmlns:wpg="http://schemas.microsoft.com/office/word/2010/wordprocessingGroup" xmlns:mc="http://schemas.openxmlformats.org/markup-compatibility/2006" xmlns:wp14="http://schemas.microsoft.com/office/word/2010/wordprocessingDrawing" xmlns:w14="http://schemas.microsoft.com/office/word/2010/wordml" xmlns:w15="http://schemas.microsoft.com/office/word/2012/wordml" mc:Ignorable="w14 wp14 w15">
   <w:p>
     <w:pPr>
-      <w:pStyle w:val="Header"/>
+      <w:pStyle w:val="HeaderLeft"/>
       <w:suppressLineNumbers/>
       <w:spacing w:before="0" w:after="144"/>
       <w:rPr/>
     </w:pPr>
     <w:r>
       <w:rPr/>
+      <w:fldChar w:fldCharType="begin"/>
+    </w:r>
+    <w:r>
+      <w:rPr/>
+      <w:instrText xml:space="preserve"> PAGE </w:instrText>
+    </w:r>
+    <w:r>
+      <w:rPr/>
+      <w:fldChar w:fldCharType="separate"/>
+    </w:r>
+    <w:r>
+      <w:rPr/>
+      <w:t>44</w:t>
+    </w:r>
+    <w:r>
+      <w:rPr/>
+      <w:fldChar w:fldCharType="end"/>
+    </w:r>
+    <w:r>
+      <w:rPr/>
       <w:tab/>
-    </w:r>
-    <w:r>
-      <w:rPr/>
-      <w:fldChar w:fldCharType="begin"/>
-    </w:r>
-    <w:r>
-      <w:rPr/>
-      <w:instrText xml:space="preserve"> STYLEREF  1 \* MERGEFORMAT </w:instrText>
-    </w:r>
-    <w:r>
-      <w:rPr/>
-      <w:fldChar w:fldCharType="separate"/>
-    </w:r>
-    <w:r>
-      <w:rPr/>
-      <w:t>Coda</w:t>
-    </w:r>
-    <w:r>
-      <w:rPr/>
-      <w:fldChar w:fldCharType="end"/>
-    </w:r>
-    <w:r>
-      <w:rPr/>
-      <w:tab/>
-    </w:r>
-    <w:r>
-      <w:rPr/>
-      <w:fldChar w:fldCharType="begin"/>
-    </w:r>
-    <w:r>
-      <w:rPr/>
-      <w:instrText xml:space="preserve"> PAGE </w:instrText>
-    </w:r>
-    <w:r>
-      <w:rPr/>
-      <w:fldChar w:fldCharType="separate"/>
-    </w:r>
-    <w:r>
-      <w:rPr/>
-      <w:t>97</w:t>
-    </w:r>
-    <w:r>
-      <w:rPr/>
-      <w:fldChar w:fldCharType="end"/>
+      <w:t>Mark Niemann-Ross</w:t>
     </w:r>
   </w:p>
 </w:hdr>
@@ -13501,7 +13934,7 @@
     </w:r>
     <w:r>
       <w:rPr/>
-      <w:t>102</w:t>
+      <w:t>0</w:t>
     </w:r>
     <w:r>
       <w:rPr/>
@@ -13520,17 +13953,45 @@
 <w:hdr xmlns:o="urn:schemas-microsoft-com:office:office" xmlns:r="http://schemas.openxmlformats.org/officeDocument/2006/relationships" xmlns:v="urn:schemas-microsoft-com:vml" xmlns:w="http://schemas.openxmlformats.org/wordprocessingml/2006/main" xmlns:w10="urn:schemas-microsoft-com:office:word" xmlns:wp="http://schemas.openxmlformats.org/drawingml/2006/wordprocessingDrawing" xmlns:wps="http://schemas.microsoft.com/office/word/2010/wordprocessingShape" xmlns:wpg="http://schemas.microsoft.com/office/word/2010/wordprocessingGroup" xmlns:mc="http://schemas.openxmlformats.org/markup-compatibility/2006" xmlns:wp14="http://schemas.microsoft.com/office/word/2010/wordprocessingDrawing" xmlns:w14="http://schemas.microsoft.com/office/word/2010/wordml" xmlns:w15="http://schemas.microsoft.com/office/word/2012/wordml" mc:Ignorable="w14 wp14 w15">
   <w:p>
     <w:pPr>
-      <w:pStyle w:val="HeaderLeft"/>
+      <w:pStyle w:val="Header"/>
       <w:suppressLineNumbers/>
       <w:spacing w:before="0" w:after="144"/>
       <w:rPr/>
     </w:pPr>
     <w:r>
       <w:rPr/>
+      <w:tab/>
+    </w:r>
+    <w:r>
+      <w:rPr/>
       <w:fldChar w:fldCharType="begin"/>
     </w:r>
     <w:r>
       <w:rPr/>
+      <w:instrText xml:space="preserve"> STYLEREF "1" </w:instrText>
+    </w:r>
+    <w:r>
+      <w:rPr/>
+      <w:fldChar w:fldCharType="separate"/>
+    </w:r>
+    <w:r>
+      <w:rPr/>
+      <w:t>Error: Reference source not found</w:t>
+    </w:r>
+    <w:r>
+      <w:rPr/>
+      <w:fldChar w:fldCharType="end"/>
+    </w:r>
+    <w:r>
+      <w:rPr/>
+      <w:tab/>
+    </w:r>
+    <w:r>
+      <w:rPr/>
+      <w:fldChar w:fldCharType="begin"/>
+    </w:r>
+    <w:r>
+      <w:rPr/>
       <w:instrText xml:space="preserve"> PAGE </w:instrText>
     </w:r>
     <w:r>
@@ -13539,16 +14000,11 @@
     </w:r>
     <w:r>
       <w:rPr/>
-      <w:t>96</w:t>
+      <w:t>51</w:t>
     </w:r>
     <w:r>
       <w:rPr/>
       <w:fldChar w:fldCharType="end"/>
-    </w:r>
-    <w:r>
-      <w:rPr/>
-      <w:tab/>
-      <w:t>Mark Niemann-Ross</w:t>
     </w:r>
   </w:p>
 </w:hdr>
@@ -13558,58 +14014,35 @@
 <w:hdr xmlns:o="urn:schemas-microsoft-com:office:office" xmlns:r="http://schemas.openxmlformats.org/officeDocument/2006/relationships" xmlns:v="urn:schemas-microsoft-com:vml" xmlns:w="http://schemas.openxmlformats.org/wordprocessingml/2006/main" xmlns:w10="urn:schemas-microsoft-com:office:word" xmlns:wp="http://schemas.openxmlformats.org/drawingml/2006/wordprocessingDrawing" xmlns:wps="http://schemas.microsoft.com/office/word/2010/wordprocessingShape" xmlns:wpg="http://schemas.microsoft.com/office/word/2010/wordprocessingGroup" xmlns:mc="http://schemas.openxmlformats.org/markup-compatibility/2006" xmlns:wp14="http://schemas.microsoft.com/office/word/2010/wordprocessingDrawing" xmlns:w14="http://schemas.microsoft.com/office/word/2010/wordml" xmlns:w15="http://schemas.microsoft.com/office/word/2012/wordml" mc:Ignorable="w14 wp14 w15">
   <w:p>
     <w:pPr>
-      <w:pStyle w:val="Header"/>
+      <w:pStyle w:val="HeaderLeft"/>
       <w:suppressLineNumbers/>
       <w:spacing w:before="0" w:after="144"/>
       <w:rPr/>
     </w:pPr>
     <w:r>
       <w:rPr/>
+      <w:fldChar w:fldCharType="begin"/>
+    </w:r>
+    <w:r>
+      <w:rPr/>
+      <w:instrText xml:space="preserve"> PAGE </w:instrText>
+    </w:r>
+    <w:r>
+      <w:rPr/>
+      <w:fldChar w:fldCharType="separate"/>
+    </w:r>
+    <w:r>
+      <w:rPr/>
+      <w:t>56</w:t>
+    </w:r>
+    <w:r>
+      <w:rPr/>
+      <w:fldChar w:fldCharType="end"/>
+    </w:r>
+    <w:r>
+      <w:rPr/>
       <w:tab/>
-    </w:r>
-    <w:r>
-      <w:rPr/>
-      <w:fldChar w:fldCharType="begin"/>
-    </w:r>
-    <w:r>
-      <w:rPr/>
-      <w:instrText xml:space="preserve"> STYLEREF  1 \* MERGEFORMAT </w:instrText>
-    </w:r>
-    <w:r>
-      <w:rPr/>
-      <w:fldChar w:fldCharType="separate"/>
-    </w:r>
-    <w:r>
-      <w:rPr/>
-      <w:t>Coda</w:t>
-    </w:r>
-    <w:r>
-      <w:rPr/>
-      <w:fldChar w:fldCharType="end"/>
-    </w:r>
-    <w:r>
-      <w:rPr/>
-      <w:tab/>
-    </w:r>
-    <w:r>
-      <w:rPr/>
-      <w:fldChar w:fldCharType="begin"/>
-    </w:r>
-    <w:r>
-      <w:rPr/>
-      <w:instrText xml:space="preserve"> PAGE </w:instrText>
-    </w:r>
-    <w:r>
-      <w:rPr/>
-      <w:fldChar w:fldCharType="separate"/>
-    </w:r>
-    <w:r>
-      <w:rPr/>
-      <w:t>97</w:t>
-    </w:r>
-    <w:r>
-      <w:rPr/>
-      <w:fldChar w:fldCharType="end"/>
+      <w:t>Mark Niemann-Ross</w:t>
     </w:r>
   </w:p>
 </w:hdr>
@@ -13619,17 +14052,45 @@
 <w:hdr xmlns:o="urn:schemas-microsoft-com:office:office" xmlns:r="http://schemas.openxmlformats.org/officeDocument/2006/relationships" xmlns:v="urn:schemas-microsoft-com:vml" xmlns:w="http://schemas.openxmlformats.org/wordprocessingml/2006/main" xmlns:w10="urn:schemas-microsoft-com:office:word" xmlns:wp="http://schemas.openxmlformats.org/drawingml/2006/wordprocessingDrawing" xmlns:wps="http://schemas.microsoft.com/office/word/2010/wordprocessingShape" xmlns:wpg="http://schemas.microsoft.com/office/word/2010/wordprocessingGroup" xmlns:mc="http://schemas.openxmlformats.org/markup-compatibility/2006" xmlns:wp14="http://schemas.microsoft.com/office/word/2010/wordprocessingDrawing" xmlns:w14="http://schemas.microsoft.com/office/word/2010/wordml" xmlns:w15="http://schemas.microsoft.com/office/word/2012/wordml" mc:Ignorable="w14 wp14 w15">
   <w:p>
     <w:pPr>
-      <w:pStyle w:val="HeaderLeft"/>
+      <w:pStyle w:val="Header"/>
       <w:suppressLineNumbers/>
       <w:spacing w:before="0" w:after="144"/>
       <w:rPr/>
     </w:pPr>
     <w:r>
       <w:rPr/>
+      <w:tab/>
+    </w:r>
+    <w:r>
+      <w:rPr/>
       <w:fldChar w:fldCharType="begin"/>
     </w:r>
     <w:r>
       <w:rPr/>
+      <w:instrText xml:space="preserve"> STYLEREF "1" </w:instrText>
+    </w:r>
+    <w:r>
+      <w:rPr/>
+      <w:fldChar w:fldCharType="separate"/>
+    </w:r>
+    <w:r>
+      <w:rPr/>
+      <w:t>Error: Reference source not found</w:t>
+    </w:r>
+    <w:r>
+      <w:rPr/>
+      <w:fldChar w:fldCharType="end"/>
+    </w:r>
+    <w:r>
+      <w:rPr/>
+      <w:tab/>
+    </w:r>
+    <w:r>
+      <w:rPr/>
+      <w:fldChar w:fldCharType="begin"/>
+    </w:r>
+    <w:r>
+      <w:rPr/>
       <w:instrText xml:space="preserve"> PAGE </w:instrText>
     </w:r>
     <w:r>
@@ -13638,16 +14099,11 @@
     </w:r>
     <w:r>
       <w:rPr/>
-      <w:t>102</w:t>
+      <w:t>55</w:t>
     </w:r>
     <w:r>
       <w:rPr/>
       <w:fldChar w:fldCharType="end"/>
-    </w:r>
-    <w:r>
-      <w:rPr/>
-      <w:tab/>
-      <w:t>Mark Niemann-Ross</w:t>
     </w:r>
   </w:p>
 </w:hdr>
@@ -13676,7 +14132,7 @@
     </w:r>
     <w:r>
       <w:rPr/>
-      <w:t>96</w:t>
+      <w:t>52</w:t>
     </w:r>
     <w:r>
       <w:rPr/>
@@ -13695,58 +14151,35 @@
 <w:hdr xmlns:o="urn:schemas-microsoft-com:office:office" xmlns:r="http://schemas.openxmlformats.org/officeDocument/2006/relationships" xmlns:v="urn:schemas-microsoft-com:vml" xmlns:w="http://schemas.openxmlformats.org/wordprocessingml/2006/main" xmlns:w10="urn:schemas-microsoft-com:office:word" xmlns:wp="http://schemas.openxmlformats.org/drawingml/2006/wordprocessingDrawing" xmlns:wps="http://schemas.microsoft.com/office/word/2010/wordprocessingShape" xmlns:wpg="http://schemas.microsoft.com/office/word/2010/wordprocessingGroup" xmlns:mc="http://schemas.openxmlformats.org/markup-compatibility/2006" xmlns:wp14="http://schemas.microsoft.com/office/word/2010/wordprocessingDrawing" xmlns:w14="http://schemas.microsoft.com/office/word/2010/wordml" xmlns:w15="http://schemas.microsoft.com/office/word/2012/wordml" mc:Ignorable="w14 wp14 w15">
   <w:p>
     <w:pPr>
-      <w:pStyle w:val="Header"/>
+      <w:pStyle w:val="HeaderLeft"/>
       <w:suppressLineNumbers/>
       <w:spacing w:before="0" w:after="144"/>
       <w:rPr/>
     </w:pPr>
     <w:r>
       <w:rPr/>
+      <w:fldChar w:fldCharType="begin"/>
+    </w:r>
+    <w:r>
+      <w:rPr/>
+      <w:instrText xml:space="preserve"> PAGE </w:instrText>
+    </w:r>
+    <w:r>
+      <w:rPr/>
+      <w:fldChar w:fldCharType="separate"/>
+    </w:r>
+    <w:r>
+      <w:rPr/>
+      <w:t>0</w:t>
+    </w:r>
+    <w:r>
+      <w:rPr/>
+      <w:fldChar w:fldCharType="end"/>
+    </w:r>
+    <w:r>
+      <w:rPr/>
       <w:tab/>
-    </w:r>
-    <w:r>
-      <w:rPr/>
-      <w:fldChar w:fldCharType="begin"/>
-    </w:r>
-    <w:r>
-      <w:rPr/>
-      <w:instrText xml:space="preserve"> STYLEREF  1 \* MERGEFORMAT </w:instrText>
-    </w:r>
-    <w:r>
-      <w:rPr/>
-      <w:fldChar w:fldCharType="separate"/>
-    </w:r>
-    <w:r>
-      <w:rPr/>
-      <w:t>Coda</w:t>
-    </w:r>
-    <w:r>
-      <w:rPr/>
-      <w:fldChar w:fldCharType="end"/>
-    </w:r>
-    <w:r>
-      <w:rPr/>
-      <w:tab/>
-    </w:r>
-    <w:r>
-      <w:rPr/>
-      <w:fldChar w:fldCharType="begin"/>
-    </w:r>
-    <w:r>
-      <w:rPr/>
-      <w:instrText xml:space="preserve"> PAGE </w:instrText>
-    </w:r>
-    <w:r>
-      <w:rPr/>
-      <w:fldChar w:fldCharType="separate"/>
-    </w:r>
-    <w:r>
-      <w:rPr/>
-      <w:t>97</w:t>
-    </w:r>
-    <w:r>
-      <w:rPr/>
-      <w:fldChar w:fldCharType="end"/>
+      <w:t>Mark Niemann-Ross</w:t>
     </w:r>
   </w:p>
 </w:hdr>
@@ -13775,7 +14208,7 @@
     </w:r>
     <w:r>
       <w:rPr/>
-      <w:t>102</w:t>
+      <w:t>12</w:t>
     </w:r>
     <w:r>
       <w:rPr/>
@@ -13794,6 +14227,67 @@
 <w:hdr xmlns:o="urn:schemas-microsoft-com:office:office" xmlns:r="http://schemas.openxmlformats.org/officeDocument/2006/relationships" xmlns:v="urn:schemas-microsoft-com:vml" xmlns:w="http://schemas.openxmlformats.org/wordprocessingml/2006/main" xmlns:w10="urn:schemas-microsoft-com:office:word" xmlns:wp="http://schemas.openxmlformats.org/drawingml/2006/wordprocessingDrawing" xmlns:wps="http://schemas.microsoft.com/office/word/2010/wordprocessingShape" xmlns:wpg="http://schemas.microsoft.com/office/word/2010/wordprocessingGroup" xmlns:mc="http://schemas.openxmlformats.org/markup-compatibility/2006" xmlns:wp14="http://schemas.microsoft.com/office/word/2010/wordprocessingDrawing" xmlns:w14="http://schemas.microsoft.com/office/word/2010/wordml" xmlns:w15="http://schemas.microsoft.com/office/word/2012/wordml" mc:Ignorable="w14 wp14 w15">
   <w:p>
     <w:pPr>
+      <w:pStyle w:val="Header"/>
+      <w:suppressLineNumbers/>
+      <w:spacing w:before="0" w:after="144"/>
+      <w:rPr/>
+    </w:pPr>
+    <w:r>
+      <w:rPr/>
+      <w:tab/>
+    </w:r>
+    <w:r>
+      <w:rPr/>
+      <w:fldChar w:fldCharType="begin"/>
+    </w:r>
+    <w:r>
+      <w:rPr/>
+      <w:instrText xml:space="preserve"> STYLEREF "1" </w:instrText>
+    </w:r>
+    <w:r>
+      <w:rPr/>
+      <w:fldChar w:fldCharType="separate"/>
+    </w:r>
+    <w:r>
+      <w:rPr/>
+      <w:t>Error: Reference source not found</w:t>
+    </w:r>
+    <w:r>
+      <w:rPr/>
+      <w:fldChar w:fldCharType="end"/>
+    </w:r>
+    <w:r>
+      <w:rPr/>
+      <w:tab/>
+    </w:r>
+    <w:r>
+      <w:rPr/>
+      <w:fldChar w:fldCharType="begin"/>
+    </w:r>
+    <w:r>
+      <w:rPr/>
+      <w:instrText xml:space="preserve"> PAGE </w:instrText>
+    </w:r>
+    <w:r>
+      <w:rPr/>
+      <w:fldChar w:fldCharType="separate"/>
+    </w:r>
+    <w:r>
+      <w:rPr/>
+      <w:t>57</w:t>
+    </w:r>
+    <w:r>
+      <w:rPr/>
+      <w:fldChar w:fldCharType="end"/>
+    </w:r>
+  </w:p>
+</w:hdr>
+</file>
+
+<file path=word/header61.xml><?xml version="1.0" encoding="utf-8"?>
+<w:hdr xmlns:o="urn:schemas-microsoft-com:office:office" xmlns:r="http://schemas.openxmlformats.org/officeDocument/2006/relationships" xmlns:v="urn:schemas-microsoft-com:vml" xmlns:w="http://schemas.openxmlformats.org/wordprocessingml/2006/main" xmlns:w10="urn:schemas-microsoft-com:office:word" xmlns:wp="http://schemas.openxmlformats.org/drawingml/2006/wordprocessingDrawing" xmlns:wps="http://schemas.microsoft.com/office/word/2010/wordprocessingShape" xmlns:wpg="http://schemas.microsoft.com/office/word/2010/wordprocessingGroup" xmlns:mc="http://schemas.openxmlformats.org/markup-compatibility/2006" xmlns:wp14="http://schemas.microsoft.com/office/word/2010/wordprocessingDrawing" xmlns:w14="http://schemas.microsoft.com/office/word/2010/wordml" xmlns:w15="http://schemas.microsoft.com/office/word/2012/wordml" mc:Ignorable="w14 wp14 w15">
+  <w:p>
+    <w:pPr>
       <w:pStyle w:val="HeaderLeft"/>
       <w:suppressLineNumbers/>
       <w:spacing w:before="0" w:after="144"/>
@@ -13813,7 +14307,380 @@
     </w:r>
     <w:r>
       <w:rPr/>
-      <w:t>102</w:t>
+      <w:t>68</w:t>
+    </w:r>
+    <w:r>
+      <w:rPr/>
+      <w:fldChar w:fldCharType="end"/>
+    </w:r>
+    <w:r>
+      <w:rPr/>
+      <w:tab/>
+      <w:t>Mark Niemann-Ross</w:t>
+    </w:r>
+  </w:p>
+</w:hdr>
+</file>
+
+<file path=word/header62.xml><?xml version="1.0" encoding="utf-8"?>
+<w:hdr xmlns:o="urn:schemas-microsoft-com:office:office" xmlns:r="http://schemas.openxmlformats.org/officeDocument/2006/relationships" xmlns:v="urn:schemas-microsoft-com:vml" xmlns:w="http://schemas.openxmlformats.org/wordprocessingml/2006/main" xmlns:w10="urn:schemas-microsoft-com:office:word" xmlns:wp="http://schemas.openxmlformats.org/drawingml/2006/wordprocessingDrawing" xmlns:wps="http://schemas.microsoft.com/office/word/2010/wordprocessingShape" xmlns:wpg="http://schemas.microsoft.com/office/word/2010/wordprocessingGroup" xmlns:mc="http://schemas.openxmlformats.org/markup-compatibility/2006" xmlns:wp14="http://schemas.microsoft.com/office/word/2010/wordprocessingDrawing" xmlns:w14="http://schemas.microsoft.com/office/word/2010/wordml" xmlns:w15="http://schemas.microsoft.com/office/word/2012/wordml" mc:Ignorable="w14 wp14 w15">
+  <w:p>
+    <w:pPr>
+      <w:pStyle w:val="Header"/>
+      <w:suppressLineNumbers/>
+      <w:spacing w:before="0" w:after="144"/>
+      <w:rPr/>
+    </w:pPr>
+    <w:r>
+      <w:rPr/>
+      <w:tab/>
+    </w:r>
+    <w:r>
+      <w:rPr/>
+      <w:fldChar w:fldCharType="begin"/>
+    </w:r>
+    <w:r>
+      <w:rPr/>
+      <w:instrText xml:space="preserve"> STYLEREF "1" </w:instrText>
+    </w:r>
+    <w:r>
+      <w:rPr/>
+      <w:fldChar w:fldCharType="separate"/>
+    </w:r>
+    <w:r>
+      <w:rPr/>
+      <w:t>Error: Reference source not found</w:t>
+    </w:r>
+    <w:r>
+      <w:rPr/>
+      <w:fldChar w:fldCharType="end"/>
+    </w:r>
+    <w:r>
+      <w:rPr/>
+      <w:tab/>
+    </w:r>
+    <w:r>
+      <w:rPr/>
+      <w:fldChar w:fldCharType="begin"/>
+    </w:r>
+    <w:r>
+      <w:rPr/>
+      <w:instrText xml:space="preserve"> PAGE </w:instrText>
+    </w:r>
+    <w:r>
+      <w:rPr/>
+      <w:fldChar w:fldCharType="separate"/>
+    </w:r>
+    <w:r>
+      <w:rPr/>
+      <w:t>67</w:t>
+    </w:r>
+    <w:r>
+      <w:rPr/>
+      <w:fldChar w:fldCharType="end"/>
+    </w:r>
+  </w:p>
+</w:hdr>
+</file>
+
+<file path=word/header63.xml><?xml version="1.0" encoding="utf-8"?>
+<w:hdr xmlns:o="urn:schemas-microsoft-com:office:office" xmlns:r="http://schemas.openxmlformats.org/officeDocument/2006/relationships" xmlns:v="urn:schemas-microsoft-com:vml" xmlns:w="http://schemas.openxmlformats.org/wordprocessingml/2006/main" xmlns:w10="urn:schemas-microsoft-com:office:word" xmlns:wp="http://schemas.openxmlformats.org/drawingml/2006/wordprocessingDrawing" xmlns:wps="http://schemas.microsoft.com/office/word/2010/wordprocessingShape" xmlns:wpg="http://schemas.microsoft.com/office/word/2010/wordprocessingGroup" xmlns:mc="http://schemas.openxmlformats.org/markup-compatibility/2006" xmlns:wp14="http://schemas.microsoft.com/office/word/2010/wordprocessingDrawing" xmlns:w14="http://schemas.microsoft.com/office/word/2010/wordml" xmlns:w15="http://schemas.microsoft.com/office/word/2012/wordml" mc:Ignorable="w14 wp14 w15">
+  <w:p>
+    <w:pPr>
+      <w:pStyle w:val="HeaderLeft"/>
+      <w:suppressLineNumbers/>
+      <w:spacing w:before="0" w:after="144"/>
+      <w:rPr/>
+    </w:pPr>
+    <w:r>
+      <w:rPr/>
+      <w:fldChar w:fldCharType="begin"/>
+    </w:r>
+    <w:r>
+      <w:rPr/>
+      <w:instrText xml:space="preserve"> PAGE </w:instrText>
+    </w:r>
+    <w:r>
+      <w:rPr/>
+      <w:fldChar w:fldCharType="separate"/>
+    </w:r>
+    <w:r>
+      <w:rPr/>
+      <w:t>58</w:t>
+    </w:r>
+    <w:r>
+      <w:rPr/>
+      <w:fldChar w:fldCharType="end"/>
+    </w:r>
+    <w:r>
+      <w:rPr/>
+      <w:tab/>
+      <w:t>Mark Niemann-Ross</w:t>
+    </w:r>
+  </w:p>
+</w:hdr>
+</file>
+
+<file path=word/header64.xml><?xml version="1.0" encoding="utf-8"?>
+<w:hdr xmlns:o="urn:schemas-microsoft-com:office:office" xmlns:r="http://schemas.openxmlformats.org/officeDocument/2006/relationships" xmlns:v="urn:schemas-microsoft-com:vml" xmlns:w="http://schemas.openxmlformats.org/wordprocessingml/2006/main" xmlns:w10="urn:schemas-microsoft-com:office:word" xmlns:wp="http://schemas.openxmlformats.org/drawingml/2006/wordprocessingDrawing" xmlns:wps="http://schemas.microsoft.com/office/word/2010/wordprocessingShape" xmlns:wpg="http://schemas.microsoft.com/office/word/2010/wordprocessingGroup" xmlns:mc="http://schemas.openxmlformats.org/markup-compatibility/2006" xmlns:wp14="http://schemas.microsoft.com/office/word/2010/wordprocessingDrawing" xmlns:w14="http://schemas.microsoft.com/office/word/2010/wordml" xmlns:w15="http://schemas.microsoft.com/office/word/2012/wordml" mc:Ignorable="w14 wp14 w15">
+  <w:p>
+    <w:pPr>
+      <w:pStyle w:val="HeaderLeft"/>
+      <w:suppressLineNumbers/>
+      <w:spacing w:before="0" w:after="144"/>
+      <w:rPr/>
+    </w:pPr>
+    <w:r>
+      <w:rPr/>
+      <w:fldChar w:fldCharType="begin"/>
+    </w:r>
+    <w:r>
+      <w:rPr/>
+      <w:instrText xml:space="preserve"> PAGE </w:instrText>
+    </w:r>
+    <w:r>
+      <w:rPr/>
+      <w:fldChar w:fldCharType="separate"/>
+    </w:r>
+    <w:r>
+      <w:rPr/>
+      <w:t>0</w:t>
+    </w:r>
+    <w:r>
+      <w:rPr/>
+      <w:fldChar w:fldCharType="end"/>
+    </w:r>
+    <w:r>
+      <w:rPr/>
+      <w:tab/>
+      <w:t>Mark Niemann-Ross</w:t>
+    </w:r>
+  </w:p>
+</w:hdr>
+</file>
+
+<file path=word/header65.xml><?xml version="1.0" encoding="utf-8"?>
+<w:hdr xmlns:o="urn:schemas-microsoft-com:office:office" xmlns:r="http://schemas.openxmlformats.org/officeDocument/2006/relationships" xmlns:v="urn:schemas-microsoft-com:vml" xmlns:w="http://schemas.openxmlformats.org/wordprocessingml/2006/main" xmlns:w10="urn:schemas-microsoft-com:office:word" xmlns:wp="http://schemas.openxmlformats.org/drawingml/2006/wordprocessingDrawing" xmlns:wps="http://schemas.microsoft.com/office/word/2010/wordprocessingShape" xmlns:wpg="http://schemas.microsoft.com/office/word/2010/wordprocessingGroup" xmlns:mc="http://schemas.openxmlformats.org/markup-compatibility/2006" xmlns:wp14="http://schemas.microsoft.com/office/word/2010/wordprocessingDrawing" xmlns:w14="http://schemas.microsoft.com/office/word/2010/wordml" xmlns:w15="http://schemas.microsoft.com/office/word/2012/wordml" mc:Ignorable="w14 wp14 w15">
+  <w:p>
+    <w:pPr>
+      <w:pStyle w:val="Header"/>
+      <w:suppressLineNumbers/>
+      <w:spacing w:before="0" w:after="144"/>
+      <w:rPr/>
+    </w:pPr>
+    <w:r>
+      <w:rPr/>
+      <w:tab/>
+    </w:r>
+    <w:r>
+      <w:rPr/>
+      <w:fldChar w:fldCharType="begin"/>
+    </w:r>
+    <w:r>
+      <w:rPr/>
+      <w:instrText xml:space="preserve"> STYLEREF "1" </w:instrText>
+    </w:r>
+    <w:r>
+      <w:rPr/>
+      <w:fldChar w:fldCharType="separate"/>
+    </w:r>
+    <w:r>
+      <w:rPr/>
+      <w:t>Error: Reference source not found</w:t>
+    </w:r>
+    <w:r>
+      <w:rPr/>
+      <w:fldChar w:fldCharType="end"/>
+    </w:r>
+    <w:r>
+      <w:rPr/>
+      <w:tab/>
+    </w:r>
+    <w:r>
+      <w:rPr/>
+      <w:fldChar w:fldCharType="begin"/>
+    </w:r>
+    <w:r>
+      <w:rPr/>
+      <w:instrText xml:space="preserve"> PAGE </w:instrText>
+    </w:r>
+    <w:r>
+      <w:rPr/>
+      <w:fldChar w:fldCharType="separate"/>
+    </w:r>
+    <w:r>
+      <w:rPr/>
+      <w:t>69</w:t>
+    </w:r>
+    <w:r>
+      <w:rPr/>
+      <w:fldChar w:fldCharType="end"/>
+    </w:r>
+  </w:p>
+</w:hdr>
+</file>
+
+<file path=word/header66.xml><?xml version="1.0" encoding="utf-8"?>
+<w:hdr xmlns:o="urn:schemas-microsoft-com:office:office" xmlns:r="http://schemas.openxmlformats.org/officeDocument/2006/relationships" xmlns:v="urn:schemas-microsoft-com:vml" xmlns:w="http://schemas.openxmlformats.org/wordprocessingml/2006/main" xmlns:w10="urn:schemas-microsoft-com:office:word" xmlns:wp="http://schemas.openxmlformats.org/drawingml/2006/wordprocessingDrawing" xmlns:wps="http://schemas.microsoft.com/office/word/2010/wordprocessingShape" xmlns:wpg="http://schemas.microsoft.com/office/word/2010/wordprocessingGroup" xmlns:mc="http://schemas.openxmlformats.org/markup-compatibility/2006" xmlns:wp14="http://schemas.microsoft.com/office/word/2010/wordprocessingDrawing" xmlns:w14="http://schemas.microsoft.com/office/word/2010/wordml" xmlns:w15="http://schemas.microsoft.com/office/word/2012/wordml" mc:Ignorable="w14 wp14 w15">
+  <w:p>
+    <w:pPr>
+      <w:pStyle w:val="HeaderLeft"/>
+      <w:suppressLineNumbers/>
+      <w:spacing w:before="0" w:after="144"/>
+      <w:rPr/>
+    </w:pPr>
+    <w:r>
+      <w:rPr/>
+      <w:fldChar w:fldCharType="begin"/>
+    </w:r>
+    <w:r>
+      <w:rPr/>
+      <w:instrText xml:space="preserve"> PAGE </w:instrText>
+    </w:r>
+    <w:r>
+      <w:rPr/>
+      <w:fldChar w:fldCharType="separate"/>
+    </w:r>
+    <w:r>
+      <w:rPr/>
+      <w:t>72</w:t>
+    </w:r>
+    <w:r>
+      <w:rPr/>
+      <w:fldChar w:fldCharType="end"/>
+    </w:r>
+    <w:r>
+      <w:rPr/>
+      <w:tab/>
+      <w:t>Mark Niemann-Ross</w:t>
+    </w:r>
+  </w:p>
+</w:hdr>
+</file>
+
+<file path=word/header67.xml><?xml version="1.0" encoding="utf-8"?>
+<w:hdr xmlns:o="urn:schemas-microsoft-com:office:office" xmlns:r="http://schemas.openxmlformats.org/officeDocument/2006/relationships" xmlns:v="urn:schemas-microsoft-com:vml" xmlns:w="http://schemas.openxmlformats.org/wordprocessingml/2006/main" xmlns:w10="urn:schemas-microsoft-com:office:word" xmlns:wp="http://schemas.openxmlformats.org/drawingml/2006/wordprocessingDrawing" xmlns:wps="http://schemas.microsoft.com/office/word/2010/wordprocessingShape" xmlns:wpg="http://schemas.microsoft.com/office/word/2010/wordprocessingGroup" xmlns:mc="http://schemas.openxmlformats.org/markup-compatibility/2006" xmlns:wp14="http://schemas.microsoft.com/office/word/2010/wordprocessingDrawing" xmlns:w14="http://schemas.microsoft.com/office/word/2010/wordml" xmlns:w15="http://schemas.microsoft.com/office/word/2012/wordml" mc:Ignorable="w14 wp14 w15">
+  <w:p>
+    <w:pPr>
+      <w:pStyle w:val="Header"/>
+      <w:suppressLineNumbers/>
+      <w:spacing w:before="0" w:after="144"/>
+      <w:rPr/>
+    </w:pPr>
+    <w:r>
+      <w:rPr/>
+      <w:tab/>
+    </w:r>
+    <w:r>
+      <w:rPr/>
+      <w:fldChar w:fldCharType="begin"/>
+    </w:r>
+    <w:r>
+      <w:rPr/>
+      <w:instrText xml:space="preserve"> STYLEREF "1" </w:instrText>
+    </w:r>
+    <w:r>
+      <w:rPr/>
+      <w:fldChar w:fldCharType="separate"/>
+    </w:r>
+    <w:r>
+      <w:rPr/>
+      <w:t>Error: Reference source not found</w:t>
+    </w:r>
+    <w:r>
+      <w:rPr/>
+      <w:fldChar w:fldCharType="end"/>
+    </w:r>
+    <w:r>
+      <w:rPr/>
+      <w:tab/>
+    </w:r>
+    <w:r>
+      <w:rPr/>
+      <w:fldChar w:fldCharType="begin"/>
+    </w:r>
+    <w:r>
+      <w:rPr/>
+      <w:instrText xml:space="preserve"> PAGE </w:instrText>
+    </w:r>
+    <w:r>
+      <w:rPr/>
+      <w:fldChar w:fldCharType="separate"/>
+    </w:r>
+    <w:r>
+      <w:rPr/>
+      <w:t>73</w:t>
+    </w:r>
+    <w:r>
+      <w:rPr/>
+      <w:fldChar w:fldCharType="end"/>
+    </w:r>
+  </w:p>
+</w:hdr>
+</file>
+
+<file path=word/header68.xml><?xml version="1.0" encoding="utf-8"?>
+<w:hdr xmlns:o="urn:schemas-microsoft-com:office:office" xmlns:r="http://schemas.openxmlformats.org/officeDocument/2006/relationships" xmlns:v="urn:schemas-microsoft-com:vml" xmlns:w="http://schemas.openxmlformats.org/wordprocessingml/2006/main" xmlns:w10="urn:schemas-microsoft-com:office:word" xmlns:wp="http://schemas.openxmlformats.org/drawingml/2006/wordprocessingDrawing" xmlns:wps="http://schemas.microsoft.com/office/word/2010/wordprocessingShape" xmlns:wpg="http://schemas.microsoft.com/office/word/2010/wordprocessingGroup" xmlns:mc="http://schemas.openxmlformats.org/markup-compatibility/2006" xmlns:wp14="http://schemas.microsoft.com/office/word/2010/wordprocessingDrawing" xmlns:w14="http://schemas.microsoft.com/office/word/2010/wordml" xmlns:w15="http://schemas.microsoft.com/office/word/2012/wordml" mc:Ignorable="w14 wp14 w15">
+  <w:p>
+    <w:pPr>
+      <w:pStyle w:val="HeaderLeft"/>
+      <w:suppressLineNumbers/>
+      <w:spacing w:before="0" w:after="144"/>
+      <w:rPr/>
+    </w:pPr>
+    <w:r>
+      <w:rPr/>
+      <w:fldChar w:fldCharType="begin"/>
+    </w:r>
+    <w:r>
+      <w:rPr/>
+      <w:instrText xml:space="preserve"> PAGE </w:instrText>
+    </w:r>
+    <w:r>
+      <w:rPr/>
+      <w:fldChar w:fldCharType="separate"/>
+    </w:r>
+    <w:r>
+      <w:rPr/>
+      <w:t>70</w:t>
+    </w:r>
+    <w:r>
+      <w:rPr/>
+      <w:fldChar w:fldCharType="end"/>
+    </w:r>
+    <w:r>
+      <w:rPr/>
+      <w:tab/>
+      <w:t>Mark Niemann-Ross</w:t>
+    </w:r>
+  </w:p>
+</w:hdr>
+</file>
+
+<file path=word/header69.xml><?xml version="1.0" encoding="utf-8"?>
+<w:hdr xmlns:o="urn:schemas-microsoft-com:office:office" xmlns:r="http://schemas.openxmlformats.org/officeDocument/2006/relationships" xmlns:v="urn:schemas-microsoft-com:vml" xmlns:w="http://schemas.openxmlformats.org/wordprocessingml/2006/main" xmlns:w10="urn:schemas-microsoft-com:office:word" xmlns:wp="http://schemas.openxmlformats.org/drawingml/2006/wordprocessingDrawing" xmlns:wps="http://schemas.microsoft.com/office/word/2010/wordprocessingShape" xmlns:wpg="http://schemas.microsoft.com/office/word/2010/wordprocessingGroup" xmlns:mc="http://schemas.openxmlformats.org/markup-compatibility/2006" xmlns:wp14="http://schemas.microsoft.com/office/word/2010/wordprocessingDrawing" xmlns:w14="http://schemas.microsoft.com/office/word/2010/wordml" xmlns:w15="http://schemas.microsoft.com/office/word/2012/wordml" mc:Ignorable="w14 wp14 w15">
+  <w:p>
+    <w:pPr>
+      <w:pStyle w:val="HeaderLeft"/>
+      <w:suppressLineNumbers/>
+      <w:spacing w:before="0" w:after="144"/>
+      <w:rPr/>
+    </w:pPr>
+    <w:r>
+      <w:rPr/>
+      <w:fldChar w:fldCharType="begin"/>
+    </w:r>
+    <w:r>
+      <w:rPr/>
+      <w:instrText xml:space="preserve"> PAGE </w:instrText>
+    </w:r>
+    <w:r>
+      <w:rPr/>
+      <w:fldChar w:fldCharType="separate"/>
+    </w:r>
+    <w:r>
+      <w:rPr/>
+      <w:t>0</w:t>
     </w:r>
     <w:r>
       <w:rPr/>
@@ -13832,6 +14699,128 @@
 <w:hdr xmlns:o="urn:schemas-microsoft-com:office:office" xmlns:r="http://schemas.openxmlformats.org/officeDocument/2006/relationships" xmlns:v="urn:schemas-microsoft-com:vml" xmlns:w="http://schemas.openxmlformats.org/wordprocessingml/2006/main" xmlns:w10="urn:schemas-microsoft-com:office:word" xmlns:wp="http://schemas.openxmlformats.org/drawingml/2006/wordprocessingDrawing" xmlns:wps="http://schemas.microsoft.com/office/word/2010/wordprocessingShape" xmlns:wpg="http://schemas.microsoft.com/office/word/2010/wordprocessingGroup" xmlns:mc="http://schemas.openxmlformats.org/markup-compatibility/2006" xmlns:wp14="http://schemas.microsoft.com/office/word/2010/wordprocessingDrawing" xmlns:w14="http://schemas.microsoft.com/office/word/2010/wordml" xmlns:w15="http://schemas.microsoft.com/office/word/2012/wordml" mc:Ignorable="w14 wp14 w15">
   <w:p>
     <w:pPr>
+      <w:pStyle w:val="Header"/>
+      <w:suppressLineNumbers/>
+      <w:spacing w:before="0" w:after="144"/>
+      <w:rPr/>
+    </w:pPr>
+    <w:r>
+      <w:rPr/>
+      <w:tab/>
+    </w:r>
+    <w:r>
+      <w:rPr/>
+      <w:fldChar w:fldCharType="begin"/>
+    </w:r>
+    <w:r>
+      <w:rPr/>
+      <w:instrText xml:space="preserve"> STYLEREF "1" </w:instrText>
+    </w:r>
+    <w:r>
+      <w:rPr/>
+      <w:fldChar w:fldCharType="separate"/>
+    </w:r>
+    <w:r>
+      <w:rPr/>
+      <w:t>Error: Reference source not found</w:t>
+    </w:r>
+    <w:r>
+      <w:rPr/>
+      <w:fldChar w:fldCharType="end"/>
+    </w:r>
+    <w:r>
+      <w:rPr/>
+      <w:tab/>
+    </w:r>
+    <w:r>
+      <w:rPr/>
+      <w:fldChar w:fldCharType="begin"/>
+    </w:r>
+    <w:r>
+      <w:rPr/>
+      <w:instrText xml:space="preserve"> PAGE </w:instrText>
+    </w:r>
+    <w:r>
+      <w:rPr/>
+      <w:fldChar w:fldCharType="separate"/>
+    </w:r>
+    <w:r>
+      <w:rPr/>
+      <w:t>13</w:t>
+    </w:r>
+    <w:r>
+      <w:rPr/>
+      <w:fldChar w:fldCharType="end"/>
+    </w:r>
+  </w:p>
+</w:hdr>
+</file>
+
+<file path=word/header70.xml><?xml version="1.0" encoding="utf-8"?>
+<w:hdr xmlns:o="urn:schemas-microsoft-com:office:office" xmlns:r="http://schemas.openxmlformats.org/officeDocument/2006/relationships" xmlns:v="urn:schemas-microsoft-com:vml" xmlns:w="http://schemas.openxmlformats.org/wordprocessingml/2006/main" xmlns:w10="urn:schemas-microsoft-com:office:word" xmlns:wp="http://schemas.openxmlformats.org/drawingml/2006/wordprocessingDrawing" xmlns:wps="http://schemas.microsoft.com/office/word/2010/wordprocessingShape" xmlns:wpg="http://schemas.microsoft.com/office/word/2010/wordprocessingGroup" xmlns:mc="http://schemas.openxmlformats.org/markup-compatibility/2006" xmlns:wp14="http://schemas.microsoft.com/office/word/2010/wordprocessingDrawing" xmlns:w14="http://schemas.microsoft.com/office/word/2010/wordml" xmlns:w15="http://schemas.microsoft.com/office/word/2012/wordml" mc:Ignorable="w14 wp14 w15">
+  <w:p>
+    <w:pPr>
+      <w:pStyle w:val="Header"/>
+      <w:suppressLineNumbers/>
+      <w:spacing w:before="0" w:after="144"/>
+      <w:rPr/>
+    </w:pPr>
+    <w:r>
+      <w:rPr/>
+      <w:tab/>
+    </w:r>
+    <w:r>
+      <w:rPr/>
+      <w:fldChar w:fldCharType="begin"/>
+    </w:r>
+    <w:r>
+      <w:rPr/>
+      <w:instrText xml:space="preserve"> STYLEREF "1" </w:instrText>
+    </w:r>
+    <w:r>
+      <w:rPr/>
+      <w:fldChar w:fldCharType="separate"/>
+    </w:r>
+    <w:r>
+      <w:rPr/>
+      <w:t>Error: Reference source not found</w:t>
+    </w:r>
+    <w:r>
+      <w:rPr/>
+      <w:fldChar w:fldCharType="end"/>
+    </w:r>
+    <w:r>
+      <w:rPr/>
+      <w:tab/>
+    </w:r>
+    <w:r>
+      <w:rPr/>
+      <w:fldChar w:fldCharType="begin"/>
+    </w:r>
+    <w:r>
+      <w:rPr/>
+      <w:instrText xml:space="preserve"> PAGE </w:instrText>
+    </w:r>
+    <w:r>
+      <w:rPr/>
+      <w:fldChar w:fldCharType="separate"/>
+    </w:r>
+    <w:r>
+      <w:rPr/>
+      <w:t>75</w:t>
+    </w:r>
+    <w:r>
+      <w:rPr/>
+      <w:fldChar w:fldCharType="end"/>
+    </w:r>
+  </w:p>
+</w:hdr>
+</file>
+
+<file path=word/header71.xml><?xml version="1.0" encoding="utf-8"?>
+<w:hdr xmlns:o="urn:schemas-microsoft-com:office:office" xmlns:r="http://schemas.openxmlformats.org/officeDocument/2006/relationships" xmlns:v="urn:schemas-microsoft-com:vml" xmlns:w="http://schemas.openxmlformats.org/wordprocessingml/2006/main" xmlns:w10="urn:schemas-microsoft-com:office:word" xmlns:wp="http://schemas.openxmlformats.org/drawingml/2006/wordprocessingDrawing" xmlns:wps="http://schemas.microsoft.com/office/word/2010/wordprocessingShape" xmlns:wpg="http://schemas.microsoft.com/office/word/2010/wordprocessingGroup" xmlns:mc="http://schemas.openxmlformats.org/markup-compatibility/2006" xmlns:wp14="http://schemas.microsoft.com/office/word/2010/wordprocessingDrawing" xmlns:w14="http://schemas.microsoft.com/office/word/2010/wordml" xmlns:w15="http://schemas.microsoft.com/office/word/2012/wordml" mc:Ignorable="w14 wp14 w15">
+  <w:p>
+    <w:pPr>
       <w:pStyle w:val="HeaderLeft"/>
       <w:suppressLineNumbers/>
       <w:spacing w:before="0" w:after="144"/>
@@ -13851,7 +14840,380 @@
     </w:r>
     <w:r>
       <w:rPr/>
-      <w:t>96</w:t>
+      <w:t>0</w:t>
+    </w:r>
+    <w:r>
+      <w:rPr/>
+      <w:fldChar w:fldCharType="end"/>
+    </w:r>
+    <w:r>
+      <w:rPr/>
+      <w:tab/>
+      <w:t>Mark Niemann-Ross</w:t>
+    </w:r>
+  </w:p>
+</w:hdr>
+</file>
+
+<file path=word/header72.xml><?xml version="1.0" encoding="utf-8"?>
+<w:hdr xmlns:o="urn:schemas-microsoft-com:office:office" xmlns:r="http://schemas.openxmlformats.org/officeDocument/2006/relationships" xmlns:v="urn:schemas-microsoft-com:vml" xmlns:w="http://schemas.openxmlformats.org/wordprocessingml/2006/main" xmlns:w10="urn:schemas-microsoft-com:office:word" xmlns:wp="http://schemas.openxmlformats.org/drawingml/2006/wordprocessingDrawing" xmlns:wps="http://schemas.microsoft.com/office/word/2010/wordprocessingShape" xmlns:wpg="http://schemas.microsoft.com/office/word/2010/wordprocessingGroup" xmlns:mc="http://schemas.openxmlformats.org/markup-compatibility/2006" xmlns:wp14="http://schemas.microsoft.com/office/word/2010/wordprocessingDrawing" xmlns:w14="http://schemas.microsoft.com/office/word/2010/wordml" xmlns:w15="http://schemas.microsoft.com/office/word/2012/wordml" mc:Ignorable="w14 wp14 w15">
+  <w:p>
+    <w:pPr>
+      <w:pStyle w:val="Header"/>
+      <w:suppressLineNumbers/>
+      <w:spacing w:before="0" w:after="144"/>
+      <w:rPr/>
+    </w:pPr>
+    <w:r>
+      <w:rPr/>
+      <w:tab/>
+    </w:r>
+    <w:r>
+      <w:rPr/>
+      <w:fldChar w:fldCharType="begin"/>
+    </w:r>
+    <w:r>
+      <w:rPr/>
+      <w:instrText xml:space="preserve"> STYLEREF "1" </w:instrText>
+    </w:r>
+    <w:r>
+      <w:rPr/>
+      <w:fldChar w:fldCharType="separate"/>
+    </w:r>
+    <w:r>
+      <w:rPr/>
+      <w:t>Error: Reference source not found</w:t>
+    </w:r>
+    <w:r>
+      <w:rPr/>
+      <w:fldChar w:fldCharType="end"/>
+    </w:r>
+    <w:r>
+      <w:rPr/>
+      <w:tab/>
+    </w:r>
+    <w:r>
+      <w:rPr/>
+      <w:fldChar w:fldCharType="begin"/>
+    </w:r>
+    <w:r>
+      <w:rPr/>
+      <w:instrText xml:space="preserve"> PAGE </w:instrText>
+    </w:r>
+    <w:r>
+      <w:rPr/>
+      <w:fldChar w:fldCharType="separate"/>
+    </w:r>
+    <w:r>
+      <w:rPr/>
+      <w:t>77</w:t>
+    </w:r>
+    <w:r>
+      <w:rPr/>
+      <w:fldChar w:fldCharType="end"/>
+    </w:r>
+  </w:p>
+</w:hdr>
+</file>
+
+<file path=word/header73.xml><?xml version="1.0" encoding="utf-8"?>
+<w:hdr xmlns:o="urn:schemas-microsoft-com:office:office" xmlns:r="http://schemas.openxmlformats.org/officeDocument/2006/relationships" xmlns:v="urn:schemas-microsoft-com:vml" xmlns:w="http://schemas.openxmlformats.org/wordprocessingml/2006/main" xmlns:w10="urn:schemas-microsoft-com:office:word" xmlns:wp="http://schemas.openxmlformats.org/drawingml/2006/wordprocessingDrawing" xmlns:wps="http://schemas.microsoft.com/office/word/2010/wordprocessingShape" xmlns:wpg="http://schemas.microsoft.com/office/word/2010/wordprocessingGroup" xmlns:mc="http://schemas.openxmlformats.org/markup-compatibility/2006" xmlns:wp14="http://schemas.microsoft.com/office/word/2010/wordprocessingDrawing" xmlns:w14="http://schemas.microsoft.com/office/word/2010/wordml" xmlns:w15="http://schemas.microsoft.com/office/word/2012/wordml" mc:Ignorable="w14 wp14 w15">
+  <w:p>
+    <w:pPr>
+      <w:pStyle w:val="HeaderLeft"/>
+      <w:suppressLineNumbers/>
+      <w:spacing w:before="0" w:after="144"/>
+      <w:rPr/>
+    </w:pPr>
+    <w:r>
+      <w:rPr/>
+      <w:fldChar w:fldCharType="begin"/>
+    </w:r>
+    <w:r>
+      <w:rPr/>
+      <w:instrText xml:space="preserve"> PAGE </w:instrText>
+    </w:r>
+    <w:r>
+      <w:rPr/>
+      <w:fldChar w:fldCharType="separate"/>
+    </w:r>
+    <w:r>
+      <w:rPr/>
+      <w:t>76</w:t>
+    </w:r>
+    <w:r>
+      <w:rPr/>
+      <w:fldChar w:fldCharType="end"/>
+    </w:r>
+    <w:r>
+      <w:rPr/>
+      <w:tab/>
+      <w:t>Mark Niemann-Ross</w:t>
+    </w:r>
+  </w:p>
+</w:hdr>
+</file>
+
+<file path=word/header74.xml><?xml version="1.0" encoding="utf-8"?>
+<w:hdr xmlns:o="urn:schemas-microsoft-com:office:office" xmlns:r="http://schemas.openxmlformats.org/officeDocument/2006/relationships" xmlns:v="urn:schemas-microsoft-com:vml" xmlns:w="http://schemas.openxmlformats.org/wordprocessingml/2006/main" xmlns:w10="urn:schemas-microsoft-com:office:word" xmlns:wp="http://schemas.openxmlformats.org/drawingml/2006/wordprocessingDrawing" xmlns:wps="http://schemas.microsoft.com/office/word/2010/wordprocessingShape" xmlns:wpg="http://schemas.microsoft.com/office/word/2010/wordprocessingGroup" xmlns:mc="http://schemas.openxmlformats.org/markup-compatibility/2006" xmlns:wp14="http://schemas.microsoft.com/office/word/2010/wordprocessingDrawing" xmlns:w14="http://schemas.microsoft.com/office/word/2010/wordml" xmlns:w15="http://schemas.microsoft.com/office/word/2012/wordml" mc:Ignorable="w14 wp14 w15">
+  <w:p>
+    <w:pPr>
+      <w:pStyle w:val="HeaderLeft"/>
+      <w:suppressLineNumbers/>
+      <w:spacing w:before="0" w:after="144"/>
+      <w:rPr/>
+    </w:pPr>
+    <w:r>
+      <w:rPr/>
+      <w:fldChar w:fldCharType="begin"/>
+    </w:r>
+    <w:r>
+      <w:rPr/>
+      <w:instrText xml:space="preserve"> PAGE </w:instrText>
+    </w:r>
+    <w:r>
+      <w:rPr/>
+      <w:fldChar w:fldCharType="separate"/>
+    </w:r>
+    <w:r>
+      <w:rPr/>
+      <w:t>0</w:t>
+    </w:r>
+    <w:r>
+      <w:rPr/>
+      <w:fldChar w:fldCharType="end"/>
+    </w:r>
+    <w:r>
+      <w:rPr/>
+      <w:tab/>
+      <w:t>Mark Niemann-Ross</w:t>
+    </w:r>
+  </w:p>
+</w:hdr>
+</file>
+
+<file path=word/header75.xml><?xml version="1.0" encoding="utf-8"?>
+<w:hdr xmlns:o="urn:schemas-microsoft-com:office:office" xmlns:r="http://schemas.openxmlformats.org/officeDocument/2006/relationships" xmlns:v="urn:schemas-microsoft-com:vml" xmlns:w="http://schemas.openxmlformats.org/wordprocessingml/2006/main" xmlns:w10="urn:schemas-microsoft-com:office:word" xmlns:wp="http://schemas.openxmlformats.org/drawingml/2006/wordprocessingDrawing" xmlns:wps="http://schemas.microsoft.com/office/word/2010/wordprocessingShape" xmlns:wpg="http://schemas.microsoft.com/office/word/2010/wordprocessingGroup" xmlns:mc="http://schemas.openxmlformats.org/markup-compatibility/2006" xmlns:wp14="http://schemas.microsoft.com/office/word/2010/wordprocessingDrawing" xmlns:w14="http://schemas.microsoft.com/office/word/2010/wordml" xmlns:w15="http://schemas.microsoft.com/office/word/2012/wordml" mc:Ignorable="w14 wp14 w15">
+  <w:p>
+    <w:pPr>
+      <w:pStyle w:val="Header"/>
+      <w:suppressLineNumbers/>
+      <w:spacing w:before="0" w:after="144"/>
+      <w:rPr/>
+    </w:pPr>
+    <w:r>
+      <w:rPr/>
+      <w:tab/>
+    </w:r>
+    <w:r>
+      <w:rPr/>
+      <w:fldChar w:fldCharType="begin"/>
+    </w:r>
+    <w:r>
+      <w:rPr/>
+      <w:instrText xml:space="preserve"> STYLEREF "1" </w:instrText>
+    </w:r>
+    <w:r>
+      <w:rPr/>
+      <w:fldChar w:fldCharType="separate"/>
+    </w:r>
+    <w:r>
+      <w:rPr/>
+      <w:t>Error: Reference source not found</w:t>
+    </w:r>
+    <w:r>
+      <w:rPr/>
+      <w:fldChar w:fldCharType="end"/>
+    </w:r>
+    <w:r>
+      <w:rPr/>
+      <w:tab/>
+    </w:r>
+    <w:r>
+      <w:rPr/>
+      <w:fldChar w:fldCharType="begin"/>
+    </w:r>
+    <w:r>
+      <w:rPr/>
+      <w:instrText xml:space="preserve"> PAGE </w:instrText>
+    </w:r>
+    <w:r>
+      <w:rPr/>
+      <w:fldChar w:fldCharType="separate"/>
+    </w:r>
+    <w:r>
+      <w:rPr/>
+      <w:t>79</w:t>
+    </w:r>
+    <w:r>
+      <w:rPr/>
+      <w:fldChar w:fldCharType="end"/>
+    </w:r>
+  </w:p>
+</w:hdr>
+</file>
+
+<file path=word/header76.xml><?xml version="1.0" encoding="utf-8"?>
+<w:hdr xmlns:o="urn:schemas-microsoft-com:office:office" xmlns:r="http://schemas.openxmlformats.org/officeDocument/2006/relationships" xmlns:v="urn:schemas-microsoft-com:vml" xmlns:w="http://schemas.openxmlformats.org/wordprocessingml/2006/main" xmlns:w10="urn:schemas-microsoft-com:office:word" xmlns:wp="http://schemas.openxmlformats.org/drawingml/2006/wordprocessingDrawing" xmlns:wps="http://schemas.microsoft.com/office/word/2010/wordprocessingShape" xmlns:wpg="http://schemas.microsoft.com/office/word/2010/wordprocessingGroup" xmlns:mc="http://schemas.openxmlformats.org/markup-compatibility/2006" xmlns:wp14="http://schemas.microsoft.com/office/word/2010/wordprocessingDrawing" xmlns:w14="http://schemas.microsoft.com/office/word/2010/wordml" xmlns:w15="http://schemas.microsoft.com/office/word/2012/wordml" mc:Ignorable="w14 wp14 w15">
+  <w:p>
+    <w:pPr>
+      <w:pStyle w:val="HeaderLeft"/>
+      <w:suppressLineNumbers/>
+      <w:spacing w:before="0" w:after="144"/>
+      <w:rPr/>
+    </w:pPr>
+    <w:r>
+      <w:rPr/>
+      <w:fldChar w:fldCharType="begin"/>
+    </w:r>
+    <w:r>
+      <w:rPr/>
+      <w:instrText xml:space="preserve"> PAGE </w:instrText>
+    </w:r>
+    <w:r>
+      <w:rPr/>
+      <w:fldChar w:fldCharType="separate"/>
+    </w:r>
+    <w:r>
+      <w:rPr/>
+      <w:t>82</w:t>
+    </w:r>
+    <w:r>
+      <w:rPr/>
+      <w:fldChar w:fldCharType="end"/>
+    </w:r>
+    <w:r>
+      <w:rPr/>
+      <w:tab/>
+      <w:t>Mark Niemann-Ross</w:t>
+    </w:r>
+  </w:p>
+</w:hdr>
+</file>
+
+<file path=word/header77.xml><?xml version="1.0" encoding="utf-8"?>
+<w:hdr xmlns:o="urn:schemas-microsoft-com:office:office" xmlns:r="http://schemas.openxmlformats.org/officeDocument/2006/relationships" xmlns:v="urn:schemas-microsoft-com:vml" xmlns:w="http://schemas.openxmlformats.org/wordprocessingml/2006/main" xmlns:w10="urn:schemas-microsoft-com:office:word" xmlns:wp="http://schemas.openxmlformats.org/drawingml/2006/wordprocessingDrawing" xmlns:wps="http://schemas.microsoft.com/office/word/2010/wordprocessingShape" xmlns:wpg="http://schemas.microsoft.com/office/word/2010/wordprocessingGroup" xmlns:mc="http://schemas.openxmlformats.org/markup-compatibility/2006" xmlns:wp14="http://schemas.microsoft.com/office/word/2010/wordprocessingDrawing" xmlns:w14="http://schemas.microsoft.com/office/word/2010/wordml" xmlns:w15="http://schemas.microsoft.com/office/word/2012/wordml" mc:Ignorable="w14 wp14 w15">
+  <w:p>
+    <w:pPr>
+      <w:pStyle w:val="Header"/>
+      <w:suppressLineNumbers/>
+      <w:spacing w:before="0" w:after="144"/>
+      <w:rPr/>
+    </w:pPr>
+    <w:r>
+      <w:rPr/>
+      <w:tab/>
+    </w:r>
+    <w:r>
+      <w:rPr/>
+      <w:fldChar w:fldCharType="begin"/>
+    </w:r>
+    <w:r>
+      <w:rPr/>
+      <w:instrText xml:space="preserve"> STYLEREF "1" </w:instrText>
+    </w:r>
+    <w:r>
+      <w:rPr/>
+      <w:fldChar w:fldCharType="separate"/>
+    </w:r>
+    <w:r>
+      <w:rPr/>
+      <w:t>Error: Reference source not found</w:t>
+    </w:r>
+    <w:r>
+      <w:rPr/>
+      <w:fldChar w:fldCharType="end"/>
+    </w:r>
+    <w:r>
+      <w:rPr/>
+      <w:tab/>
+    </w:r>
+    <w:r>
+      <w:rPr/>
+      <w:fldChar w:fldCharType="begin"/>
+    </w:r>
+    <w:r>
+      <w:rPr/>
+      <w:instrText xml:space="preserve"> PAGE </w:instrText>
+    </w:r>
+    <w:r>
+      <w:rPr/>
+      <w:fldChar w:fldCharType="separate"/>
+    </w:r>
+    <w:r>
+      <w:rPr/>
+      <w:t>81</w:t>
+    </w:r>
+    <w:r>
+      <w:rPr/>
+      <w:fldChar w:fldCharType="end"/>
+    </w:r>
+  </w:p>
+</w:hdr>
+</file>
+
+<file path=word/header78.xml><?xml version="1.0" encoding="utf-8"?>
+<w:hdr xmlns:o="urn:schemas-microsoft-com:office:office" xmlns:r="http://schemas.openxmlformats.org/officeDocument/2006/relationships" xmlns:v="urn:schemas-microsoft-com:vml" xmlns:w="http://schemas.openxmlformats.org/wordprocessingml/2006/main" xmlns:w10="urn:schemas-microsoft-com:office:word" xmlns:wp="http://schemas.openxmlformats.org/drawingml/2006/wordprocessingDrawing" xmlns:wps="http://schemas.microsoft.com/office/word/2010/wordprocessingShape" xmlns:wpg="http://schemas.microsoft.com/office/word/2010/wordprocessingGroup" xmlns:mc="http://schemas.openxmlformats.org/markup-compatibility/2006" xmlns:wp14="http://schemas.microsoft.com/office/word/2010/wordprocessingDrawing" xmlns:w14="http://schemas.microsoft.com/office/word/2010/wordml" xmlns:w15="http://schemas.microsoft.com/office/word/2012/wordml" mc:Ignorable="w14 wp14 w15">
+  <w:p>
+    <w:pPr>
+      <w:pStyle w:val="HeaderLeft"/>
+      <w:suppressLineNumbers/>
+      <w:spacing w:before="0" w:after="144"/>
+      <w:rPr/>
+    </w:pPr>
+    <w:r>
+      <w:rPr/>
+      <w:fldChar w:fldCharType="begin"/>
+    </w:r>
+    <w:r>
+      <w:rPr/>
+      <w:instrText xml:space="preserve"> PAGE </w:instrText>
+    </w:r>
+    <w:r>
+      <w:rPr/>
+      <w:fldChar w:fldCharType="separate"/>
+    </w:r>
+    <w:r>
+      <w:rPr/>
+      <w:t>80</w:t>
+    </w:r>
+    <w:r>
+      <w:rPr/>
+      <w:fldChar w:fldCharType="end"/>
+    </w:r>
+    <w:r>
+      <w:rPr/>
+      <w:tab/>
+      <w:t>Mark Niemann-Ross</w:t>
+    </w:r>
+  </w:p>
+</w:hdr>
+</file>
+
+<file path=word/header79.xml><?xml version="1.0" encoding="utf-8"?>
+<w:hdr xmlns:o="urn:schemas-microsoft-com:office:office" xmlns:r="http://schemas.openxmlformats.org/officeDocument/2006/relationships" xmlns:v="urn:schemas-microsoft-com:vml" xmlns:w="http://schemas.openxmlformats.org/wordprocessingml/2006/main" xmlns:w10="urn:schemas-microsoft-com:office:word" xmlns:wp="http://schemas.openxmlformats.org/drawingml/2006/wordprocessingDrawing" xmlns:wps="http://schemas.microsoft.com/office/word/2010/wordprocessingShape" xmlns:wpg="http://schemas.microsoft.com/office/word/2010/wordprocessingGroup" xmlns:mc="http://schemas.openxmlformats.org/markup-compatibility/2006" xmlns:wp14="http://schemas.microsoft.com/office/word/2010/wordprocessingDrawing" xmlns:w14="http://schemas.microsoft.com/office/word/2010/wordml" xmlns:w15="http://schemas.microsoft.com/office/word/2012/wordml" mc:Ignorable="w14 wp14 w15">
+  <w:p>
+    <w:pPr>
+      <w:pStyle w:val="HeaderLeft"/>
+      <w:suppressLineNumbers/>
+      <w:spacing w:before="0" w:after="144"/>
+      <w:rPr/>
+    </w:pPr>
+    <w:r>
+      <w:rPr/>
+      <w:fldChar w:fldCharType="begin"/>
+    </w:r>
+    <w:r>
+      <w:rPr/>
+      <w:instrText xml:space="preserve"> PAGE </w:instrText>
+    </w:r>
+    <w:r>
+      <w:rPr/>
+      <w:fldChar w:fldCharType="separate"/>
+    </w:r>
+    <w:r>
+      <w:rPr/>
+      <w:t>0</w:t>
     </w:r>
     <w:r>
       <w:rPr/>
@@ -13870,6 +15232,44 @@
 <w:hdr xmlns:o="urn:schemas-microsoft-com:office:office" xmlns:r="http://schemas.openxmlformats.org/officeDocument/2006/relationships" xmlns:v="urn:schemas-microsoft-com:vml" xmlns:w="http://schemas.openxmlformats.org/wordprocessingml/2006/main" xmlns:w10="urn:schemas-microsoft-com:office:word" xmlns:wp="http://schemas.openxmlformats.org/drawingml/2006/wordprocessingDrawing" xmlns:wps="http://schemas.microsoft.com/office/word/2010/wordprocessingShape" xmlns:wpg="http://schemas.microsoft.com/office/word/2010/wordprocessingGroup" xmlns:mc="http://schemas.openxmlformats.org/markup-compatibility/2006" xmlns:wp14="http://schemas.microsoft.com/office/word/2010/wordprocessingDrawing" xmlns:w14="http://schemas.microsoft.com/office/word/2010/wordml" xmlns:w15="http://schemas.microsoft.com/office/word/2012/wordml" mc:Ignorable="w14 wp14 w15">
   <w:p>
     <w:pPr>
+      <w:pStyle w:val="HeaderLeft"/>
+      <w:suppressLineNumbers/>
+      <w:spacing w:before="0" w:after="144"/>
+      <w:rPr/>
+    </w:pPr>
+    <w:r>
+      <w:rPr/>
+      <w:fldChar w:fldCharType="begin"/>
+    </w:r>
+    <w:r>
+      <w:rPr/>
+      <w:instrText xml:space="preserve"> PAGE </w:instrText>
+    </w:r>
+    <w:r>
+      <w:rPr/>
+      <w:fldChar w:fldCharType="separate"/>
+    </w:r>
+    <w:r>
+      <w:rPr/>
+      <w:t>10</w:t>
+    </w:r>
+    <w:r>
+      <w:rPr/>
+      <w:fldChar w:fldCharType="end"/>
+    </w:r>
+    <w:r>
+      <w:rPr/>
+      <w:tab/>
+      <w:t>Mark Niemann-Ross</w:t>
+    </w:r>
+  </w:p>
+</w:hdr>
+</file>
+
+<file path=word/header80.xml><?xml version="1.0" encoding="utf-8"?>
+<w:hdr xmlns:o="urn:schemas-microsoft-com:office:office" xmlns:r="http://schemas.openxmlformats.org/officeDocument/2006/relationships" xmlns:v="urn:schemas-microsoft-com:vml" xmlns:w="http://schemas.openxmlformats.org/wordprocessingml/2006/main" xmlns:w10="urn:schemas-microsoft-com:office:word" xmlns:wp="http://schemas.openxmlformats.org/drawingml/2006/wordprocessingDrawing" xmlns:wps="http://schemas.microsoft.com/office/word/2010/wordprocessingShape" xmlns:wpg="http://schemas.microsoft.com/office/word/2010/wordprocessingGroup" xmlns:mc="http://schemas.openxmlformats.org/markup-compatibility/2006" xmlns:wp14="http://schemas.microsoft.com/office/word/2010/wordprocessingDrawing" xmlns:w14="http://schemas.microsoft.com/office/word/2010/wordml" xmlns:w15="http://schemas.microsoft.com/office/word/2012/wordml" mc:Ignorable="w14 wp14 w15">
+  <w:p>
+    <w:pPr>
       <w:pStyle w:val="Header"/>
       <w:suppressLineNumbers/>
       <w:spacing w:before="0" w:after="144"/>
@@ -13885,7 +15285,7 @@
     </w:r>
     <w:r>
       <w:rPr/>
-      <w:instrText xml:space="preserve"> STYLEREF  1 \* MERGEFORMAT </w:instrText>
+      <w:instrText xml:space="preserve"> STYLEREF "1" </w:instrText>
     </w:r>
     <w:r>
       <w:rPr/>
@@ -13893,7 +15293,7 @@
     </w:r>
     <w:r>
       <w:rPr/>
-      <w:t>Coda</w:t>
+      <w:t>Error: Reference source not found</w:t>
     </w:r>
     <w:r>
       <w:rPr/>
@@ -13917,11 +15317,390 @@
     </w:r>
     <w:r>
       <w:rPr/>
-      <w:t>97</w:t>
+      <w:t>83</w:t>
     </w:r>
     <w:r>
       <w:rPr/>
       <w:fldChar w:fldCharType="end"/>
+    </w:r>
+  </w:p>
+</w:hdr>
+</file>
+
+<file path=word/header81.xml><?xml version="1.0" encoding="utf-8"?>
+<w:hdr xmlns:o="urn:schemas-microsoft-com:office:office" xmlns:r="http://schemas.openxmlformats.org/officeDocument/2006/relationships" xmlns:v="urn:schemas-microsoft-com:vml" xmlns:w="http://schemas.openxmlformats.org/wordprocessingml/2006/main" xmlns:w10="urn:schemas-microsoft-com:office:word" xmlns:wp="http://schemas.openxmlformats.org/drawingml/2006/wordprocessingDrawing" xmlns:wps="http://schemas.microsoft.com/office/word/2010/wordprocessingShape" xmlns:wpg="http://schemas.microsoft.com/office/word/2010/wordprocessingGroup" xmlns:mc="http://schemas.openxmlformats.org/markup-compatibility/2006" xmlns:wp14="http://schemas.microsoft.com/office/word/2010/wordprocessingDrawing" xmlns:w14="http://schemas.microsoft.com/office/word/2010/wordml" xmlns:w15="http://schemas.microsoft.com/office/word/2012/wordml" mc:Ignorable="w14 wp14 w15">
+  <w:p>
+    <w:pPr>
+      <w:pStyle w:val="HeaderLeft"/>
+      <w:suppressLineNumbers/>
+      <w:spacing w:before="0" w:after="144"/>
+      <w:rPr/>
+    </w:pPr>
+    <w:r>
+      <w:rPr/>
+      <w:fldChar w:fldCharType="begin"/>
+    </w:r>
+    <w:r>
+      <w:rPr/>
+      <w:instrText xml:space="preserve"> PAGE </w:instrText>
+    </w:r>
+    <w:r>
+      <w:rPr/>
+      <w:fldChar w:fldCharType="separate"/>
+    </w:r>
+    <w:r>
+      <w:rPr/>
+      <w:t>84</w:t>
+    </w:r>
+    <w:r>
+      <w:rPr/>
+      <w:fldChar w:fldCharType="end"/>
+    </w:r>
+    <w:r>
+      <w:rPr/>
+      <w:tab/>
+      <w:t>Mark Niemann-Ross</w:t>
+    </w:r>
+  </w:p>
+</w:hdr>
+</file>
+
+<file path=word/header82.xml><?xml version="1.0" encoding="utf-8"?>
+<w:hdr xmlns:o="urn:schemas-microsoft-com:office:office" xmlns:r="http://schemas.openxmlformats.org/officeDocument/2006/relationships" xmlns:v="urn:schemas-microsoft-com:vml" xmlns:w="http://schemas.openxmlformats.org/wordprocessingml/2006/main" xmlns:w10="urn:schemas-microsoft-com:office:word" xmlns:wp="http://schemas.openxmlformats.org/drawingml/2006/wordprocessingDrawing" xmlns:wps="http://schemas.microsoft.com/office/word/2010/wordprocessingShape" xmlns:wpg="http://schemas.microsoft.com/office/word/2010/wordprocessingGroup" xmlns:mc="http://schemas.openxmlformats.org/markup-compatibility/2006" xmlns:wp14="http://schemas.microsoft.com/office/word/2010/wordprocessingDrawing" xmlns:w14="http://schemas.microsoft.com/office/word/2010/wordml" xmlns:w15="http://schemas.microsoft.com/office/word/2012/wordml" mc:Ignorable="w14 wp14 w15">
+  <w:p>
+    <w:pPr>
+      <w:pStyle w:val="Header"/>
+      <w:suppressLineNumbers/>
+      <w:spacing w:before="0" w:after="144"/>
+      <w:rPr/>
+    </w:pPr>
+    <w:r>
+      <w:rPr/>
+      <w:tab/>
+    </w:r>
+    <w:r>
+      <w:rPr/>
+      <w:fldChar w:fldCharType="begin"/>
+    </w:r>
+    <w:r>
+      <w:rPr/>
+      <w:instrText xml:space="preserve"> STYLEREF "1" </w:instrText>
+    </w:r>
+    <w:r>
+      <w:rPr/>
+      <w:fldChar w:fldCharType="separate"/>
+    </w:r>
+    <w:r>
+      <w:rPr/>
+      <w:t>Error: Reference source not found</w:t>
+    </w:r>
+    <w:r>
+      <w:rPr/>
+      <w:fldChar w:fldCharType="end"/>
+    </w:r>
+    <w:r>
+      <w:rPr/>
+      <w:tab/>
+    </w:r>
+    <w:r>
+      <w:rPr/>
+      <w:fldChar w:fldCharType="begin"/>
+    </w:r>
+    <w:r>
+      <w:rPr/>
+      <w:instrText xml:space="preserve"> PAGE </w:instrText>
+    </w:r>
+    <w:r>
+      <w:rPr/>
+      <w:fldChar w:fldCharType="separate"/>
+    </w:r>
+    <w:r>
+      <w:rPr/>
+      <w:t>0</w:t>
+    </w:r>
+    <w:r>
+      <w:rPr/>
+      <w:fldChar w:fldCharType="end"/>
+    </w:r>
+  </w:p>
+</w:hdr>
+</file>
+
+<file path=word/header83.xml><?xml version="1.0" encoding="utf-8"?>
+<w:hdr xmlns:o="urn:schemas-microsoft-com:office:office" xmlns:r="http://schemas.openxmlformats.org/officeDocument/2006/relationships" xmlns:v="urn:schemas-microsoft-com:vml" xmlns:w="http://schemas.openxmlformats.org/wordprocessingml/2006/main" xmlns:w10="urn:schemas-microsoft-com:office:word" xmlns:wp="http://schemas.openxmlformats.org/drawingml/2006/wordprocessingDrawing" xmlns:wps="http://schemas.microsoft.com/office/word/2010/wordprocessingShape" xmlns:wpg="http://schemas.microsoft.com/office/word/2010/wordprocessingGroup" xmlns:mc="http://schemas.openxmlformats.org/markup-compatibility/2006" xmlns:wp14="http://schemas.microsoft.com/office/word/2010/wordprocessingDrawing" xmlns:w14="http://schemas.microsoft.com/office/word/2010/wordml" xmlns:w15="http://schemas.microsoft.com/office/word/2012/wordml" mc:Ignorable="w14 wp14 w15">
+  <w:p/>
+</w:hdr>
+</file>
+
+<file path=word/header84.xml><?xml version="1.0" encoding="utf-8"?>
+<w:hdr xmlns:o="urn:schemas-microsoft-com:office:office" xmlns:r="http://schemas.openxmlformats.org/officeDocument/2006/relationships" xmlns:v="urn:schemas-microsoft-com:vml" xmlns:w="http://schemas.openxmlformats.org/wordprocessingml/2006/main" xmlns:w10="urn:schemas-microsoft-com:office:word" xmlns:wp="http://schemas.openxmlformats.org/drawingml/2006/wordprocessingDrawing" xmlns:wps="http://schemas.microsoft.com/office/word/2010/wordprocessingShape" xmlns:wpg="http://schemas.microsoft.com/office/word/2010/wordprocessingGroup" xmlns:mc="http://schemas.openxmlformats.org/markup-compatibility/2006" xmlns:wp14="http://schemas.microsoft.com/office/word/2010/wordprocessingDrawing" xmlns:w14="http://schemas.microsoft.com/office/word/2010/wordml" xmlns:w15="http://schemas.microsoft.com/office/word/2012/wordml" mc:Ignorable="w14 wp14 w15">
+  <w:p>
+    <w:pPr>
+      <w:pStyle w:val="HeaderLeft"/>
+      <w:suppressLineNumbers/>
+      <w:spacing w:before="0" w:after="144"/>
+      <w:rPr/>
+    </w:pPr>
+    <w:r>
+      <w:rPr/>
+      <w:fldChar w:fldCharType="begin"/>
+    </w:r>
+    <w:r>
+      <w:rPr/>
+      <w:instrText xml:space="preserve"> PAGE </w:instrText>
+    </w:r>
+    <w:r>
+      <w:rPr/>
+      <w:fldChar w:fldCharType="separate"/>
+    </w:r>
+    <w:r>
+      <w:rPr/>
+      <w:t>86</w:t>
+    </w:r>
+    <w:r>
+      <w:rPr/>
+      <w:fldChar w:fldCharType="end"/>
+    </w:r>
+    <w:r>
+      <w:rPr/>
+      <w:tab/>
+      <w:t>Mark Niemann-Ross</w:t>
+    </w:r>
+  </w:p>
+</w:hdr>
+</file>
+
+<file path=word/header85.xml><?xml version="1.0" encoding="utf-8"?>
+<w:hdr xmlns:o="urn:schemas-microsoft-com:office:office" xmlns:r="http://schemas.openxmlformats.org/officeDocument/2006/relationships" xmlns:v="urn:schemas-microsoft-com:vml" xmlns:w="http://schemas.openxmlformats.org/wordprocessingml/2006/main" xmlns:w10="urn:schemas-microsoft-com:office:word" xmlns:wp="http://schemas.openxmlformats.org/drawingml/2006/wordprocessingDrawing" xmlns:wps="http://schemas.microsoft.com/office/word/2010/wordprocessingShape" xmlns:wpg="http://schemas.microsoft.com/office/word/2010/wordprocessingGroup" xmlns:mc="http://schemas.openxmlformats.org/markup-compatibility/2006" xmlns:wp14="http://schemas.microsoft.com/office/word/2010/wordprocessingDrawing" xmlns:w14="http://schemas.microsoft.com/office/word/2010/wordml" xmlns:w15="http://schemas.microsoft.com/office/word/2012/wordml" mc:Ignorable="w14 wp14 w15">
+  <w:p>
+    <w:pPr>
+      <w:pStyle w:val="Header"/>
+      <w:suppressLineNumbers/>
+      <w:spacing w:before="0" w:after="144"/>
+      <w:rPr/>
+    </w:pPr>
+    <w:r>
+      <w:rPr/>
+      <w:tab/>
+    </w:r>
+    <w:r>
+      <w:rPr/>
+      <w:fldChar w:fldCharType="begin"/>
+    </w:r>
+    <w:r>
+      <w:rPr/>
+      <w:instrText xml:space="preserve"> STYLEREF "1" </w:instrText>
+    </w:r>
+    <w:r>
+      <w:rPr/>
+      <w:fldChar w:fldCharType="separate"/>
+    </w:r>
+    <w:r>
+      <w:rPr/>
+      <w:t>Error: Reference source not found</w:t>
+    </w:r>
+    <w:r>
+      <w:rPr/>
+      <w:fldChar w:fldCharType="end"/>
+    </w:r>
+    <w:r>
+      <w:rPr/>
+      <w:tab/>
+    </w:r>
+    <w:r>
+      <w:rPr/>
+      <w:fldChar w:fldCharType="begin"/>
+    </w:r>
+    <w:r>
+      <w:rPr/>
+      <w:instrText xml:space="preserve"> PAGE </w:instrText>
+    </w:r>
+    <w:r>
+      <w:rPr/>
+      <w:fldChar w:fldCharType="separate"/>
+    </w:r>
+    <w:r>
+      <w:rPr/>
+      <w:t>87</w:t>
+    </w:r>
+    <w:r>
+      <w:rPr/>
+      <w:fldChar w:fldCharType="end"/>
+    </w:r>
+  </w:p>
+</w:hdr>
+</file>
+
+<file path=word/header86.xml><?xml version="1.0" encoding="utf-8"?>
+<w:hdr xmlns:o="urn:schemas-microsoft-com:office:office" xmlns:r="http://schemas.openxmlformats.org/officeDocument/2006/relationships" xmlns:v="urn:schemas-microsoft-com:vml" xmlns:w="http://schemas.openxmlformats.org/wordprocessingml/2006/main" xmlns:w10="urn:schemas-microsoft-com:office:word" xmlns:wp="http://schemas.openxmlformats.org/drawingml/2006/wordprocessingDrawing" xmlns:wps="http://schemas.microsoft.com/office/word/2010/wordprocessingShape" xmlns:wpg="http://schemas.microsoft.com/office/word/2010/wordprocessingGroup" xmlns:mc="http://schemas.openxmlformats.org/markup-compatibility/2006" xmlns:wp14="http://schemas.microsoft.com/office/word/2010/wordprocessingDrawing" xmlns:w14="http://schemas.microsoft.com/office/word/2010/wordml" xmlns:w15="http://schemas.microsoft.com/office/word/2012/wordml" mc:Ignorable="w14 wp14 w15">
+  <w:p>
+    <w:pPr>
+      <w:pStyle w:val="HeaderLeft"/>
+      <w:suppressLineNumbers/>
+      <w:spacing w:before="0" w:after="144"/>
+      <w:rPr/>
+    </w:pPr>
+    <w:r>
+      <w:rPr/>
+      <w:fldChar w:fldCharType="begin"/>
+    </w:r>
+    <w:r>
+      <w:rPr/>
+      <w:instrText xml:space="preserve"> PAGE </w:instrText>
+    </w:r>
+    <w:r>
+      <w:rPr/>
+      <w:fldChar w:fldCharType="separate"/>
+    </w:r>
+    <w:r>
+      <w:rPr/>
+      <w:t>85</w:t>
+    </w:r>
+    <w:r>
+      <w:rPr/>
+      <w:fldChar w:fldCharType="end"/>
+    </w:r>
+    <w:r>
+      <w:rPr/>
+      <w:tab/>
+      <w:t>Mark Niemann-Ross</w:t>
+    </w:r>
+  </w:p>
+</w:hdr>
+</file>
+
+<file path=word/header87.xml><?xml version="1.0" encoding="utf-8"?>
+<w:hdr xmlns:o="urn:schemas-microsoft-com:office:office" xmlns:r="http://schemas.openxmlformats.org/officeDocument/2006/relationships" xmlns:v="urn:schemas-microsoft-com:vml" xmlns:w="http://schemas.openxmlformats.org/wordprocessingml/2006/main" xmlns:w10="urn:schemas-microsoft-com:office:word" xmlns:wp="http://schemas.openxmlformats.org/drawingml/2006/wordprocessingDrawing" xmlns:wps="http://schemas.microsoft.com/office/word/2010/wordprocessingShape" xmlns:wpg="http://schemas.microsoft.com/office/word/2010/wordprocessingGroup" xmlns:mc="http://schemas.openxmlformats.org/markup-compatibility/2006" xmlns:wp14="http://schemas.microsoft.com/office/word/2010/wordprocessingDrawing" xmlns:w14="http://schemas.microsoft.com/office/word/2010/wordml" xmlns:w15="http://schemas.microsoft.com/office/word/2012/wordml" mc:Ignorable="w14 wp14 w15">
+  <w:p>
+    <w:pPr>
+      <w:pStyle w:val="HeaderLeft"/>
+      <w:suppressLineNumbers/>
+      <w:spacing w:before="0" w:after="144"/>
+      <w:rPr/>
+    </w:pPr>
+    <w:r>
+      <w:rPr/>
+      <w:fldChar w:fldCharType="begin"/>
+    </w:r>
+    <w:r>
+      <w:rPr/>
+      <w:instrText xml:space="preserve"> PAGE </w:instrText>
+    </w:r>
+    <w:r>
+      <w:rPr/>
+      <w:fldChar w:fldCharType="separate"/>
+    </w:r>
+    <w:r>
+      <w:rPr/>
+      <w:t>0</w:t>
+    </w:r>
+    <w:r>
+      <w:rPr/>
+      <w:fldChar w:fldCharType="end"/>
+    </w:r>
+    <w:r>
+      <w:rPr/>
+      <w:tab/>
+      <w:t>Mark Niemann-Ross</w:t>
+    </w:r>
+  </w:p>
+</w:hdr>
+</file>
+
+<file path=word/header88.xml><?xml version="1.0" encoding="utf-8"?>
+<w:hdr xmlns:o="urn:schemas-microsoft-com:office:office" xmlns:r="http://schemas.openxmlformats.org/officeDocument/2006/relationships" xmlns:v="urn:schemas-microsoft-com:vml" xmlns:w="http://schemas.openxmlformats.org/wordprocessingml/2006/main" xmlns:w10="urn:schemas-microsoft-com:office:word" xmlns:wp="http://schemas.openxmlformats.org/drawingml/2006/wordprocessingDrawing" xmlns:wps="http://schemas.microsoft.com/office/word/2010/wordprocessingShape" xmlns:wpg="http://schemas.microsoft.com/office/word/2010/wordprocessingGroup" xmlns:mc="http://schemas.openxmlformats.org/markup-compatibility/2006" xmlns:wp14="http://schemas.microsoft.com/office/word/2010/wordprocessingDrawing" xmlns:w14="http://schemas.microsoft.com/office/word/2010/wordml" xmlns:w15="http://schemas.microsoft.com/office/word/2012/wordml" mc:Ignorable="w14 wp14 w15">
+  <w:p>
+    <w:pPr>
+      <w:pStyle w:val="Header"/>
+      <w:suppressLineNumbers/>
+      <w:spacing w:before="0" w:after="144"/>
+      <w:rPr/>
+    </w:pPr>
+    <w:r>
+      <w:rPr/>
+      <w:tab/>
+    </w:r>
+    <w:r>
+      <w:rPr/>
+      <w:fldChar w:fldCharType="begin"/>
+    </w:r>
+    <w:r>
+      <w:rPr/>
+      <w:instrText xml:space="preserve"> STYLEREF "1" </w:instrText>
+    </w:r>
+    <w:r>
+      <w:rPr/>
+      <w:fldChar w:fldCharType="separate"/>
+    </w:r>
+    <w:r>
+      <w:rPr/>
+      <w:t>Error: Reference source not found</w:t>
+    </w:r>
+    <w:r>
+      <w:rPr/>
+      <w:fldChar w:fldCharType="end"/>
+    </w:r>
+    <w:r>
+      <w:rPr/>
+      <w:tab/>
+    </w:r>
+    <w:r>
+      <w:rPr/>
+      <w:fldChar w:fldCharType="begin"/>
+    </w:r>
+    <w:r>
+      <w:rPr/>
+      <w:instrText xml:space="preserve"> PAGE </w:instrText>
+    </w:r>
+    <w:r>
+      <w:rPr/>
+      <w:fldChar w:fldCharType="separate"/>
+    </w:r>
+    <w:r>
+      <w:rPr/>
+      <w:t>89</w:t>
+    </w:r>
+    <w:r>
+      <w:rPr/>
+      <w:fldChar w:fldCharType="end"/>
+    </w:r>
+  </w:p>
+</w:hdr>
+</file>
+
+<file path=word/header89.xml><?xml version="1.0" encoding="utf-8"?>
+<w:hdr xmlns:o="urn:schemas-microsoft-com:office:office" xmlns:r="http://schemas.openxmlformats.org/officeDocument/2006/relationships" xmlns:v="urn:schemas-microsoft-com:vml" xmlns:w="http://schemas.openxmlformats.org/wordprocessingml/2006/main" xmlns:w10="urn:schemas-microsoft-com:office:word" xmlns:wp="http://schemas.openxmlformats.org/drawingml/2006/wordprocessingDrawing" xmlns:wps="http://schemas.microsoft.com/office/word/2010/wordprocessingShape" xmlns:wpg="http://schemas.microsoft.com/office/word/2010/wordprocessingGroup" xmlns:mc="http://schemas.openxmlformats.org/markup-compatibility/2006" xmlns:wp14="http://schemas.microsoft.com/office/word/2010/wordprocessingDrawing" xmlns:w14="http://schemas.microsoft.com/office/word/2010/wordml" xmlns:w15="http://schemas.microsoft.com/office/word/2012/wordml" mc:Ignorable="w14 wp14 w15">
+  <w:p>
+    <w:pPr>
+      <w:pStyle w:val="HeaderLeft"/>
+      <w:suppressLineNumbers/>
+      <w:spacing w:before="0" w:after="144"/>
+      <w:rPr/>
+    </w:pPr>
+    <w:r>
+      <w:rPr/>
+      <w:fldChar w:fldCharType="begin"/>
+    </w:r>
+    <w:r>
+      <w:rPr/>
+      <w:instrText xml:space="preserve"> PAGE </w:instrText>
+    </w:r>
+    <w:r>
+      <w:rPr/>
+      <w:fldChar w:fldCharType="separate"/>
+    </w:r>
+    <w:r>
+      <w:rPr/>
+      <w:t>92</w:t>
+    </w:r>
+    <w:r>
+      <w:rPr/>
+      <w:fldChar w:fldCharType="end"/>
+    </w:r>
+    <w:r>
+      <w:rPr/>
+      <w:tab/>
+      <w:t>Mark Niemann-Ross</w:t>
     </w:r>
   </w:p>
 </w:hdr>
@@ -13950,7 +15729,479 @@
     </w:r>
     <w:r>
       <w:rPr/>
-      <w:t>102</w:t>
+      <w:t>0</w:t>
+    </w:r>
+    <w:r>
+      <w:rPr/>
+      <w:fldChar w:fldCharType="end"/>
+    </w:r>
+    <w:r>
+      <w:rPr/>
+      <w:tab/>
+      <w:t>Mark Niemann-Ross</w:t>
+    </w:r>
+  </w:p>
+</w:hdr>
+</file>
+
+<file path=word/header90.xml><?xml version="1.0" encoding="utf-8"?>
+<w:hdr xmlns:o="urn:schemas-microsoft-com:office:office" xmlns:r="http://schemas.openxmlformats.org/officeDocument/2006/relationships" xmlns:v="urn:schemas-microsoft-com:vml" xmlns:w="http://schemas.openxmlformats.org/wordprocessingml/2006/main" xmlns:w10="urn:schemas-microsoft-com:office:word" xmlns:wp="http://schemas.openxmlformats.org/drawingml/2006/wordprocessingDrawing" xmlns:wps="http://schemas.microsoft.com/office/word/2010/wordprocessingShape" xmlns:wpg="http://schemas.microsoft.com/office/word/2010/wordprocessingGroup" xmlns:mc="http://schemas.openxmlformats.org/markup-compatibility/2006" xmlns:wp14="http://schemas.microsoft.com/office/word/2010/wordprocessingDrawing" xmlns:w14="http://schemas.microsoft.com/office/word/2010/wordml" xmlns:w15="http://schemas.microsoft.com/office/word/2012/wordml" mc:Ignorable="w14 wp14 w15">
+  <w:p>
+    <w:pPr>
+      <w:pStyle w:val="Header"/>
+      <w:suppressLineNumbers/>
+      <w:spacing w:before="0" w:after="144"/>
+      <w:rPr/>
+    </w:pPr>
+    <w:r>
+      <w:rPr/>
+      <w:tab/>
+    </w:r>
+    <w:r>
+      <w:rPr/>
+      <w:fldChar w:fldCharType="begin"/>
+    </w:r>
+    <w:r>
+      <w:rPr/>
+      <w:instrText xml:space="preserve"> STYLEREF "1" </w:instrText>
+    </w:r>
+    <w:r>
+      <w:rPr/>
+      <w:fldChar w:fldCharType="separate"/>
+    </w:r>
+    <w:r>
+      <w:rPr/>
+      <w:t>Error: Reference source not found</w:t>
+    </w:r>
+    <w:r>
+      <w:rPr/>
+      <w:fldChar w:fldCharType="end"/>
+    </w:r>
+    <w:r>
+      <w:rPr/>
+      <w:tab/>
+    </w:r>
+    <w:r>
+      <w:rPr/>
+      <w:fldChar w:fldCharType="begin"/>
+    </w:r>
+    <w:r>
+      <w:rPr/>
+      <w:instrText xml:space="preserve"> PAGE </w:instrText>
+    </w:r>
+    <w:r>
+      <w:rPr/>
+      <w:fldChar w:fldCharType="separate"/>
+    </w:r>
+    <w:r>
+      <w:rPr/>
+      <w:t>91</w:t>
+    </w:r>
+    <w:r>
+      <w:rPr/>
+      <w:fldChar w:fldCharType="end"/>
+    </w:r>
+  </w:p>
+</w:hdr>
+</file>
+
+<file path=word/header91.xml><?xml version="1.0" encoding="utf-8"?>
+<w:hdr xmlns:o="urn:schemas-microsoft-com:office:office" xmlns:r="http://schemas.openxmlformats.org/officeDocument/2006/relationships" xmlns:v="urn:schemas-microsoft-com:vml" xmlns:w="http://schemas.openxmlformats.org/wordprocessingml/2006/main" xmlns:w10="urn:schemas-microsoft-com:office:word" xmlns:wp="http://schemas.openxmlformats.org/drawingml/2006/wordprocessingDrawing" xmlns:wps="http://schemas.microsoft.com/office/word/2010/wordprocessingShape" xmlns:wpg="http://schemas.microsoft.com/office/word/2010/wordprocessingGroup" xmlns:mc="http://schemas.openxmlformats.org/markup-compatibility/2006" xmlns:wp14="http://schemas.microsoft.com/office/word/2010/wordprocessingDrawing" xmlns:w14="http://schemas.microsoft.com/office/word/2010/wordml" xmlns:w15="http://schemas.microsoft.com/office/word/2012/wordml" mc:Ignorable="w14 wp14 w15">
+  <w:p>
+    <w:pPr>
+      <w:pStyle w:val="HeaderLeft"/>
+      <w:suppressLineNumbers/>
+      <w:spacing w:before="0" w:after="144"/>
+      <w:rPr/>
+    </w:pPr>
+    <w:r>
+      <w:rPr/>
+      <w:fldChar w:fldCharType="begin"/>
+    </w:r>
+    <w:r>
+      <w:rPr/>
+      <w:instrText xml:space="preserve"> PAGE </w:instrText>
+    </w:r>
+    <w:r>
+      <w:rPr/>
+      <w:fldChar w:fldCharType="separate"/>
+    </w:r>
+    <w:r>
+      <w:rPr/>
+      <w:t>90</w:t>
+    </w:r>
+    <w:r>
+      <w:rPr/>
+      <w:fldChar w:fldCharType="end"/>
+    </w:r>
+    <w:r>
+      <w:rPr/>
+      <w:tab/>
+      <w:t>Mark Niemann-Ross</w:t>
+    </w:r>
+  </w:p>
+</w:hdr>
+</file>
+
+<file path=word/header92.xml><?xml version="1.0" encoding="utf-8"?>
+<w:hdr xmlns:o="urn:schemas-microsoft-com:office:office" xmlns:r="http://schemas.openxmlformats.org/officeDocument/2006/relationships" xmlns:v="urn:schemas-microsoft-com:vml" xmlns:w="http://schemas.openxmlformats.org/wordprocessingml/2006/main" xmlns:w10="urn:schemas-microsoft-com:office:word" xmlns:wp="http://schemas.openxmlformats.org/drawingml/2006/wordprocessingDrawing" xmlns:wps="http://schemas.microsoft.com/office/word/2010/wordprocessingShape" xmlns:wpg="http://schemas.microsoft.com/office/word/2010/wordprocessingGroup" xmlns:mc="http://schemas.openxmlformats.org/markup-compatibility/2006" xmlns:wp14="http://schemas.microsoft.com/office/word/2010/wordprocessingDrawing" xmlns:w14="http://schemas.microsoft.com/office/word/2010/wordml" xmlns:w15="http://schemas.microsoft.com/office/word/2012/wordml" mc:Ignorable="w14 wp14 w15">
+  <w:p>
+    <w:pPr>
+      <w:pStyle w:val="HeaderLeft"/>
+      <w:suppressLineNumbers/>
+      <w:spacing w:before="0" w:after="144"/>
+      <w:rPr/>
+    </w:pPr>
+    <w:r>
+      <w:rPr/>
+      <w:fldChar w:fldCharType="begin"/>
+    </w:r>
+    <w:r>
+      <w:rPr/>
+      <w:instrText xml:space="preserve"> PAGE </w:instrText>
+    </w:r>
+    <w:r>
+      <w:rPr/>
+      <w:fldChar w:fldCharType="separate"/>
+    </w:r>
+    <w:r>
+      <w:rPr/>
+      <w:t>0</w:t>
+    </w:r>
+    <w:r>
+      <w:rPr/>
+      <w:fldChar w:fldCharType="end"/>
+    </w:r>
+    <w:r>
+      <w:rPr/>
+      <w:tab/>
+      <w:t>Mark Niemann-Ross</w:t>
+    </w:r>
+  </w:p>
+</w:hdr>
+</file>
+
+<file path=word/header93.xml><?xml version="1.0" encoding="utf-8"?>
+<w:hdr xmlns:o="urn:schemas-microsoft-com:office:office" xmlns:r="http://schemas.openxmlformats.org/officeDocument/2006/relationships" xmlns:v="urn:schemas-microsoft-com:vml" xmlns:w="http://schemas.openxmlformats.org/wordprocessingml/2006/main" xmlns:w10="urn:schemas-microsoft-com:office:word" xmlns:wp="http://schemas.openxmlformats.org/drawingml/2006/wordprocessingDrawing" xmlns:wps="http://schemas.microsoft.com/office/word/2010/wordprocessingShape" xmlns:wpg="http://schemas.microsoft.com/office/word/2010/wordprocessingGroup" xmlns:mc="http://schemas.openxmlformats.org/markup-compatibility/2006" xmlns:wp14="http://schemas.microsoft.com/office/word/2010/wordprocessingDrawing" xmlns:w14="http://schemas.microsoft.com/office/word/2010/wordml" xmlns:w15="http://schemas.microsoft.com/office/word/2012/wordml" mc:Ignorable="w14 wp14 w15">
+  <w:p>
+    <w:pPr>
+      <w:pStyle w:val="Header"/>
+      <w:suppressLineNumbers/>
+      <w:spacing w:before="0" w:after="144"/>
+      <w:rPr/>
+    </w:pPr>
+    <w:r>
+      <w:rPr/>
+      <w:tab/>
+    </w:r>
+    <w:r>
+      <w:rPr/>
+      <w:fldChar w:fldCharType="begin"/>
+    </w:r>
+    <w:r>
+      <w:rPr/>
+      <w:instrText xml:space="preserve"> STYLEREF "1" </w:instrText>
+    </w:r>
+    <w:r>
+      <w:rPr/>
+      <w:fldChar w:fldCharType="separate"/>
+    </w:r>
+    <w:r>
+      <w:rPr/>
+      <w:t>Error: Reference source not found</w:t>
+    </w:r>
+    <w:r>
+      <w:rPr/>
+      <w:fldChar w:fldCharType="end"/>
+    </w:r>
+    <w:r>
+      <w:rPr/>
+      <w:tab/>
+    </w:r>
+    <w:r>
+      <w:rPr/>
+      <w:fldChar w:fldCharType="begin"/>
+    </w:r>
+    <w:r>
+      <w:rPr/>
+      <w:instrText xml:space="preserve"> PAGE </w:instrText>
+    </w:r>
+    <w:r>
+      <w:rPr/>
+      <w:fldChar w:fldCharType="separate"/>
+    </w:r>
+    <w:r>
+      <w:rPr/>
+      <w:t>93</w:t>
+    </w:r>
+    <w:r>
+      <w:rPr/>
+      <w:fldChar w:fldCharType="end"/>
+    </w:r>
+  </w:p>
+</w:hdr>
+</file>
+
+<file path=word/header94.xml><?xml version="1.0" encoding="utf-8"?>
+<w:hdr xmlns:o="urn:schemas-microsoft-com:office:office" xmlns:r="http://schemas.openxmlformats.org/officeDocument/2006/relationships" xmlns:v="urn:schemas-microsoft-com:vml" xmlns:w="http://schemas.openxmlformats.org/wordprocessingml/2006/main" xmlns:w10="urn:schemas-microsoft-com:office:word" xmlns:wp="http://schemas.openxmlformats.org/drawingml/2006/wordprocessingDrawing" xmlns:wps="http://schemas.microsoft.com/office/word/2010/wordprocessingShape" xmlns:wpg="http://schemas.microsoft.com/office/word/2010/wordprocessingGroup" xmlns:mc="http://schemas.openxmlformats.org/markup-compatibility/2006" xmlns:wp14="http://schemas.microsoft.com/office/word/2010/wordprocessingDrawing" xmlns:w14="http://schemas.microsoft.com/office/word/2010/wordml" xmlns:w15="http://schemas.microsoft.com/office/word/2012/wordml" mc:Ignorable="w14 wp14 w15">
+  <w:p>
+    <w:pPr>
+      <w:pStyle w:val="HeaderLeft"/>
+      <w:suppressLineNumbers/>
+      <w:spacing w:before="0" w:after="144"/>
+      <w:rPr/>
+    </w:pPr>
+    <w:r>
+      <w:rPr/>
+      <w:fldChar w:fldCharType="begin"/>
+    </w:r>
+    <w:r>
+      <w:rPr/>
+      <w:instrText xml:space="preserve"> PAGE </w:instrText>
+    </w:r>
+    <w:r>
+      <w:rPr/>
+      <w:fldChar w:fldCharType="separate"/>
+    </w:r>
+    <w:r>
+      <w:rPr/>
+      <w:t>96</w:t>
+    </w:r>
+    <w:r>
+      <w:rPr/>
+      <w:fldChar w:fldCharType="end"/>
+    </w:r>
+    <w:r>
+      <w:rPr/>
+      <w:tab/>
+      <w:t>Mark Niemann-Ross</w:t>
+    </w:r>
+  </w:p>
+</w:hdr>
+</file>
+
+<file path=word/header95.xml><?xml version="1.0" encoding="utf-8"?>
+<w:hdr xmlns:o="urn:schemas-microsoft-com:office:office" xmlns:r="http://schemas.openxmlformats.org/officeDocument/2006/relationships" xmlns:v="urn:schemas-microsoft-com:vml" xmlns:w="http://schemas.openxmlformats.org/wordprocessingml/2006/main" xmlns:w10="urn:schemas-microsoft-com:office:word" xmlns:wp="http://schemas.openxmlformats.org/drawingml/2006/wordprocessingDrawing" xmlns:wps="http://schemas.microsoft.com/office/word/2010/wordprocessingShape" xmlns:wpg="http://schemas.microsoft.com/office/word/2010/wordprocessingGroup" xmlns:mc="http://schemas.openxmlformats.org/markup-compatibility/2006" xmlns:wp14="http://schemas.microsoft.com/office/word/2010/wordprocessingDrawing" xmlns:w14="http://schemas.microsoft.com/office/word/2010/wordml" xmlns:w15="http://schemas.microsoft.com/office/word/2012/wordml" mc:Ignorable="w14 wp14 w15">
+  <w:p>
+    <w:pPr>
+      <w:pStyle w:val="Header"/>
+      <w:suppressLineNumbers/>
+      <w:spacing w:before="0" w:after="144"/>
+      <w:rPr/>
+    </w:pPr>
+    <w:r>
+      <w:rPr/>
+      <w:tab/>
+    </w:r>
+    <w:r>
+      <w:rPr/>
+      <w:fldChar w:fldCharType="begin"/>
+    </w:r>
+    <w:r>
+      <w:rPr/>
+      <w:instrText xml:space="preserve"> STYLEREF "1" </w:instrText>
+    </w:r>
+    <w:r>
+      <w:rPr/>
+      <w:fldChar w:fldCharType="separate"/>
+    </w:r>
+    <w:r>
+      <w:rPr/>
+      <w:t>Error: Reference source not found</w:t>
+    </w:r>
+    <w:r>
+      <w:rPr/>
+      <w:fldChar w:fldCharType="end"/>
+    </w:r>
+    <w:r>
+      <w:rPr/>
+      <w:tab/>
+    </w:r>
+    <w:r>
+      <w:rPr/>
+      <w:fldChar w:fldCharType="begin"/>
+    </w:r>
+    <w:r>
+      <w:rPr/>
+      <w:instrText xml:space="preserve"> PAGE </w:instrText>
+    </w:r>
+    <w:r>
+      <w:rPr/>
+      <w:fldChar w:fldCharType="separate"/>
+    </w:r>
+    <w:r>
+      <w:rPr/>
+      <w:t>97</w:t>
+    </w:r>
+    <w:r>
+      <w:rPr/>
+      <w:fldChar w:fldCharType="end"/>
+    </w:r>
+  </w:p>
+</w:hdr>
+</file>
+
+<file path=word/header96.xml><?xml version="1.0" encoding="utf-8"?>
+<w:hdr xmlns:o="urn:schemas-microsoft-com:office:office" xmlns:r="http://schemas.openxmlformats.org/officeDocument/2006/relationships" xmlns:v="urn:schemas-microsoft-com:vml" xmlns:w="http://schemas.openxmlformats.org/wordprocessingml/2006/main" xmlns:w10="urn:schemas-microsoft-com:office:word" xmlns:wp="http://schemas.openxmlformats.org/drawingml/2006/wordprocessingDrawing" xmlns:wps="http://schemas.microsoft.com/office/word/2010/wordprocessingShape" xmlns:wpg="http://schemas.microsoft.com/office/word/2010/wordprocessingGroup" xmlns:mc="http://schemas.openxmlformats.org/markup-compatibility/2006" xmlns:wp14="http://schemas.microsoft.com/office/word/2010/wordprocessingDrawing" xmlns:w14="http://schemas.microsoft.com/office/word/2010/wordml" xmlns:w15="http://schemas.microsoft.com/office/word/2012/wordml" mc:Ignorable="w14 wp14 w15">
+  <w:p>
+    <w:pPr>
+      <w:pStyle w:val="HeaderLeft"/>
+      <w:suppressLineNumbers/>
+      <w:spacing w:before="0" w:after="144"/>
+      <w:rPr/>
+    </w:pPr>
+    <w:r>
+      <w:rPr/>
+      <w:fldChar w:fldCharType="begin"/>
+    </w:r>
+    <w:r>
+      <w:rPr/>
+      <w:instrText xml:space="preserve"> PAGE </w:instrText>
+    </w:r>
+    <w:r>
+      <w:rPr/>
+      <w:fldChar w:fldCharType="separate"/>
+    </w:r>
+    <w:r>
+      <w:rPr/>
+      <w:t>94</w:t>
+    </w:r>
+    <w:r>
+      <w:rPr/>
+      <w:fldChar w:fldCharType="end"/>
+    </w:r>
+    <w:r>
+      <w:rPr/>
+      <w:tab/>
+      <w:t>Mark Niemann-Ross</w:t>
+    </w:r>
+  </w:p>
+</w:hdr>
+</file>
+
+<file path=word/header97.xml><?xml version="1.0" encoding="utf-8"?>
+<w:hdr xmlns:o="urn:schemas-microsoft-com:office:office" xmlns:r="http://schemas.openxmlformats.org/officeDocument/2006/relationships" xmlns:v="urn:schemas-microsoft-com:vml" xmlns:w="http://schemas.openxmlformats.org/wordprocessingml/2006/main" xmlns:w10="urn:schemas-microsoft-com:office:word" xmlns:wp="http://schemas.openxmlformats.org/drawingml/2006/wordprocessingDrawing" xmlns:wps="http://schemas.microsoft.com/office/word/2010/wordprocessingShape" xmlns:wpg="http://schemas.microsoft.com/office/word/2010/wordprocessingGroup" xmlns:mc="http://schemas.openxmlformats.org/markup-compatibility/2006" xmlns:wp14="http://schemas.microsoft.com/office/word/2010/wordprocessingDrawing" xmlns:w14="http://schemas.microsoft.com/office/word/2010/wordml" xmlns:w15="http://schemas.microsoft.com/office/word/2012/wordml" mc:Ignorable="w14 wp14 w15">
+  <w:p>
+    <w:pPr>
+      <w:pStyle w:val="HeaderLeft"/>
+      <w:suppressLineNumbers/>
+      <w:spacing w:before="0" w:after="144"/>
+      <w:rPr/>
+    </w:pPr>
+    <w:r>
+      <w:rPr/>
+      <w:fldChar w:fldCharType="begin"/>
+    </w:r>
+    <w:r>
+      <w:rPr/>
+      <w:instrText xml:space="preserve"> PAGE </w:instrText>
+    </w:r>
+    <w:r>
+      <w:rPr/>
+      <w:fldChar w:fldCharType="separate"/>
+    </w:r>
+    <w:r>
+      <w:rPr/>
+      <w:t>0</w:t>
+    </w:r>
+    <w:r>
+      <w:rPr/>
+      <w:fldChar w:fldCharType="end"/>
+    </w:r>
+    <w:r>
+      <w:rPr/>
+      <w:tab/>
+      <w:t>Mark Niemann-Ross</w:t>
+    </w:r>
+  </w:p>
+</w:hdr>
+</file>
+
+<file path=word/header98.xml><?xml version="1.0" encoding="utf-8"?>
+<w:hdr xmlns:o="urn:schemas-microsoft-com:office:office" xmlns:r="http://schemas.openxmlformats.org/officeDocument/2006/relationships" xmlns:v="urn:schemas-microsoft-com:vml" xmlns:w="http://schemas.openxmlformats.org/wordprocessingml/2006/main" xmlns:w10="urn:schemas-microsoft-com:office:word" xmlns:wp="http://schemas.openxmlformats.org/drawingml/2006/wordprocessingDrawing" xmlns:wps="http://schemas.microsoft.com/office/word/2010/wordprocessingShape" xmlns:wpg="http://schemas.microsoft.com/office/word/2010/wordprocessingGroup" xmlns:mc="http://schemas.openxmlformats.org/markup-compatibility/2006" xmlns:wp14="http://schemas.microsoft.com/office/word/2010/wordprocessingDrawing" xmlns:w14="http://schemas.microsoft.com/office/word/2010/wordml" xmlns:w15="http://schemas.microsoft.com/office/word/2012/wordml" mc:Ignorable="w14 wp14 w15">
+  <w:p>
+    <w:pPr>
+      <w:pStyle w:val="Header"/>
+      <w:suppressLineNumbers/>
+      <w:spacing w:before="0" w:after="144"/>
+      <w:rPr/>
+    </w:pPr>
+    <w:r>
+      <w:rPr/>
+      <w:tab/>
+    </w:r>
+    <w:r>
+      <w:rPr/>
+      <w:fldChar w:fldCharType="begin"/>
+    </w:r>
+    <w:r>
+      <w:rPr/>
+      <w:instrText xml:space="preserve"> STYLEREF "1" </w:instrText>
+    </w:r>
+    <w:r>
+      <w:rPr/>
+      <w:fldChar w:fldCharType="separate"/>
+    </w:r>
+    <w:r>
+      <w:rPr/>
+      <w:t>Error: Reference source not found</w:t>
+    </w:r>
+    <w:r>
+      <w:rPr/>
+      <w:fldChar w:fldCharType="end"/>
+    </w:r>
+    <w:r>
+      <w:rPr/>
+      <w:tab/>
+    </w:r>
+    <w:r>
+      <w:rPr/>
+      <w:fldChar w:fldCharType="begin"/>
+    </w:r>
+    <w:r>
+      <w:rPr/>
+      <w:instrText xml:space="preserve"> PAGE </w:instrText>
+    </w:r>
+    <w:r>
+      <w:rPr/>
+      <w:fldChar w:fldCharType="separate"/>
+    </w:r>
+    <w:r>
+      <w:rPr/>
+      <w:t>99</w:t>
+    </w:r>
+    <w:r>
+      <w:rPr/>
+      <w:fldChar w:fldCharType="end"/>
+    </w:r>
+  </w:p>
+</w:hdr>
+</file>
+
+<file path=word/header99.xml><?xml version="1.0" encoding="utf-8"?>
+<w:hdr xmlns:o="urn:schemas-microsoft-com:office:office" xmlns:r="http://schemas.openxmlformats.org/officeDocument/2006/relationships" xmlns:v="urn:schemas-microsoft-com:vml" xmlns:w="http://schemas.openxmlformats.org/wordprocessingml/2006/main" xmlns:w10="urn:schemas-microsoft-com:office:word" xmlns:wp="http://schemas.openxmlformats.org/drawingml/2006/wordprocessingDrawing" xmlns:wps="http://schemas.microsoft.com/office/word/2010/wordprocessingShape" xmlns:wpg="http://schemas.microsoft.com/office/word/2010/wordprocessingGroup" xmlns:mc="http://schemas.openxmlformats.org/markup-compatibility/2006" xmlns:wp14="http://schemas.microsoft.com/office/word/2010/wordprocessingDrawing" xmlns:w14="http://schemas.microsoft.com/office/word/2010/wordml" xmlns:w15="http://schemas.microsoft.com/office/word/2012/wordml" mc:Ignorable="w14 wp14 w15">
+  <w:p>
+    <w:pPr>
+      <w:pStyle w:val="HeaderLeft"/>
+      <w:suppressLineNumbers/>
+      <w:spacing w:before="0" w:after="144"/>
+      <w:rPr/>
+    </w:pPr>
+    <w:r>
+      <w:rPr/>
+      <w:fldChar w:fldCharType="begin"/>
+    </w:r>
+    <w:r>
+      <w:rPr/>
+      <w:instrText xml:space="preserve"> PAGE </w:instrText>
+    </w:r>
+    <w:r>
+      <w:rPr/>
+      <w:fldChar w:fldCharType="separate"/>
+    </w:r>
+    <w:r>
+      <w:rPr/>
+      <w:t>100</w:t>
     </w:r>
     <w:r>
       <w:rPr/>
@@ -13980,6 +16231,7 @@
         </w:tabs>
         <w:ind w:left="0" w:hanging="0"/>
       </w:pPr>
+      <w:rPr/>
     </w:lvl>
     <w:lvl w:ilvl="1">
       <w:start w:val="1"/>
@@ -13993,6 +16245,7 @@
         </w:tabs>
         <w:ind w:left="0" w:hanging="0"/>
       </w:pPr>
+      <w:rPr/>
     </w:lvl>
     <w:lvl w:ilvl="2">
       <w:start w:val="1"/>
@@ -14006,6 +16259,7 @@
         </w:tabs>
         <w:ind w:left="0" w:hanging="0"/>
       </w:pPr>
+      <w:rPr/>
     </w:lvl>
     <w:lvl w:ilvl="3">
       <w:start w:val="1"/>
@@ -14019,6 +16273,7 @@
         </w:tabs>
         <w:ind w:left="0" w:hanging="0"/>
       </w:pPr>
+      <w:rPr/>
     </w:lvl>
     <w:lvl w:ilvl="4">
       <w:start w:val="1"/>
@@ -14032,6 +16287,7 @@
         </w:tabs>
         <w:ind w:left="0" w:hanging="0"/>
       </w:pPr>
+      <w:rPr/>
     </w:lvl>
     <w:lvl w:ilvl="5">
       <w:start w:val="1"/>
@@ -14045,6 +16301,7 @@
         </w:tabs>
         <w:ind w:left="0" w:hanging="0"/>
       </w:pPr>
+      <w:rPr/>
     </w:lvl>
     <w:lvl w:ilvl="6">
       <w:start w:val="1"/>
@@ -14058,6 +16315,7 @@
         </w:tabs>
         <w:ind w:left="0" w:hanging="0"/>
       </w:pPr>
+      <w:rPr/>
     </w:lvl>
     <w:lvl w:ilvl="7">
       <w:start w:val="1"/>
@@ -14071,6 +16329,7 @@
         </w:tabs>
         <w:ind w:left="0" w:hanging="0"/>
       </w:pPr>
+      <w:rPr/>
     </w:lvl>
     <w:lvl w:ilvl="8">
       <w:start w:val="1"/>
@@ -14084,137 +16343,10 @@
         </w:tabs>
         <w:ind w:left="0" w:hanging="0"/>
       </w:pPr>
+      <w:rPr/>
     </w:lvl>
   </w:abstractNum>
   <w:abstractNum w:abstractNumId="2">
-    <w:lvl w:ilvl="0">
-      <w:start w:val="1"/>
-      <w:numFmt w:val="none"/>
-      <w:suff w:val="nothing"/>
-      <w:lvlText w:val=""/>
-      <w:lvlJc w:val="left"/>
-      <w:pPr>
-        <w:tabs>
-          <w:tab w:val="num" w:pos="0"/>
-        </w:tabs>
-        <w:ind w:left="0" w:hanging="0"/>
-      </w:pPr>
-      <w:rPr/>
-    </w:lvl>
-    <w:lvl w:ilvl="1">
-      <w:start w:val="1"/>
-      <w:numFmt w:val="none"/>
-      <w:suff w:val="nothing"/>
-      <w:lvlText w:val=""/>
-      <w:lvlJc w:val="left"/>
-      <w:pPr>
-        <w:tabs>
-          <w:tab w:val="num" w:pos="0"/>
-        </w:tabs>
-        <w:ind w:left="0" w:hanging="0"/>
-      </w:pPr>
-      <w:rPr/>
-    </w:lvl>
-    <w:lvl w:ilvl="2">
-      <w:start w:val="1"/>
-      <w:numFmt w:val="none"/>
-      <w:suff w:val="nothing"/>
-      <w:lvlText w:val=""/>
-      <w:lvlJc w:val="left"/>
-      <w:pPr>
-        <w:tabs>
-          <w:tab w:val="num" w:pos="0"/>
-        </w:tabs>
-        <w:ind w:left="0" w:hanging="0"/>
-      </w:pPr>
-      <w:rPr/>
-    </w:lvl>
-    <w:lvl w:ilvl="3">
-      <w:start w:val="1"/>
-      <w:numFmt w:val="none"/>
-      <w:suff w:val="nothing"/>
-      <w:lvlText w:val=""/>
-      <w:lvlJc w:val="left"/>
-      <w:pPr>
-        <w:tabs>
-          <w:tab w:val="num" w:pos="0"/>
-        </w:tabs>
-        <w:ind w:left="0" w:hanging="0"/>
-      </w:pPr>
-      <w:rPr/>
-    </w:lvl>
-    <w:lvl w:ilvl="4">
-      <w:start w:val="1"/>
-      <w:numFmt w:val="none"/>
-      <w:suff w:val="nothing"/>
-      <w:lvlText w:val=""/>
-      <w:lvlJc w:val="left"/>
-      <w:pPr>
-        <w:tabs>
-          <w:tab w:val="num" w:pos="0"/>
-        </w:tabs>
-        <w:ind w:left="0" w:hanging="0"/>
-      </w:pPr>
-      <w:rPr/>
-    </w:lvl>
-    <w:lvl w:ilvl="5">
-      <w:start w:val="1"/>
-      <w:numFmt w:val="none"/>
-      <w:suff w:val="nothing"/>
-      <w:lvlText w:val=""/>
-      <w:lvlJc w:val="left"/>
-      <w:pPr>
-        <w:tabs>
-          <w:tab w:val="num" w:pos="0"/>
-        </w:tabs>
-        <w:ind w:left="0" w:hanging="0"/>
-      </w:pPr>
-      <w:rPr/>
-    </w:lvl>
-    <w:lvl w:ilvl="6">
-      <w:start w:val="1"/>
-      <w:numFmt w:val="none"/>
-      <w:suff w:val="nothing"/>
-      <w:lvlText w:val=""/>
-      <w:lvlJc w:val="left"/>
-      <w:pPr>
-        <w:tabs>
-          <w:tab w:val="num" w:pos="0"/>
-        </w:tabs>
-        <w:ind w:left="0" w:hanging="0"/>
-      </w:pPr>
-      <w:rPr/>
-    </w:lvl>
-    <w:lvl w:ilvl="7">
-      <w:start w:val="1"/>
-      <w:numFmt w:val="none"/>
-      <w:suff w:val="nothing"/>
-      <w:lvlText w:val=""/>
-      <w:lvlJc w:val="left"/>
-      <w:pPr>
-        <w:tabs>
-          <w:tab w:val="num" w:pos="0"/>
-        </w:tabs>
-        <w:ind w:left="0" w:hanging="0"/>
-      </w:pPr>
-      <w:rPr/>
-    </w:lvl>
-    <w:lvl w:ilvl="8">
-      <w:start w:val="1"/>
-      <w:numFmt w:val="none"/>
-      <w:suff w:val="nothing"/>
-      <w:lvlText w:val=""/>
-      <w:lvlJc w:val="left"/>
-      <w:pPr>
-        <w:tabs>
-          <w:tab w:val="num" w:pos="0"/>
-        </w:tabs>
-        <w:ind w:left="0" w:hanging="0"/>
-      </w:pPr>
-      <w:rPr/>
-    </w:lvl>
-  </w:abstractNum>
-  <w:abstractNum w:abstractNumId="3">
     <w:lvl w:ilvl="0">
       <w:start w:val="1"/>
       <w:numFmt w:val="decimal"/>
@@ -14333,7 +16465,7 @@
       <w:rPr/>
     </w:lvl>
   </w:abstractNum>
-  <w:abstractNum w:abstractNumId="4">
+  <w:abstractNum w:abstractNumId="3">
     <w:lvl w:ilvl="0">
       <w:numFmt w:val="bullet"/>
       <w:lvlText w:val=""/>
@@ -14467,6 +16599,244 @@
       <w:rPr>
         <w:rFonts w:ascii="Symbol" w:hAnsi="Symbol" w:cs="Symbol" w:hint="default"/>
       </w:rPr>
+    </w:lvl>
+  </w:abstractNum>
+  <w:abstractNum w:abstractNumId="4">
+    <w:lvl w:ilvl="0">
+      <w:start w:val="1"/>
+      <w:numFmt w:val="decimal"/>
+      <w:lvlText w:val="%1."/>
+      <w:lvlJc w:val="left"/>
+      <w:pPr>
+        <w:tabs>
+          <w:tab w:val="num" w:pos="0"/>
+        </w:tabs>
+        <w:ind w:left="720" w:hanging="480"/>
+      </w:pPr>
+      <w:rPr/>
+    </w:lvl>
+    <w:lvl w:ilvl="1">
+      <w:start w:val="1"/>
+      <w:numFmt w:val="decimal"/>
+      <w:lvlText w:val="%2."/>
+      <w:lvlJc w:val="left"/>
+      <w:pPr>
+        <w:tabs>
+          <w:tab w:val="num" w:pos="0"/>
+        </w:tabs>
+        <w:ind w:left="1440" w:hanging="480"/>
+      </w:pPr>
+      <w:rPr/>
+    </w:lvl>
+    <w:lvl w:ilvl="2">
+      <w:start w:val="1"/>
+      <w:numFmt w:val="decimal"/>
+      <w:lvlText w:val="%3."/>
+      <w:lvlJc w:val="left"/>
+      <w:pPr>
+        <w:tabs>
+          <w:tab w:val="num" w:pos="0"/>
+        </w:tabs>
+        <w:ind w:left="2160" w:hanging="480"/>
+      </w:pPr>
+      <w:rPr/>
+    </w:lvl>
+    <w:lvl w:ilvl="3">
+      <w:start w:val="1"/>
+      <w:numFmt w:val="decimal"/>
+      <w:lvlText w:val="%4."/>
+      <w:lvlJc w:val="left"/>
+      <w:pPr>
+        <w:tabs>
+          <w:tab w:val="num" w:pos="0"/>
+        </w:tabs>
+        <w:ind w:left="2880" w:hanging="480"/>
+      </w:pPr>
+      <w:rPr/>
+    </w:lvl>
+    <w:lvl w:ilvl="4">
+      <w:start w:val="1"/>
+      <w:numFmt w:val="decimal"/>
+      <w:lvlText w:val="%5."/>
+      <w:lvlJc w:val="left"/>
+      <w:pPr>
+        <w:tabs>
+          <w:tab w:val="num" w:pos="0"/>
+        </w:tabs>
+        <w:ind w:left="3600" w:hanging="480"/>
+      </w:pPr>
+      <w:rPr/>
+    </w:lvl>
+    <w:lvl w:ilvl="5">
+      <w:start w:val="1"/>
+      <w:numFmt w:val="decimal"/>
+      <w:lvlText w:val="%6."/>
+      <w:lvlJc w:val="left"/>
+      <w:pPr>
+        <w:tabs>
+          <w:tab w:val="num" w:pos="0"/>
+        </w:tabs>
+        <w:ind w:left="4320" w:hanging="480"/>
+      </w:pPr>
+      <w:rPr/>
+    </w:lvl>
+    <w:lvl w:ilvl="6">
+      <w:start w:val="1"/>
+      <w:numFmt w:val="decimal"/>
+      <w:lvlText w:val="%7."/>
+      <w:lvlJc w:val="left"/>
+      <w:pPr>
+        <w:tabs>
+          <w:tab w:val="num" w:pos="0"/>
+        </w:tabs>
+        <w:ind w:left="5040" w:hanging="480"/>
+      </w:pPr>
+      <w:rPr/>
+    </w:lvl>
+    <w:lvl w:ilvl="7">
+      <w:start w:val="1"/>
+      <w:numFmt w:val="decimal"/>
+      <w:lvlText w:val="%8."/>
+      <w:lvlJc w:val="left"/>
+      <w:pPr>
+        <w:tabs>
+          <w:tab w:val="num" w:pos="0"/>
+        </w:tabs>
+        <w:ind w:left="5760" w:hanging="480"/>
+      </w:pPr>
+      <w:rPr/>
+    </w:lvl>
+    <w:lvl w:ilvl="8">
+      <w:start w:val="1"/>
+      <w:numFmt w:val="decimal"/>
+      <w:lvlText w:val="%9."/>
+      <w:lvlJc w:val="left"/>
+      <w:pPr>
+        <w:tabs>
+          <w:tab w:val="num" w:pos="0"/>
+        </w:tabs>
+        <w:ind w:left="6480" w:hanging="480"/>
+      </w:pPr>
+      <w:rPr/>
+    </w:lvl>
+  </w:abstractNum>
+  <w:abstractNum w:abstractNumId="5">
+    <w:lvl w:ilvl="0">
+      <w:start w:val="1"/>
+      <w:numFmt w:val="none"/>
+      <w:suff w:val="nothing"/>
+      <w:lvlText w:val=""/>
+      <w:lvlJc w:val="left"/>
+      <w:pPr>
+        <w:tabs>
+          <w:tab w:val="num" w:pos="0"/>
+        </w:tabs>
+        <w:ind w:left="0" w:hanging="0"/>
+      </w:pPr>
+    </w:lvl>
+    <w:lvl w:ilvl="1">
+      <w:start w:val="1"/>
+      <w:numFmt w:val="none"/>
+      <w:suff w:val="nothing"/>
+      <w:lvlText w:val=""/>
+      <w:lvlJc w:val="left"/>
+      <w:pPr>
+        <w:tabs>
+          <w:tab w:val="num" w:pos="0"/>
+        </w:tabs>
+        <w:ind w:left="0" w:hanging="0"/>
+      </w:pPr>
+    </w:lvl>
+    <w:lvl w:ilvl="2">
+      <w:start w:val="1"/>
+      <w:numFmt w:val="none"/>
+      <w:suff w:val="nothing"/>
+      <w:lvlText w:val=""/>
+      <w:lvlJc w:val="left"/>
+      <w:pPr>
+        <w:tabs>
+          <w:tab w:val="num" w:pos="0"/>
+        </w:tabs>
+        <w:ind w:left="0" w:hanging="0"/>
+      </w:pPr>
+    </w:lvl>
+    <w:lvl w:ilvl="3">
+      <w:start w:val="1"/>
+      <w:numFmt w:val="none"/>
+      <w:suff w:val="nothing"/>
+      <w:lvlText w:val=""/>
+      <w:lvlJc w:val="left"/>
+      <w:pPr>
+        <w:tabs>
+          <w:tab w:val="num" w:pos="0"/>
+        </w:tabs>
+        <w:ind w:left="0" w:hanging="0"/>
+      </w:pPr>
+    </w:lvl>
+    <w:lvl w:ilvl="4">
+      <w:start w:val="1"/>
+      <w:numFmt w:val="none"/>
+      <w:suff w:val="nothing"/>
+      <w:lvlText w:val=""/>
+      <w:lvlJc w:val="left"/>
+      <w:pPr>
+        <w:tabs>
+          <w:tab w:val="num" w:pos="0"/>
+        </w:tabs>
+        <w:ind w:left="0" w:hanging="0"/>
+      </w:pPr>
+    </w:lvl>
+    <w:lvl w:ilvl="5">
+      <w:start w:val="1"/>
+      <w:numFmt w:val="none"/>
+      <w:suff w:val="nothing"/>
+      <w:lvlText w:val=""/>
+      <w:lvlJc w:val="left"/>
+      <w:pPr>
+        <w:tabs>
+          <w:tab w:val="num" w:pos="0"/>
+        </w:tabs>
+        <w:ind w:left="0" w:hanging="0"/>
+      </w:pPr>
+    </w:lvl>
+    <w:lvl w:ilvl="6">
+      <w:start w:val="1"/>
+      <w:numFmt w:val="none"/>
+      <w:suff w:val="nothing"/>
+      <w:lvlText w:val=""/>
+      <w:lvlJc w:val="left"/>
+      <w:pPr>
+        <w:tabs>
+          <w:tab w:val="num" w:pos="0"/>
+        </w:tabs>
+        <w:ind w:left="0" w:hanging="0"/>
+      </w:pPr>
+    </w:lvl>
+    <w:lvl w:ilvl="7">
+      <w:start w:val="1"/>
+      <w:numFmt w:val="none"/>
+      <w:suff w:val="nothing"/>
+      <w:lvlText w:val=""/>
+      <w:lvlJc w:val="left"/>
+      <w:pPr>
+        <w:tabs>
+          <w:tab w:val="num" w:pos="0"/>
+        </w:tabs>
+        <w:ind w:left="0" w:hanging="0"/>
+      </w:pPr>
+    </w:lvl>
+    <w:lvl w:ilvl="8">
+      <w:start w:val="1"/>
+      <w:numFmt w:val="none"/>
+      <w:suff w:val="nothing"/>
+      <w:lvlText w:val=""/>
+      <w:lvlJc w:val="left"/>
+      <w:pPr>
+        <w:tabs>
+          <w:tab w:val="num" w:pos="0"/>
+        </w:tabs>
+        <w:ind w:left="0" w:hanging="0"/>
+      </w:pPr>
     </w:lvl>
   </w:abstractNum>
   <w:num w:numId="1">
@@ -14482,10 +16852,19 @@
     <w:abstractNumId w:val="4"/>
   </w:num>
   <w:num w:numId="5">
-    <w:abstractNumId w:val="3"/>
+    <w:abstractNumId w:val="5"/>
+  </w:num>
+  <w:num w:numId="6">
+    <w:abstractNumId w:val="4"/>
     <w:lvlOverride w:ilvl="0">
       <w:startOverride w:val="1"/>
     </w:lvlOverride>
+  </w:num>
+  <w:num w:numId="7">
+    <w:abstractNumId w:val="4"/>
+  </w:num>
+  <w:num w:numId="8">
+    <w:abstractNumId w:val="4"/>
   </w:num>
 </w:numbering>
 </file>
@@ -14539,7 +16918,7 @@
       <w:pageBreakBefore/>
       <w:numPr>
         <w:ilvl w:val="0"/>
-        <w:numId w:val="2"/>
+        <w:numId w:val="1"/>
       </w:numPr>
       <w:spacing w:lineRule="auto" w:line="480" w:before="480" w:after="0"/>
       <w:jc w:val="center"/>
@@ -14564,7 +16943,7 @@
       <w:pageBreakBefore w:val="false"/>
       <w:numPr>
         <w:ilvl w:val="1"/>
-        <w:numId w:val="2"/>
+        <w:numId w:val="1"/>
       </w:numPr>
       <w:spacing w:before="200" w:after="0"/>
       <w:jc w:val="left"/>
@@ -15123,10 +17502,6 @@
     <w:qFormat/>
     <w:pPr>
       <w:suppressLineNumbers/>
-      <w:tabs>
-        <w:tab w:val="center" w:pos="3420" w:leader="none"/>
-        <w:tab w:val="right" w:pos="6840" w:leader="none"/>
-      </w:tabs>
       <w:jc w:val="right"/>
     </w:pPr>
     <w:rPr/>
